--- a/MERN Stack (With SSL).docx
+++ b/MERN Stack (With SSL).docx
@@ -483,6 +483,50 @@
     <w:p>
       <w:pPr>
         <w:spacing w:after="0"/>
+        <w:ind w:left="720" w:firstLine="720"/>
+        <w:rPr>
+          <w:rFonts w:ascii="Times New Roman" w:hAnsi="Times New Roman" w:cs="Times New Roman"/>
+          <w:sz w:val="24"/>
+          <w:lang w:val="en-GB"/>
+        </w:rPr>
+      </w:pPr>
+      <w:proofErr w:type="spellStart"/>
+      <w:proofErr w:type="gramStart"/>
+      <w:r>
+        <w:rPr>
+          <w:rFonts w:ascii="Times New Roman" w:hAnsi="Times New Roman" w:cs="Times New Roman"/>
+          <w:sz w:val="24"/>
+          <w:lang w:val="en-GB"/>
+        </w:rPr>
+        <w:t>sudo</w:t>
+      </w:r>
+      <w:proofErr w:type="spellEnd"/>
+      <w:proofErr w:type="gramEnd"/>
+      <w:r>
+        <w:rPr>
+          <w:rFonts w:ascii="Times New Roman" w:hAnsi="Times New Roman" w:cs="Times New Roman"/>
+          <w:sz w:val="24"/>
+          <w:lang w:val="en-GB"/>
+        </w:rPr>
+        <w:t xml:space="preserve"> a2enmod rewrite (Enable this for solving React Routing Issue)</w:t>
+      </w:r>
+      <w:bookmarkStart w:id="0" w:name="_GoBack"/>
+      <w:bookmarkEnd w:id="0"/>
+    </w:p>
+    <w:p>
+      <w:pPr>
+        <w:spacing w:after="0"/>
+        <w:ind w:left="720" w:firstLine="720"/>
+        <w:rPr>
+          <w:rFonts w:ascii="Times New Roman" w:hAnsi="Times New Roman" w:cs="Times New Roman"/>
+          <w:sz w:val="24"/>
+          <w:lang w:val="en-GB"/>
+        </w:rPr>
+      </w:pPr>
+    </w:p>
+    <w:p>
+      <w:pPr>
+        <w:spacing w:after="0"/>
         <w:ind w:left="720"/>
         <w:rPr>
           <w:rFonts w:ascii="Times New Roman" w:hAnsi="Times New Roman" w:cs="Times New Roman"/>
@@ -1027,8 +1071,6 @@
         </w:rPr>
         <w:t>client</w:t>
       </w:r>
-      <w:bookmarkStart w:id="0" w:name="_GoBack"/>
-      <w:bookmarkEnd w:id="0"/>
       <w:r>
         <w:rPr>
           <w:rFonts w:ascii="Times New Roman" w:hAnsi="Times New Roman" w:cs="Times New Roman"/>
@@ -1495,6 +1537,7 @@
           <w:sz w:val="24"/>
           <w:lang w:val="en-GB"/>
         </w:rPr>
+        <w:lastRenderedPageBreak/>
         <w:t xml:space="preserve">    &lt;/</w:t>
       </w:r>
       <w:proofErr w:type="spellStart"/>
@@ -1579,7 +1622,6 @@
           <w:sz w:val="24"/>
           <w:lang w:val="en-GB"/>
         </w:rPr>
-        <w:lastRenderedPageBreak/>
         <w:t>Step 3:</w:t>
       </w:r>
     </w:p>
@@ -2943,6 +2985,7 @@
           <w:sz w:val="24"/>
           <w:lang w:val="en-GB"/>
         </w:rPr>
+        <w:lastRenderedPageBreak/>
         <w:t>Create a file named</w:t>
       </w:r>
       <w:r>
@@ -3027,7 +3070,6 @@
           <w:sz w:val="24"/>
           <w:lang w:val="en-GB"/>
         </w:rPr>
-        <w:lastRenderedPageBreak/>
         <w:tab/>
       </w:r>
       <w:proofErr w:type="spellStart"/>
@@ -4588,6 +4630,7 @@
           <w:sz w:val="24"/>
           <w:lang w:val="en-GB"/>
         </w:rPr>
+        <w:lastRenderedPageBreak/>
         <w:t xml:space="preserve">  </w:t>
       </w:r>
       <w:proofErr w:type="spellStart"/>
@@ -4636,7 +4679,6 @@
           <w:sz w:val="24"/>
           <w:lang w:val="en-GB"/>
         </w:rPr>
-        <w:lastRenderedPageBreak/>
         <w:t xml:space="preserve">  </w:t>
       </w:r>
       <w:proofErr w:type="spellStart"/>
@@ -6069,6 +6111,7 @@
           <w:sz w:val="24"/>
           <w:lang w:val="en-GB"/>
         </w:rPr>
+        <w:lastRenderedPageBreak/>
         <w:t xml:space="preserve">        </w:t>
       </w:r>
       <w:proofErr w:type="spellStart"/>
@@ -7567,6 +7610,7 @@
           <w:sz w:val="24"/>
           <w:lang w:val="en-GB"/>
         </w:rPr>
+        <w:lastRenderedPageBreak/>
         <w:t>Ex:</w:t>
       </w:r>
     </w:p>
@@ -7637,7 +7681,6 @@
           <w:sz w:val="24"/>
           <w:lang w:val="en-GB"/>
         </w:rPr>
-        <w:lastRenderedPageBreak/>
         <w:t>Step 7</w:t>
       </w:r>
       <w:r>

--- a/MERN Stack (With SSL).docx
+++ b/MERN Stack (With SSL).docx
@@ -266,25 +266,7 @@
           <w:sz w:val="24"/>
           <w:lang w:val="en-GB"/>
         </w:rPr>
-        <w:t xml:space="preserve">You need to have proxy and </w:t>
-      </w:r>
-      <w:proofErr w:type="spellStart"/>
-      <w:r>
-        <w:rPr>
-          <w:rFonts w:ascii="Times New Roman" w:hAnsi="Times New Roman" w:cs="Times New Roman"/>
-          <w:sz w:val="24"/>
-          <w:lang w:val="en-GB"/>
-        </w:rPr>
-        <w:t>proxy_http</w:t>
-      </w:r>
-      <w:proofErr w:type="spellEnd"/>
-      <w:r>
-        <w:rPr>
-          <w:rFonts w:ascii="Times New Roman" w:hAnsi="Times New Roman" w:cs="Times New Roman"/>
-          <w:sz w:val="24"/>
-          <w:lang w:val="en-GB"/>
-        </w:rPr>
-        <w:t xml:space="preserve"> modules enabled. </w:t>
+        <w:t xml:space="preserve">You need to have proxy and proxy_http modules enabled. </w:t>
       </w:r>
     </w:p>
     <w:p>
@@ -358,25 +340,13 @@
         </w:rPr>
         <w:tab/>
       </w:r>
-      <w:proofErr w:type="spellStart"/>
-      <w:proofErr w:type="gramStart"/>
-      <w:r>
-        <w:rPr>
-          <w:rFonts w:ascii="Times New Roman" w:hAnsi="Times New Roman" w:cs="Times New Roman"/>
-          <w:sz w:val="24"/>
-          <w:lang w:val="en-GB"/>
-        </w:rPr>
-        <w:t>sudo</w:t>
-      </w:r>
-      <w:proofErr w:type="spellEnd"/>
-      <w:proofErr w:type="gramEnd"/>
-      <w:r>
-        <w:rPr>
-          <w:rFonts w:ascii="Times New Roman" w:hAnsi="Times New Roman" w:cs="Times New Roman"/>
-          <w:sz w:val="24"/>
-          <w:lang w:val="en-GB"/>
-        </w:rPr>
-        <w:t xml:space="preserve"> a2enmod proxy</w:t>
+      <w:r>
+        <w:rPr>
+          <w:rFonts w:ascii="Times New Roman" w:hAnsi="Times New Roman" w:cs="Times New Roman"/>
+          <w:sz w:val="24"/>
+          <w:lang w:val="en-GB"/>
+        </w:rPr>
+        <w:t>sudo a2enmod proxy</w:t>
       </w:r>
     </w:p>
     <w:p>
@@ -389,36 +359,14 @@
           <w:lang w:val="en-GB"/>
         </w:rPr>
       </w:pPr>
-      <w:proofErr w:type="spellStart"/>
-      <w:proofErr w:type="gramStart"/>
-      <w:r>
-        <w:rPr>
-          <w:rFonts w:ascii="Times New Roman" w:hAnsi="Times New Roman" w:cs="Times New Roman"/>
-          <w:sz w:val="24"/>
-          <w:lang w:val="en-GB"/>
-        </w:rPr>
-        <w:t>sudo</w:t>
-      </w:r>
-      <w:proofErr w:type="spellEnd"/>
-      <w:proofErr w:type="gramEnd"/>
-      <w:r>
-        <w:rPr>
-          <w:rFonts w:ascii="Times New Roman" w:hAnsi="Times New Roman" w:cs="Times New Roman"/>
-          <w:sz w:val="24"/>
-          <w:lang w:val="en-GB"/>
-        </w:rPr>
-        <w:t xml:space="preserve"> a2enmod </w:t>
-      </w:r>
-      <w:proofErr w:type="spellStart"/>
-      <w:r>
-        <w:rPr>
-          <w:rFonts w:ascii="Times New Roman" w:hAnsi="Times New Roman" w:cs="Times New Roman"/>
-          <w:sz w:val="24"/>
-          <w:lang w:val="en-GB"/>
-        </w:rPr>
-        <w:t>proxy_http</w:t>
-      </w:r>
-      <w:proofErr w:type="spellEnd"/>
+      <w:r>
+        <w:rPr>
+          <w:rFonts w:ascii="Times New Roman" w:hAnsi="Times New Roman" w:cs="Times New Roman"/>
+          <w:sz w:val="24"/>
+          <w:lang w:val="en-GB"/>
+        </w:rPr>
+        <w:t>sudo a2enmod proxy_http</w:t>
+      </w:r>
     </w:p>
     <w:p>
       <w:pPr>
@@ -430,43 +378,13 @@
           <w:lang w:val="en-GB"/>
         </w:rPr>
       </w:pPr>
-      <w:proofErr w:type="spellStart"/>
-      <w:proofErr w:type="gramStart"/>
-      <w:r>
-        <w:rPr>
-          <w:rFonts w:ascii="Times New Roman" w:hAnsi="Times New Roman" w:cs="Times New Roman"/>
-          <w:sz w:val="24"/>
-          <w:lang w:val="en-GB"/>
-        </w:rPr>
-        <w:t>sudo</w:t>
-      </w:r>
-      <w:proofErr w:type="spellEnd"/>
-      <w:proofErr w:type="gramEnd"/>
-      <w:r>
-        <w:rPr>
-          <w:rFonts w:ascii="Times New Roman" w:hAnsi="Times New Roman" w:cs="Times New Roman"/>
-          <w:sz w:val="24"/>
-          <w:lang w:val="en-GB"/>
-        </w:rPr>
-        <w:t xml:space="preserve"> </w:t>
-      </w:r>
-      <w:proofErr w:type="spellStart"/>
-      <w:r>
-        <w:rPr>
-          <w:rFonts w:ascii="Times New Roman" w:hAnsi="Times New Roman" w:cs="Times New Roman"/>
-          <w:sz w:val="24"/>
-          <w:lang w:val="en-GB"/>
-        </w:rPr>
-        <w:t>systemctl</w:t>
-      </w:r>
-      <w:proofErr w:type="spellEnd"/>
-      <w:r>
-        <w:rPr>
-          <w:rFonts w:ascii="Times New Roman" w:hAnsi="Times New Roman" w:cs="Times New Roman"/>
-          <w:sz w:val="24"/>
-          <w:lang w:val="en-GB"/>
-        </w:rPr>
-        <w:t xml:space="preserve"> restart apache2</w:t>
+      <w:r>
+        <w:rPr>
+          <w:rFonts w:ascii="Times New Roman" w:hAnsi="Times New Roman" w:cs="Times New Roman"/>
+          <w:sz w:val="24"/>
+          <w:lang w:val="en-GB"/>
+        </w:rPr>
+        <w:t>sudo systemctl restart apache2</w:t>
       </w:r>
     </w:p>
     <w:p>
@@ -490,28 +408,14 @@
           <w:lang w:val="en-GB"/>
         </w:rPr>
       </w:pPr>
-      <w:proofErr w:type="spellStart"/>
-      <w:proofErr w:type="gramStart"/>
-      <w:r>
-        <w:rPr>
-          <w:rFonts w:ascii="Times New Roman" w:hAnsi="Times New Roman" w:cs="Times New Roman"/>
-          <w:sz w:val="24"/>
-          <w:lang w:val="en-GB"/>
-        </w:rPr>
-        <w:t>sudo</w:t>
-      </w:r>
-      <w:proofErr w:type="spellEnd"/>
-      <w:proofErr w:type="gramEnd"/>
-      <w:r>
-        <w:rPr>
-          <w:rFonts w:ascii="Times New Roman" w:hAnsi="Times New Roman" w:cs="Times New Roman"/>
-          <w:sz w:val="24"/>
-          <w:lang w:val="en-GB"/>
-        </w:rPr>
-        <w:t xml:space="preserve"> a2enmod rewrite (Enable this for solving React Routing Issue)</w:t>
-      </w:r>
-      <w:bookmarkStart w:id="0" w:name="_GoBack"/>
-      <w:bookmarkEnd w:id="0"/>
+      <w:r>
+        <w:rPr>
+          <w:rFonts w:ascii="Times New Roman" w:hAnsi="Times New Roman" w:cs="Times New Roman"/>
+          <w:sz w:val="24"/>
+          <w:lang w:val="en-GB"/>
+        </w:rPr>
+        <w:t>sudo a2enmod rewrite (Enable this for solving React Routing Issue)</w:t>
+      </w:r>
     </w:p>
     <w:p>
       <w:pPr>
@@ -619,43 +523,7 @@
           <w:sz w:val="24"/>
           <w:lang w:val="en-GB"/>
         </w:rPr>
-        <w:t>Create a file named react-</w:t>
-      </w:r>
-      <w:proofErr w:type="spellStart"/>
-      <w:r>
-        <w:rPr>
-          <w:rFonts w:ascii="Times New Roman" w:hAnsi="Times New Roman" w:cs="Times New Roman"/>
-          <w:sz w:val="24"/>
-          <w:lang w:val="en-GB"/>
-        </w:rPr>
-        <w:t>app.conf</w:t>
-      </w:r>
-      <w:proofErr w:type="spellEnd"/>
-      <w:r>
-        <w:rPr>
-          <w:rFonts w:ascii="Times New Roman" w:hAnsi="Times New Roman" w:cs="Times New Roman"/>
-          <w:sz w:val="24"/>
-          <w:lang w:val="en-GB"/>
-        </w:rPr>
-        <w:t xml:space="preserve"> in /</w:t>
-      </w:r>
-      <w:proofErr w:type="spellStart"/>
-      <w:r>
-        <w:rPr>
-          <w:rFonts w:ascii="Times New Roman" w:hAnsi="Times New Roman" w:cs="Times New Roman"/>
-          <w:sz w:val="24"/>
-          <w:lang w:val="en-GB"/>
-        </w:rPr>
-        <w:t>etc</w:t>
-      </w:r>
-      <w:proofErr w:type="spellEnd"/>
-      <w:r>
-        <w:rPr>
-          <w:rFonts w:ascii="Times New Roman" w:hAnsi="Times New Roman" w:cs="Times New Roman"/>
-          <w:sz w:val="24"/>
-          <w:lang w:val="en-GB"/>
-        </w:rPr>
-        <w:t>/apache2/sites-available/</w:t>
+        <w:t>Create a file named react-app.conf in /etc/apache2/sites-available/</w:t>
       </w:r>
     </w:p>
     <w:p>
@@ -680,72 +548,14 @@
           <w:lang w:val="en-GB"/>
         </w:rPr>
       </w:pPr>
-      <w:proofErr w:type="spellStart"/>
-      <w:proofErr w:type="gramStart"/>
-      <w:r>
-        <w:rPr>
-          <w:rFonts w:ascii="Times New Roman" w:hAnsi="Times New Roman" w:cs="Times New Roman"/>
-          <w:sz w:val="24"/>
-          <w:lang w:val="en-GB"/>
-        </w:rPr>
-        <w:t>sudo</w:t>
-      </w:r>
-      <w:proofErr w:type="spellEnd"/>
-      <w:proofErr w:type="gramEnd"/>
-      <w:r>
-        <w:rPr>
-          <w:rFonts w:ascii="Times New Roman" w:hAnsi="Times New Roman" w:cs="Times New Roman"/>
-          <w:sz w:val="24"/>
-          <w:lang w:val="en-GB"/>
-        </w:rPr>
-        <w:t xml:space="preserve"> </w:t>
-      </w:r>
-      <w:proofErr w:type="spellStart"/>
-      <w:r>
-        <w:rPr>
-          <w:rFonts w:ascii="Times New Roman" w:hAnsi="Times New Roman" w:cs="Times New Roman"/>
-          <w:sz w:val="24"/>
-          <w:lang w:val="en-GB"/>
-        </w:rPr>
-        <w:t>nano</w:t>
-      </w:r>
-      <w:proofErr w:type="spellEnd"/>
-      <w:r>
-        <w:rPr>
-          <w:rFonts w:ascii="Times New Roman" w:hAnsi="Times New Roman" w:cs="Times New Roman"/>
-          <w:sz w:val="24"/>
-          <w:lang w:val="en-GB"/>
-        </w:rPr>
-        <w:t xml:space="preserve"> /</w:t>
-      </w:r>
-      <w:proofErr w:type="spellStart"/>
-      <w:r>
-        <w:rPr>
-          <w:rFonts w:ascii="Times New Roman" w:hAnsi="Times New Roman" w:cs="Times New Roman"/>
-          <w:sz w:val="24"/>
-          <w:lang w:val="en-GB"/>
-        </w:rPr>
-        <w:t>etc</w:t>
-      </w:r>
-      <w:proofErr w:type="spellEnd"/>
-      <w:r>
-        <w:rPr>
-          <w:rFonts w:ascii="Times New Roman" w:hAnsi="Times New Roman" w:cs="Times New Roman"/>
-          <w:sz w:val="24"/>
-          <w:lang w:val="en-GB"/>
-        </w:rPr>
-        <w:t>/apache2/sites-available/react-</w:t>
-      </w:r>
-      <w:proofErr w:type="spellStart"/>
-      <w:r>
-        <w:rPr>
-          <w:rFonts w:ascii="Times New Roman" w:hAnsi="Times New Roman" w:cs="Times New Roman"/>
-          <w:sz w:val="24"/>
-          <w:lang w:val="en-GB"/>
-        </w:rPr>
-        <w:t>app.conf</w:t>
-      </w:r>
-      <w:proofErr w:type="spellEnd"/>
+      <w:r>
+        <w:rPr>
+          <w:rFonts w:ascii="Times New Roman" w:hAnsi="Times New Roman" w:cs="Times New Roman"/>
+          <w:sz w:val="24"/>
+          <w:lang w:val="en-GB"/>
+        </w:rPr>
+        <w:t>sudo nano /etc/apache2/sites-available/react-app.conf</w:t>
+      </w:r>
       <w:r>
         <w:rPr>
           <w:rFonts w:ascii="Times New Roman" w:hAnsi="Times New Roman" w:cs="Times New Roman"/>
@@ -777,43 +587,7 @@
           <w:sz w:val="24"/>
           <w:lang w:val="en-GB"/>
         </w:rPr>
-        <w:t>&lt;</w:t>
-      </w:r>
-      <w:proofErr w:type="spellStart"/>
-      <w:r>
-        <w:rPr>
-          <w:rFonts w:ascii="Times New Roman" w:hAnsi="Times New Roman" w:cs="Times New Roman"/>
-          <w:sz w:val="24"/>
-          <w:lang w:val="en-GB"/>
-        </w:rPr>
-        <w:t>IfModule</w:t>
-      </w:r>
-      <w:proofErr w:type="spellEnd"/>
-      <w:r>
-        <w:rPr>
-          <w:rFonts w:ascii="Times New Roman" w:hAnsi="Times New Roman" w:cs="Times New Roman"/>
-          <w:sz w:val="24"/>
-          <w:lang w:val="en-GB"/>
-        </w:rPr>
-        <w:t xml:space="preserve"> </w:t>
-      </w:r>
-      <w:proofErr w:type="spellStart"/>
-      <w:r>
-        <w:rPr>
-          <w:rFonts w:ascii="Times New Roman" w:hAnsi="Times New Roman" w:cs="Times New Roman"/>
-          <w:sz w:val="24"/>
-          <w:lang w:val="en-GB"/>
-        </w:rPr>
-        <w:t>mod_ssl.c</w:t>
-      </w:r>
-      <w:proofErr w:type="spellEnd"/>
-      <w:r>
-        <w:rPr>
-          <w:rFonts w:ascii="Times New Roman" w:hAnsi="Times New Roman" w:cs="Times New Roman"/>
-          <w:sz w:val="24"/>
-          <w:lang w:val="en-GB"/>
-        </w:rPr>
-        <w:t>&gt;</w:t>
+        <w:t>&lt;IfModule mod_ssl.c&gt;</w:t>
       </w:r>
     </w:p>
     <w:p>
@@ -832,25 +606,7 @@
           <w:sz w:val="24"/>
           <w:lang w:val="en-GB"/>
         </w:rPr>
-        <w:t xml:space="preserve">    &lt;</w:t>
-      </w:r>
-      <w:proofErr w:type="spellStart"/>
-      <w:r>
-        <w:rPr>
-          <w:rFonts w:ascii="Times New Roman" w:hAnsi="Times New Roman" w:cs="Times New Roman"/>
-          <w:sz w:val="24"/>
-          <w:lang w:val="en-GB"/>
-        </w:rPr>
-        <w:t>VirtualHost</w:t>
-      </w:r>
-      <w:proofErr w:type="spellEnd"/>
-      <w:r>
-        <w:rPr>
-          <w:rFonts w:ascii="Times New Roman" w:hAnsi="Times New Roman" w:cs="Times New Roman"/>
-          <w:sz w:val="24"/>
-          <w:lang w:val="en-GB"/>
-        </w:rPr>
-        <w:t xml:space="preserve"> *:443&gt;</w:t>
+        <w:t xml:space="preserve">    &lt;VirtualHost *:443&gt;</w:t>
       </w:r>
     </w:p>
     <w:p>
@@ -871,34 +627,14 @@
         </w:rPr>
         <w:t xml:space="preserve">       </w:t>
       </w:r>
-      <w:proofErr w:type="spellStart"/>
-      <w:r>
-        <w:rPr>
-          <w:rFonts w:ascii="Times New Roman" w:hAnsi="Times New Roman" w:cs="Times New Roman"/>
-          <w:sz w:val="24"/>
-          <w:lang w:val="en-GB"/>
-        </w:rPr>
-        <w:t>ServerAdmin</w:t>
-      </w:r>
-      <w:proofErr w:type="spellEnd"/>
-      <w:r>
-        <w:rPr>
-          <w:rFonts w:ascii="Times New Roman" w:hAnsi="Times New Roman" w:cs="Times New Roman"/>
-          <w:sz w:val="24"/>
-          <w:lang w:val="en-GB"/>
-        </w:rPr>
-        <w:t xml:space="preserve"> </w:t>
-      </w:r>
-      <w:proofErr w:type="spellStart"/>
-      <w:r>
-        <w:rPr>
-          <w:rFonts w:ascii="Times New Roman" w:hAnsi="Times New Roman" w:cs="Times New Roman"/>
-          <w:sz w:val="24"/>
-          <w:lang w:val="en-GB"/>
-        </w:rPr>
-        <w:t>webmaster@localhost</w:t>
-      </w:r>
-      <w:proofErr w:type="spellEnd"/>
+      <w:r>
+        <w:rPr>
+          <w:rFonts w:ascii="Times New Roman" w:hAnsi="Times New Roman" w:cs="Times New Roman"/>
+          <w:sz w:val="24"/>
+          <w:lang w:val="en-GB"/>
+        </w:rPr>
+        <w:t>ServerAdmin webmaster@localhost</w:t>
+      </w:r>
     </w:p>
     <w:p>
       <w:pPr>
@@ -918,41 +654,13 @@
         </w:rPr>
         <w:t xml:space="preserve">      </w:t>
       </w:r>
-      <w:proofErr w:type="spellStart"/>
-      <w:r>
-        <w:rPr>
-          <w:rFonts w:ascii="Times New Roman" w:hAnsi="Times New Roman" w:cs="Times New Roman"/>
-          <w:sz w:val="24"/>
-          <w:lang w:val="en-GB"/>
-        </w:rPr>
-        <w:t>DocumentRoot</w:t>
-      </w:r>
-      <w:proofErr w:type="spellEnd"/>
-      <w:r>
-        <w:rPr>
-          <w:rFonts w:ascii="Times New Roman" w:hAnsi="Times New Roman" w:cs="Times New Roman"/>
-          <w:sz w:val="24"/>
-          <w:lang w:val="en-GB"/>
-        </w:rPr>
-        <w:t xml:space="preserve"> /</w:t>
-      </w:r>
-      <w:proofErr w:type="spellStart"/>
-      <w:r>
-        <w:rPr>
-          <w:rFonts w:ascii="Times New Roman" w:hAnsi="Times New Roman" w:cs="Times New Roman"/>
-          <w:sz w:val="24"/>
-          <w:lang w:val="en-GB"/>
-        </w:rPr>
-        <w:t>var</w:t>
-      </w:r>
-      <w:proofErr w:type="spellEnd"/>
-      <w:r>
-        <w:rPr>
-          <w:rFonts w:ascii="Times New Roman" w:hAnsi="Times New Roman" w:cs="Times New Roman"/>
-          <w:sz w:val="24"/>
-          <w:lang w:val="en-GB"/>
-        </w:rPr>
-        <w:t>/www/html/</w:t>
+      <w:r>
+        <w:rPr>
+          <w:rFonts w:ascii="Times New Roman" w:hAnsi="Times New Roman" w:cs="Times New Roman"/>
+          <w:sz w:val="24"/>
+          <w:lang w:val="en-GB"/>
+        </w:rPr>
+        <w:t>DocumentRoot /var/www/html/</w:t>
       </w:r>
       <w:r>
         <w:rPr>
@@ -992,23 +700,13 @@
         </w:rPr>
         <w:t xml:space="preserve">      </w:t>
       </w:r>
-      <w:proofErr w:type="spellStart"/>
-      <w:r>
-        <w:rPr>
-          <w:rFonts w:ascii="Times New Roman" w:hAnsi="Times New Roman" w:cs="Times New Roman"/>
-          <w:sz w:val="24"/>
-          <w:lang w:val="en-GB"/>
-        </w:rPr>
-        <w:t>ErrorLog</w:t>
-      </w:r>
-      <w:proofErr w:type="spellEnd"/>
-      <w:r>
-        <w:rPr>
-          <w:rFonts w:ascii="Times New Roman" w:hAnsi="Times New Roman" w:cs="Times New Roman"/>
-          <w:sz w:val="24"/>
-          <w:lang w:val="en-GB"/>
-        </w:rPr>
-        <w:t xml:space="preserve"> ${APACHE_LOG_DIR}/</w:t>
+      <w:r>
+        <w:rPr>
+          <w:rFonts w:ascii="Times New Roman" w:hAnsi="Times New Roman" w:cs="Times New Roman"/>
+          <w:sz w:val="24"/>
+          <w:lang w:val="en-GB"/>
+        </w:rPr>
+        <w:t>ErrorLog ${APACHE_LOG_DIR}/</w:t>
       </w:r>
       <w:r>
         <w:rPr>
@@ -1045,23 +743,13 @@
         </w:rPr>
         <w:t xml:space="preserve">      </w:t>
       </w:r>
-      <w:proofErr w:type="spellStart"/>
-      <w:r>
-        <w:rPr>
-          <w:rFonts w:ascii="Times New Roman" w:hAnsi="Times New Roman" w:cs="Times New Roman"/>
-          <w:sz w:val="24"/>
-          <w:lang w:val="en-GB"/>
-        </w:rPr>
-        <w:t>CustomLog</w:t>
-      </w:r>
-      <w:proofErr w:type="spellEnd"/>
-      <w:r>
-        <w:rPr>
-          <w:rFonts w:ascii="Times New Roman" w:hAnsi="Times New Roman" w:cs="Times New Roman"/>
-          <w:sz w:val="24"/>
-          <w:lang w:val="en-GB"/>
-        </w:rPr>
-        <w:t xml:space="preserve"> ${APACHE_LOG_DIR}/</w:t>
+      <w:r>
+        <w:rPr>
+          <w:rFonts w:ascii="Times New Roman" w:hAnsi="Times New Roman" w:cs="Times New Roman"/>
+          <w:sz w:val="24"/>
+          <w:lang w:val="en-GB"/>
+        </w:rPr>
+        <w:t>CustomLog ${APACHE_LOG_DIR}/</w:t>
       </w:r>
       <w:r>
         <w:rPr>
@@ -1109,23 +797,13 @@
         </w:rPr>
         <w:t xml:space="preserve">      </w:t>
       </w:r>
-      <w:proofErr w:type="spellStart"/>
-      <w:r>
-        <w:rPr>
-          <w:rFonts w:ascii="Times New Roman" w:hAnsi="Times New Roman" w:cs="Times New Roman"/>
-          <w:sz w:val="24"/>
-          <w:lang w:val="en-GB"/>
-        </w:rPr>
-        <w:t>ServerName</w:t>
-      </w:r>
-      <w:proofErr w:type="spellEnd"/>
-      <w:r>
-        <w:rPr>
-          <w:rFonts w:ascii="Times New Roman" w:hAnsi="Times New Roman" w:cs="Times New Roman"/>
-          <w:sz w:val="24"/>
-          <w:lang w:val="en-GB"/>
-        </w:rPr>
-        <w:t xml:space="preserve"> theupvote.com</w:t>
+      <w:r>
+        <w:rPr>
+          <w:rFonts w:ascii="Times New Roman" w:hAnsi="Times New Roman" w:cs="Times New Roman"/>
+          <w:sz w:val="24"/>
+          <w:lang w:val="en-GB"/>
+        </w:rPr>
+        <w:t>ServerName theupvote.com</w:t>
       </w:r>
     </w:p>
     <w:p>
@@ -1146,78 +824,22 @@
         </w:rPr>
         <w:t xml:space="preserve">      </w:t>
       </w:r>
-      <w:proofErr w:type="spellStart"/>
-      <w:r>
-        <w:rPr>
-          <w:rFonts w:ascii="Times New Roman" w:hAnsi="Times New Roman" w:cs="Times New Roman"/>
-          <w:sz w:val="24"/>
-          <w:lang w:val="en-GB"/>
-        </w:rPr>
-        <w:t>SSLCertificateFile</w:t>
-      </w:r>
-      <w:proofErr w:type="spellEnd"/>
-      <w:r>
-        <w:rPr>
-          <w:rFonts w:ascii="Times New Roman" w:hAnsi="Times New Roman" w:cs="Times New Roman"/>
-          <w:sz w:val="24"/>
-          <w:lang w:val="en-GB"/>
-        </w:rPr>
-        <w:t xml:space="preserve"> /</w:t>
-      </w:r>
-      <w:proofErr w:type="spellStart"/>
-      <w:r>
-        <w:rPr>
-          <w:rFonts w:ascii="Times New Roman" w:hAnsi="Times New Roman" w:cs="Times New Roman"/>
-          <w:sz w:val="24"/>
-          <w:lang w:val="en-GB"/>
-        </w:rPr>
-        <w:t>etc</w:t>
-      </w:r>
-      <w:proofErr w:type="spellEnd"/>
-      <w:r>
-        <w:rPr>
-          <w:rFonts w:ascii="Times New Roman" w:hAnsi="Times New Roman" w:cs="Times New Roman"/>
-          <w:sz w:val="24"/>
-          <w:lang w:val="en-GB"/>
-        </w:rPr>
-        <w:t>/</w:t>
-      </w:r>
-      <w:proofErr w:type="spellStart"/>
-      <w:r>
-        <w:rPr>
-          <w:rFonts w:ascii="Times New Roman" w:hAnsi="Times New Roman" w:cs="Times New Roman"/>
-          <w:sz w:val="24"/>
-          <w:lang w:val="en-GB"/>
-        </w:rPr>
-        <w:t>letsencrypt</w:t>
-      </w:r>
-      <w:proofErr w:type="spellEnd"/>
-      <w:r>
-        <w:rPr>
-          <w:rFonts w:ascii="Times New Roman" w:hAnsi="Times New Roman" w:cs="Times New Roman"/>
-          <w:sz w:val="24"/>
-          <w:lang w:val="en-GB"/>
-        </w:rPr>
-        <w:t>/live/</w:t>
-      </w:r>
-      <w:r>
-        <w:rPr>
-          <w:rFonts w:ascii="Times New Roman" w:hAnsi="Times New Roman" w:cs="Times New Roman"/>
-          <w:sz w:val="24"/>
-          <w:lang w:val="en-GB"/>
-        </w:rPr>
-        <w:t>theupvote.com/</w:t>
-      </w:r>
-      <w:proofErr w:type="spellStart"/>
-      <w:r>
-        <w:rPr>
-          <w:rFonts w:ascii="Times New Roman" w:hAnsi="Times New Roman" w:cs="Times New Roman"/>
-          <w:sz w:val="24"/>
-          <w:lang w:val="en-GB"/>
-        </w:rPr>
-        <w:t>fullchain.pem</w:t>
-      </w:r>
-      <w:proofErr w:type="spellEnd"/>
+      <w:r>
+        <w:rPr>
+          <w:rFonts w:ascii="Times New Roman" w:hAnsi="Times New Roman" w:cs="Times New Roman"/>
+          <w:sz w:val="24"/>
+          <w:lang w:val="en-GB"/>
+        </w:rPr>
+        <w:t>SSLCertificateFile /etc/letsencrypt/live/</w:t>
+      </w:r>
+      <w:r>
+        <w:rPr>
+          <w:rFonts w:ascii="Times New Roman" w:hAnsi="Times New Roman" w:cs="Times New Roman"/>
+          <w:sz w:val="24"/>
+          <w:lang w:val="en-GB"/>
+        </w:rPr>
+        <w:t>theupvote.com/fullchain.pem</w:t>
+      </w:r>
     </w:p>
     <w:p>
       <w:pPr>
@@ -1270,72 +892,8 @@
           <w:sz w:val="24"/>
           <w:lang w:val="en-GB"/>
         </w:rPr>
-        <w:t>Include /</w:t>
-      </w:r>
-      <w:proofErr w:type="spellStart"/>
-      <w:r>
-        <w:rPr>
-          <w:rFonts w:ascii="Times New Roman" w:hAnsi="Times New Roman" w:cs="Times New Roman"/>
-          <w:sz w:val="24"/>
-          <w:lang w:val="en-GB"/>
-        </w:rPr>
-        <w:t>etc</w:t>
-      </w:r>
-      <w:proofErr w:type="spellEnd"/>
-      <w:r>
-        <w:rPr>
-          <w:rFonts w:ascii="Times New Roman" w:hAnsi="Times New Roman" w:cs="Times New Roman"/>
-          <w:sz w:val="24"/>
-          <w:lang w:val="en-GB"/>
-        </w:rPr>
-        <w:t>/</w:t>
-      </w:r>
-      <w:proofErr w:type="spellStart"/>
-      <w:r>
-        <w:rPr>
-          <w:rFonts w:ascii="Times New Roman" w:hAnsi="Times New Roman" w:cs="Times New Roman"/>
-          <w:sz w:val="24"/>
-          <w:lang w:val="en-GB"/>
-        </w:rPr>
-        <w:t>letsencrypt</w:t>
-      </w:r>
-      <w:proofErr w:type="spellEnd"/>
-      <w:r>
-        <w:rPr>
-          <w:rFonts w:ascii="Times New Roman" w:hAnsi="Times New Roman" w:cs="Times New Roman"/>
-          <w:sz w:val="24"/>
-          <w:lang w:val="en-GB"/>
-        </w:rPr>
-        <w:t>/options-</w:t>
-      </w:r>
-      <w:proofErr w:type="spellStart"/>
-      <w:r>
-        <w:rPr>
-          <w:rFonts w:ascii="Times New Roman" w:hAnsi="Times New Roman" w:cs="Times New Roman"/>
-          <w:sz w:val="24"/>
-          <w:lang w:val="en-GB"/>
-        </w:rPr>
-        <w:t>ssl</w:t>
-      </w:r>
-      <w:proofErr w:type="spellEnd"/>
-      <w:r>
-        <w:rPr>
-          <w:rFonts w:ascii="Times New Roman" w:hAnsi="Times New Roman" w:cs="Times New Roman"/>
-          <w:sz w:val="24"/>
-          <w:lang w:val="en-GB"/>
-        </w:rPr>
-        <w:t>-</w:t>
-      </w:r>
-      <w:proofErr w:type="spellStart"/>
-      <w:r>
-        <w:rPr>
-          <w:rFonts w:ascii="Times New Roman" w:hAnsi="Times New Roman" w:cs="Times New Roman"/>
-          <w:sz w:val="24"/>
-          <w:lang w:val="en-GB"/>
-        </w:rPr>
-        <w:t>apache.conf</w:t>
-      </w:r>
-      <w:proofErr w:type="spellEnd"/>
+        <w:t>Include /etc/letsencrypt/options-ssl-apache.conf</w:t>
+      </w:r>
     </w:p>
     <w:p>
       <w:pPr>
@@ -1372,25 +930,7 @@
           <w:sz w:val="24"/>
           <w:lang w:val="en-GB"/>
         </w:rPr>
-        <w:t>&lt;Directory /</w:t>
-      </w:r>
-      <w:proofErr w:type="spellStart"/>
-      <w:r>
-        <w:rPr>
-          <w:rFonts w:ascii="Times New Roman" w:hAnsi="Times New Roman" w:cs="Times New Roman"/>
-          <w:sz w:val="24"/>
-          <w:lang w:val="en-GB"/>
-        </w:rPr>
-        <w:t>var</w:t>
-      </w:r>
-      <w:proofErr w:type="spellEnd"/>
-      <w:r>
-        <w:rPr>
-          <w:rFonts w:ascii="Times New Roman" w:hAnsi="Times New Roman" w:cs="Times New Roman"/>
-          <w:sz w:val="24"/>
-          <w:lang w:val="en-GB"/>
-        </w:rPr>
-        <w:t>/www/html/</w:t>
+        <w:t>&lt;Directory /var/www/html/</w:t>
       </w:r>
       <w:r>
         <w:rPr>
@@ -1425,18 +965,8 @@
           <w:sz w:val="24"/>
           <w:lang w:val="en-GB"/>
         </w:rPr>
-        <w:t xml:space="preserve">            Options Indexes </w:t>
-      </w:r>
-      <w:proofErr w:type="spellStart"/>
-      <w:r>
-        <w:rPr>
-          <w:rFonts w:ascii="Times New Roman" w:hAnsi="Times New Roman" w:cs="Times New Roman"/>
-          <w:sz w:val="24"/>
-          <w:lang w:val="en-GB"/>
-        </w:rPr>
-        <w:t>FollowSymLinks</w:t>
-      </w:r>
-      <w:proofErr w:type="spellEnd"/>
+        <w:t xml:space="preserve">            Options Indexes FollowSymLinks</w:t>
+      </w:r>
     </w:p>
     <w:p>
       <w:pPr>
@@ -1454,25 +984,7 @@
           <w:sz w:val="24"/>
           <w:lang w:val="en-GB"/>
         </w:rPr>
-        <w:t xml:space="preserve">            </w:t>
-      </w:r>
-      <w:proofErr w:type="spellStart"/>
-      <w:r>
-        <w:rPr>
-          <w:rFonts w:ascii="Times New Roman" w:hAnsi="Times New Roman" w:cs="Times New Roman"/>
-          <w:sz w:val="24"/>
-          <w:lang w:val="en-GB"/>
-        </w:rPr>
-        <w:t>AllowOverride</w:t>
-      </w:r>
-      <w:proofErr w:type="spellEnd"/>
-      <w:r>
-        <w:rPr>
-          <w:rFonts w:ascii="Times New Roman" w:hAnsi="Times New Roman" w:cs="Times New Roman"/>
-          <w:sz w:val="24"/>
-          <w:lang w:val="en-GB"/>
-        </w:rPr>
-        <w:t xml:space="preserve"> All</w:t>
+        <w:t xml:space="preserve">            AllowOverride All</w:t>
       </w:r>
     </w:p>
     <w:p>
@@ -1538,25 +1050,7 @@
           <w:lang w:val="en-GB"/>
         </w:rPr>
         <w:lastRenderedPageBreak/>
-        <w:t xml:space="preserve">    &lt;/</w:t>
-      </w:r>
-      <w:proofErr w:type="spellStart"/>
-      <w:r>
-        <w:rPr>
-          <w:rFonts w:ascii="Times New Roman" w:hAnsi="Times New Roman" w:cs="Times New Roman"/>
-          <w:sz w:val="24"/>
-          <w:lang w:val="en-GB"/>
-        </w:rPr>
-        <w:t>VirtualHost</w:t>
-      </w:r>
-      <w:proofErr w:type="spellEnd"/>
-      <w:r>
-        <w:rPr>
-          <w:rFonts w:ascii="Times New Roman" w:hAnsi="Times New Roman" w:cs="Times New Roman"/>
-          <w:sz w:val="24"/>
-          <w:lang w:val="en-GB"/>
-        </w:rPr>
-        <w:t>&gt;</w:t>
+        <w:t xml:space="preserve">    &lt;/VirtualHost&gt;</w:t>
       </w:r>
     </w:p>
     <w:p>
@@ -1575,25 +1069,7 @@
           <w:sz w:val="24"/>
           <w:lang w:val="en-GB"/>
         </w:rPr>
-        <w:t>&lt;/</w:t>
-      </w:r>
-      <w:proofErr w:type="spellStart"/>
-      <w:r>
-        <w:rPr>
-          <w:rFonts w:ascii="Times New Roman" w:hAnsi="Times New Roman" w:cs="Times New Roman"/>
-          <w:sz w:val="24"/>
-          <w:lang w:val="en-GB"/>
-        </w:rPr>
-        <w:t>IfModule</w:t>
-      </w:r>
-      <w:proofErr w:type="spellEnd"/>
-      <w:r>
-        <w:rPr>
-          <w:rFonts w:ascii="Times New Roman" w:hAnsi="Times New Roman" w:cs="Times New Roman"/>
-          <w:sz w:val="24"/>
-          <w:lang w:val="en-GB"/>
-        </w:rPr>
-        <w:t>&gt;</w:t>
+        <w:t>&lt;/IfModule&gt;</w:t>
       </w:r>
       <w:r>
         <w:rPr>
@@ -1705,36 +1181,14 @@
         </w:rPr>
         <w:tab/>
       </w:r>
-      <w:proofErr w:type="spellStart"/>
-      <w:proofErr w:type="gramStart"/>
-      <w:r>
-        <w:rPr>
-          <w:rFonts w:ascii="Times New Roman" w:hAnsi="Times New Roman" w:cs="Times New Roman"/>
-          <w:sz w:val="24"/>
-          <w:lang w:val="en-GB"/>
-        </w:rPr>
-        <w:t>sudo</w:t>
-      </w:r>
-      <w:proofErr w:type="spellEnd"/>
-      <w:proofErr w:type="gramEnd"/>
-      <w:r>
-        <w:rPr>
-          <w:rFonts w:ascii="Times New Roman" w:hAnsi="Times New Roman" w:cs="Times New Roman"/>
-          <w:sz w:val="24"/>
-          <w:lang w:val="en-GB"/>
-        </w:rPr>
-        <w:t xml:space="preserve"> a2ensite react-</w:t>
-      </w:r>
-      <w:proofErr w:type="spellStart"/>
-      <w:r>
-        <w:rPr>
-          <w:rFonts w:ascii="Times New Roman" w:hAnsi="Times New Roman" w:cs="Times New Roman"/>
-          <w:sz w:val="24"/>
-          <w:lang w:val="en-GB"/>
-        </w:rPr>
-        <w:t>app.conf</w:t>
-      </w:r>
-      <w:proofErr w:type="spellEnd"/>
+      <w:r>
+        <w:rPr>
+          <w:rFonts w:ascii="Times New Roman" w:hAnsi="Times New Roman" w:cs="Times New Roman"/>
+          <w:sz w:val="24"/>
+          <w:lang w:val="en-GB"/>
+        </w:rPr>
+        <w:t>sudo a2ensite react-app.conf</w:t>
+      </w:r>
     </w:p>
     <w:p>
       <w:pPr>
@@ -1746,43 +1200,13 @@
           <w:lang w:val="en-GB"/>
         </w:rPr>
       </w:pPr>
-      <w:proofErr w:type="spellStart"/>
-      <w:proofErr w:type="gramStart"/>
-      <w:r>
-        <w:rPr>
-          <w:rFonts w:ascii="Times New Roman" w:hAnsi="Times New Roman" w:cs="Times New Roman"/>
-          <w:sz w:val="24"/>
-          <w:lang w:val="en-GB"/>
-        </w:rPr>
-        <w:t>sudo</w:t>
-      </w:r>
-      <w:proofErr w:type="spellEnd"/>
-      <w:proofErr w:type="gramEnd"/>
-      <w:r>
-        <w:rPr>
-          <w:rFonts w:ascii="Times New Roman" w:hAnsi="Times New Roman" w:cs="Times New Roman"/>
-          <w:sz w:val="24"/>
-          <w:lang w:val="en-GB"/>
-        </w:rPr>
-        <w:t xml:space="preserve"> </w:t>
-      </w:r>
-      <w:proofErr w:type="spellStart"/>
-      <w:r>
-        <w:rPr>
-          <w:rFonts w:ascii="Times New Roman" w:hAnsi="Times New Roman" w:cs="Times New Roman"/>
-          <w:sz w:val="24"/>
-          <w:lang w:val="en-GB"/>
-        </w:rPr>
-        <w:t>systemctl</w:t>
-      </w:r>
-      <w:proofErr w:type="spellEnd"/>
-      <w:r>
-        <w:rPr>
-          <w:rFonts w:ascii="Times New Roman" w:hAnsi="Times New Roman" w:cs="Times New Roman"/>
-          <w:sz w:val="24"/>
-          <w:lang w:val="en-GB"/>
-        </w:rPr>
-        <w:t xml:space="preserve"> reload apache2</w:t>
+      <w:r>
+        <w:rPr>
+          <w:rFonts w:ascii="Times New Roman" w:hAnsi="Times New Roman" w:cs="Times New Roman"/>
+          <w:sz w:val="24"/>
+          <w:lang w:val="en-GB"/>
+        </w:rPr>
+        <w:t>sudo systemctl reload apache2</w:t>
       </w:r>
     </w:p>
     <w:p>
@@ -1904,43 +1328,13 @@
         </w:rPr>
         <w:tab/>
       </w:r>
-      <w:proofErr w:type="spellStart"/>
-      <w:proofErr w:type="gramStart"/>
-      <w:r>
-        <w:rPr>
-          <w:rFonts w:ascii="Times New Roman" w:hAnsi="Times New Roman" w:cs="Times New Roman"/>
-          <w:sz w:val="24"/>
-          <w:lang w:val="en-GB"/>
-        </w:rPr>
-        <w:t>sudo</w:t>
-      </w:r>
-      <w:proofErr w:type="spellEnd"/>
-      <w:proofErr w:type="gramEnd"/>
-      <w:r>
-        <w:rPr>
-          <w:rFonts w:ascii="Times New Roman" w:hAnsi="Times New Roman" w:cs="Times New Roman"/>
-          <w:sz w:val="24"/>
-          <w:lang w:val="en-GB"/>
-        </w:rPr>
-        <w:t xml:space="preserve"> </w:t>
-      </w:r>
-      <w:proofErr w:type="spellStart"/>
-      <w:r>
-        <w:rPr>
-          <w:rFonts w:ascii="Times New Roman" w:hAnsi="Times New Roman" w:cs="Times New Roman"/>
-          <w:sz w:val="24"/>
-          <w:lang w:val="en-GB"/>
-        </w:rPr>
-        <w:t>systemctl</w:t>
-      </w:r>
-      <w:proofErr w:type="spellEnd"/>
-      <w:r>
-        <w:rPr>
-          <w:rFonts w:ascii="Times New Roman" w:hAnsi="Times New Roman" w:cs="Times New Roman"/>
-          <w:sz w:val="24"/>
-          <w:lang w:val="en-GB"/>
-        </w:rPr>
-        <w:t xml:space="preserve"> restart apache2</w:t>
+      <w:r>
+        <w:rPr>
+          <w:rFonts w:ascii="Times New Roman" w:hAnsi="Times New Roman" w:cs="Times New Roman"/>
+          <w:sz w:val="24"/>
+          <w:lang w:val="en-GB"/>
+        </w:rPr>
+        <w:t>sudo systemctl restart apache2</w:t>
       </w:r>
     </w:p>
     <w:p>
@@ -2011,43 +1405,7 @@
           <w:sz w:val="24"/>
           <w:lang w:val="en-GB"/>
         </w:rPr>
-        <w:t>Upload your build files to /</w:t>
-      </w:r>
-      <w:proofErr w:type="spellStart"/>
-      <w:r>
-        <w:rPr>
-          <w:rFonts w:ascii="Times New Roman" w:hAnsi="Times New Roman" w:cs="Times New Roman"/>
-          <w:sz w:val="24"/>
-          <w:lang w:val="en-GB"/>
-        </w:rPr>
-        <w:t>var</w:t>
-      </w:r>
-      <w:proofErr w:type="spellEnd"/>
-      <w:r>
-        <w:rPr>
-          <w:rFonts w:ascii="Times New Roman" w:hAnsi="Times New Roman" w:cs="Times New Roman"/>
-          <w:sz w:val="24"/>
-          <w:lang w:val="en-GB"/>
-        </w:rPr>
-        <w:t>/www/html/client folder and create .</w:t>
-      </w:r>
-      <w:proofErr w:type="spellStart"/>
-      <w:r>
-        <w:rPr>
-          <w:rFonts w:ascii="Times New Roman" w:hAnsi="Times New Roman" w:cs="Times New Roman"/>
-          <w:sz w:val="24"/>
-          <w:lang w:val="en-GB"/>
-        </w:rPr>
-        <w:t>htaccess</w:t>
-      </w:r>
-      <w:proofErr w:type="spellEnd"/>
-      <w:r>
-        <w:rPr>
-          <w:rFonts w:ascii="Times New Roman" w:hAnsi="Times New Roman" w:cs="Times New Roman"/>
-          <w:sz w:val="24"/>
-          <w:lang w:val="en-GB"/>
-        </w:rPr>
-        <w:t xml:space="preserve"> file in the client folder.</w:t>
+        <w:t>Upload your build files to /var/www/html/client folder and create .htaccess file in the client folder.</w:t>
       </w:r>
     </w:p>
     <w:p>
@@ -2071,25 +1429,7 @@
           <w:sz w:val="24"/>
           <w:lang w:val="en-GB"/>
         </w:rPr>
-        <w:t>Write the below configuration in .</w:t>
-      </w:r>
-      <w:proofErr w:type="spellStart"/>
-      <w:r>
-        <w:rPr>
-          <w:rFonts w:ascii="Times New Roman" w:hAnsi="Times New Roman" w:cs="Times New Roman"/>
-          <w:sz w:val="24"/>
-          <w:lang w:val="en-GB"/>
-        </w:rPr>
-        <w:t>htaccess</w:t>
-      </w:r>
-      <w:proofErr w:type="spellEnd"/>
-      <w:r>
-        <w:rPr>
-          <w:rFonts w:ascii="Times New Roman" w:hAnsi="Times New Roman" w:cs="Times New Roman"/>
-          <w:sz w:val="24"/>
-          <w:lang w:val="en-GB"/>
-        </w:rPr>
-        <w:t xml:space="preserve"> file.</w:t>
+        <w:t>Write the below configuration in .htaccess file.</w:t>
       </w:r>
     </w:p>
     <w:p>
@@ -2130,43 +1470,7 @@
           <w:sz w:val="24"/>
           <w:lang w:val="en-GB"/>
         </w:rPr>
-        <w:t>&lt;</w:t>
-      </w:r>
-      <w:proofErr w:type="spellStart"/>
-      <w:r>
-        <w:rPr>
-          <w:rFonts w:ascii="Times New Roman" w:hAnsi="Times New Roman" w:cs="Times New Roman"/>
-          <w:sz w:val="24"/>
-          <w:lang w:val="en-GB"/>
-        </w:rPr>
-        <w:t>IfModule</w:t>
-      </w:r>
-      <w:proofErr w:type="spellEnd"/>
-      <w:r>
-        <w:rPr>
-          <w:rFonts w:ascii="Times New Roman" w:hAnsi="Times New Roman" w:cs="Times New Roman"/>
-          <w:sz w:val="24"/>
-          <w:lang w:val="en-GB"/>
-        </w:rPr>
-        <w:t xml:space="preserve"> </w:t>
-      </w:r>
-      <w:proofErr w:type="spellStart"/>
-      <w:r>
-        <w:rPr>
-          <w:rFonts w:ascii="Times New Roman" w:hAnsi="Times New Roman" w:cs="Times New Roman"/>
-          <w:sz w:val="24"/>
-          <w:lang w:val="en-GB"/>
-        </w:rPr>
-        <w:t>mod_rewrite.c</w:t>
-      </w:r>
-      <w:proofErr w:type="spellEnd"/>
-      <w:r>
-        <w:rPr>
-          <w:rFonts w:ascii="Times New Roman" w:hAnsi="Times New Roman" w:cs="Times New Roman"/>
-          <w:sz w:val="24"/>
-          <w:lang w:val="en-GB"/>
-        </w:rPr>
-        <w:t>&gt;</w:t>
+        <w:t>&lt;IfModule mod_rewrite.c&gt;</w:t>
       </w:r>
     </w:p>
     <w:p>
@@ -2185,25 +1489,7 @@
           <w:sz w:val="24"/>
           <w:lang w:val="en-GB"/>
         </w:rPr>
-        <w:t xml:space="preserve">  </w:t>
-      </w:r>
-      <w:proofErr w:type="spellStart"/>
-      <w:r>
-        <w:rPr>
-          <w:rFonts w:ascii="Times New Roman" w:hAnsi="Times New Roman" w:cs="Times New Roman"/>
-          <w:sz w:val="24"/>
-          <w:lang w:val="en-GB"/>
-        </w:rPr>
-        <w:t>RewriteEngine</w:t>
-      </w:r>
-      <w:proofErr w:type="spellEnd"/>
-      <w:r>
-        <w:rPr>
-          <w:rFonts w:ascii="Times New Roman" w:hAnsi="Times New Roman" w:cs="Times New Roman"/>
-          <w:sz w:val="24"/>
-          <w:lang w:val="en-GB"/>
-        </w:rPr>
-        <w:t xml:space="preserve"> On</w:t>
+        <w:t xml:space="preserve">  RewriteEngine On</w:t>
       </w:r>
     </w:p>
     <w:p>
@@ -2222,25 +1508,7 @@
           <w:sz w:val="24"/>
           <w:lang w:val="en-GB"/>
         </w:rPr>
-        <w:t xml:space="preserve">  </w:t>
-      </w:r>
-      <w:proofErr w:type="spellStart"/>
-      <w:r>
-        <w:rPr>
-          <w:rFonts w:ascii="Times New Roman" w:hAnsi="Times New Roman" w:cs="Times New Roman"/>
-          <w:sz w:val="24"/>
-          <w:lang w:val="en-GB"/>
-        </w:rPr>
-        <w:t>RewriteBase</w:t>
-      </w:r>
-      <w:proofErr w:type="spellEnd"/>
-      <w:r>
-        <w:rPr>
-          <w:rFonts w:ascii="Times New Roman" w:hAnsi="Times New Roman" w:cs="Times New Roman"/>
-          <w:sz w:val="24"/>
-          <w:lang w:val="en-GB"/>
-        </w:rPr>
-        <w:t xml:space="preserve"> /</w:t>
+        <w:t xml:space="preserve">  RewriteBase /</w:t>
       </w:r>
     </w:p>
     <w:p>
@@ -2270,25 +1538,7 @@
           <w:sz w:val="24"/>
           <w:lang w:val="en-GB"/>
         </w:rPr>
-        <w:t xml:space="preserve">  </w:t>
-      </w:r>
-      <w:proofErr w:type="spellStart"/>
-      <w:r>
-        <w:rPr>
-          <w:rFonts w:ascii="Times New Roman" w:hAnsi="Times New Roman" w:cs="Times New Roman"/>
-          <w:sz w:val="24"/>
-          <w:lang w:val="en-GB"/>
-        </w:rPr>
-        <w:t>RewriteRule</w:t>
-      </w:r>
-      <w:proofErr w:type="spellEnd"/>
-      <w:r>
-        <w:rPr>
-          <w:rFonts w:ascii="Times New Roman" w:hAnsi="Times New Roman" w:cs="Times New Roman"/>
-          <w:sz w:val="24"/>
-          <w:lang w:val="en-GB"/>
-        </w:rPr>
-        <w:t xml:space="preserve"> ^index\.html$ - [L]</w:t>
+        <w:t xml:space="preserve">  RewriteRule ^index\.html$ - [L]</w:t>
       </w:r>
     </w:p>
     <w:p>
@@ -2307,43 +1557,7 @@
           <w:sz w:val="24"/>
           <w:lang w:val="en-GB"/>
         </w:rPr>
-        <w:t xml:space="preserve">  </w:t>
-      </w:r>
-      <w:proofErr w:type="spellStart"/>
-      <w:r>
-        <w:rPr>
-          <w:rFonts w:ascii="Times New Roman" w:hAnsi="Times New Roman" w:cs="Times New Roman"/>
-          <w:sz w:val="24"/>
-          <w:lang w:val="en-GB"/>
-        </w:rPr>
-        <w:t>RewriteCond</w:t>
-      </w:r>
-      <w:proofErr w:type="spellEnd"/>
-      <w:r>
-        <w:rPr>
-          <w:rFonts w:ascii="Times New Roman" w:hAnsi="Times New Roman" w:cs="Times New Roman"/>
-          <w:sz w:val="24"/>
-          <w:lang w:val="en-GB"/>
-        </w:rPr>
-        <w:t xml:space="preserve"> %</w:t>
-      </w:r>
-      <w:proofErr w:type="gramStart"/>
-      <w:r>
-        <w:rPr>
-          <w:rFonts w:ascii="Times New Roman" w:hAnsi="Times New Roman" w:cs="Times New Roman"/>
-          <w:sz w:val="24"/>
-          <w:lang w:val="en-GB"/>
-        </w:rPr>
-        <w:t>{REQUEST</w:t>
-      </w:r>
-      <w:proofErr w:type="gramEnd"/>
-      <w:r>
-        <w:rPr>
-          <w:rFonts w:ascii="Times New Roman" w:hAnsi="Times New Roman" w:cs="Times New Roman"/>
-          <w:sz w:val="24"/>
-          <w:lang w:val="en-GB"/>
-        </w:rPr>
-        <w:t>_FILENAME} !-f</w:t>
+        <w:t xml:space="preserve">  RewriteCond %{REQUEST_FILENAME} !-f</w:t>
       </w:r>
     </w:p>
     <w:p>
@@ -2362,43 +1576,7 @@
           <w:sz w:val="24"/>
           <w:lang w:val="en-GB"/>
         </w:rPr>
-        <w:t xml:space="preserve">  </w:t>
-      </w:r>
-      <w:proofErr w:type="spellStart"/>
-      <w:r>
-        <w:rPr>
-          <w:rFonts w:ascii="Times New Roman" w:hAnsi="Times New Roman" w:cs="Times New Roman"/>
-          <w:sz w:val="24"/>
-          <w:lang w:val="en-GB"/>
-        </w:rPr>
-        <w:t>RewriteCond</w:t>
-      </w:r>
-      <w:proofErr w:type="spellEnd"/>
-      <w:r>
-        <w:rPr>
-          <w:rFonts w:ascii="Times New Roman" w:hAnsi="Times New Roman" w:cs="Times New Roman"/>
-          <w:sz w:val="24"/>
-          <w:lang w:val="en-GB"/>
-        </w:rPr>
-        <w:t xml:space="preserve"> %</w:t>
-      </w:r>
-      <w:proofErr w:type="gramStart"/>
-      <w:r>
-        <w:rPr>
-          <w:rFonts w:ascii="Times New Roman" w:hAnsi="Times New Roman" w:cs="Times New Roman"/>
-          <w:sz w:val="24"/>
-          <w:lang w:val="en-GB"/>
-        </w:rPr>
-        <w:t>{REQUEST</w:t>
-      </w:r>
-      <w:proofErr w:type="gramEnd"/>
-      <w:r>
-        <w:rPr>
-          <w:rFonts w:ascii="Times New Roman" w:hAnsi="Times New Roman" w:cs="Times New Roman"/>
-          <w:sz w:val="24"/>
-          <w:lang w:val="en-GB"/>
-        </w:rPr>
-        <w:t>_FILENAME} !-d</w:t>
+        <w:t xml:space="preserve">  RewriteCond %{REQUEST_FILENAME} !-d</w:t>
       </w:r>
     </w:p>
     <w:p>
@@ -2417,25 +1595,7 @@
           <w:sz w:val="24"/>
           <w:lang w:val="en-GB"/>
         </w:rPr>
-        <w:t xml:space="preserve">  </w:t>
-      </w:r>
-      <w:proofErr w:type="spellStart"/>
-      <w:r>
-        <w:rPr>
-          <w:rFonts w:ascii="Times New Roman" w:hAnsi="Times New Roman" w:cs="Times New Roman"/>
-          <w:sz w:val="24"/>
-          <w:lang w:val="en-GB"/>
-        </w:rPr>
-        <w:t>RewriteRule</w:t>
-      </w:r>
-      <w:proofErr w:type="spellEnd"/>
-      <w:r>
-        <w:rPr>
-          <w:rFonts w:ascii="Times New Roman" w:hAnsi="Times New Roman" w:cs="Times New Roman"/>
-          <w:sz w:val="24"/>
-          <w:lang w:val="en-GB"/>
-        </w:rPr>
-        <w:t xml:space="preserve"> ^ /index.html [L]</w:t>
+        <w:t xml:space="preserve">  RewriteRule ^ /index.html [L]</w:t>
       </w:r>
     </w:p>
     <w:p>
@@ -2454,25 +1614,113 @@
           <w:sz w:val="24"/>
           <w:lang w:val="en-GB"/>
         </w:rPr>
-        <w:t>&lt;/</w:t>
-      </w:r>
-      <w:proofErr w:type="spellStart"/>
-      <w:r>
-        <w:rPr>
-          <w:rFonts w:ascii="Times New Roman" w:hAnsi="Times New Roman" w:cs="Times New Roman"/>
-          <w:sz w:val="24"/>
-          <w:lang w:val="en-GB"/>
-        </w:rPr>
-        <w:t>IfModule</w:t>
-      </w:r>
-      <w:proofErr w:type="spellEnd"/>
-      <w:r>
-        <w:rPr>
-          <w:rFonts w:ascii="Times New Roman" w:hAnsi="Times New Roman" w:cs="Times New Roman"/>
-          <w:sz w:val="24"/>
-          <w:lang w:val="en-GB"/>
-        </w:rPr>
-        <w:t>&gt;</w:t>
+        <w:t>&lt;/IfModule&gt;</w:t>
+      </w:r>
+    </w:p>
+    <w:p>
+      <w:pPr>
+        <w:spacing w:after="0"/>
+        <w:ind w:left="1446"/>
+        <w:rPr>
+          <w:rFonts w:ascii="Times New Roman" w:hAnsi="Times New Roman" w:cs="Times New Roman"/>
+          <w:sz w:val="24"/>
+          <w:lang w:val="en-GB"/>
+        </w:rPr>
+      </w:pPr>
+    </w:p>
+    <w:p>
+      <w:pPr>
+        <w:spacing w:after="0"/>
+        <w:ind w:firstLine="720"/>
+        <w:rPr>
+          <w:rFonts w:ascii="Times New Roman" w:hAnsi="Times New Roman" w:cs="Times New Roman"/>
+          <w:b/>
+          <w:sz w:val="24"/>
+          <w:lang w:val="en-GB"/>
+        </w:rPr>
+      </w:pPr>
+      <w:r>
+        <w:rPr>
+          <w:rFonts w:ascii="Times New Roman" w:hAnsi="Times New Roman" w:cs="Times New Roman"/>
+          <w:b/>
+          <w:sz w:val="24"/>
+          <w:lang w:val="en-GB"/>
+        </w:rPr>
+        <w:t>Step 5</w:t>
+      </w:r>
+      <w:r>
+        <w:rPr>
+          <w:rFonts w:ascii="Times New Roman" w:hAnsi="Times New Roman" w:cs="Times New Roman"/>
+          <w:b/>
+          <w:sz w:val="24"/>
+          <w:lang w:val="en-GB"/>
+        </w:rPr>
+        <w:t>: OR</w:t>
+      </w:r>
+    </w:p>
+    <w:p>
+      <w:pPr>
+        <w:pStyle w:val="ListParagraph"/>
+        <w:numPr>
+          <w:ilvl w:val="0"/>
+          <w:numId w:val="12"/>
+        </w:numPr>
+        <w:spacing w:after="0" w:line="256" w:lineRule="auto"/>
+        <w:rPr>
+          <w:rFonts w:ascii="Times New Roman" w:hAnsi="Times New Roman" w:cs="Times New Roman"/>
+          <w:sz w:val="24"/>
+          <w:lang w:val="en-GB"/>
+        </w:rPr>
+      </w:pPr>
+      <w:r>
+        <w:rPr>
+          <w:rFonts w:ascii="Times New Roman" w:hAnsi="Times New Roman" w:cs="Times New Roman"/>
+          <w:sz w:val="24"/>
+          <w:lang w:val="en-GB"/>
+        </w:rPr>
+        <w:t>Add a fallback resource line in Virtual Host configuration file like below.</w:t>
+      </w:r>
+    </w:p>
+    <w:p>
+      <w:pPr>
+        <w:pStyle w:val="ListParagraph"/>
+        <w:spacing w:after="0"/>
+        <w:ind w:left="1446"/>
+        <w:rPr>
+          <w:rFonts w:ascii="Times New Roman" w:hAnsi="Times New Roman" w:cs="Times New Roman"/>
+          <w:b/>
+          <w:sz w:val="24"/>
+          <w:lang w:val="en-GB"/>
+        </w:rPr>
+      </w:pPr>
+      <w:r>
+        <w:rPr>
+          <w:rFonts w:ascii="Times New Roman" w:hAnsi="Times New Roman" w:cs="Times New Roman"/>
+          <w:b/>
+          <w:sz w:val="24"/>
+          <w:lang w:val="en-GB"/>
+        </w:rPr>
+        <w:t>Ex:</w:t>
+      </w:r>
+    </w:p>
+    <w:p>
+      <w:pPr>
+        <w:pStyle w:val="ListParagraph"/>
+        <w:spacing w:after="0"/>
+        <w:ind w:left="1446"/>
+        <w:rPr>
+          <w:rFonts w:ascii="Times New Roman" w:hAnsi="Times New Roman" w:cs="Times New Roman"/>
+          <w:sz w:val="24"/>
+          <w:lang w:val="en-GB"/>
+        </w:rPr>
+      </w:pPr>
+      <w:r>
+        <w:rPr>
+          <w:rFonts w:ascii="Times New Roman" w:hAnsi="Times New Roman" w:cs="Times New Roman"/>
+          <w:sz w:val="24"/>
+          <w:lang w:val="en-GB"/>
+        </w:rPr>
+        <w:t>FallbackResource /index.html</w:t>
       </w:r>
     </w:p>
     <w:p>
@@ -2644,25 +1892,7 @@
           <w:sz w:val="24"/>
           <w:lang w:val="en-GB"/>
         </w:rPr>
-        <w:t xml:space="preserve">You need to have proxy and </w:t>
-      </w:r>
-      <w:proofErr w:type="spellStart"/>
-      <w:r>
-        <w:rPr>
-          <w:rFonts w:ascii="Times New Roman" w:hAnsi="Times New Roman" w:cs="Times New Roman"/>
-          <w:sz w:val="24"/>
-          <w:lang w:val="en-GB"/>
-        </w:rPr>
-        <w:t>proxy_http</w:t>
-      </w:r>
-      <w:proofErr w:type="spellEnd"/>
-      <w:r>
-        <w:rPr>
-          <w:rFonts w:ascii="Times New Roman" w:hAnsi="Times New Roman" w:cs="Times New Roman"/>
-          <w:sz w:val="24"/>
-          <w:lang w:val="en-GB"/>
-        </w:rPr>
-        <w:t xml:space="preserve"> modules enabled. </w:t>
+        <w:t xml:space="preserve">You need to have proxy and proxy_http modules enabled. </w:t>
       </w:r>
     </w:p>
     <w:p>
@@ -2736,25 +1966,13 @@
         </w:rPr>
         <w:tab/>
       </w:r>
-      <w:proofErr w:type="spellStart"/>
-      <w:proofErr w:type="gramStart"/>
-      <w:r>
-        <w:rPr>
-          <w:rFonts w:ascii="Times New Roman" w:hAnsi="Times New Roman" w:cs="Times New Roman"/>
-          <w:sz w:val="24"/>
-          <w:lang w:val="en-GB"/>
-        </w:rPr>
-        <w:t>sudo</w:t>
-      </w:r>
-      <w:proofErr w:type="spellEnd"/>
-      <w:proofErr w:type="gramEnd"/>
-      <w:r>
-        <w:rPr>
-          <w:rFonts w:ascii="Times New Roman" w:hAnsi="Times New Roman" w:cs="Times New Roman"/>
-          <w:sz w:val="24"/>
-          <w:lang w:val="en-GB"/>
-        </w:rPr>
-        <w:t xml:space="preserve"> a2enmod proxy</w:t>
+      <w:r>
+        <w:rPr>
+          <w:rFonts w:ascii="Times New Roman" w:hAnsi="Times New Roman" w:cs="Times New Roman"/>
+          <w:sz w:val="24"/>
+          <w:lang w:val="en-GB"/>
+        </w:rPr>
+        <w:t>sudo a2enmod proxy</w:t>
       </w:r>
     </w:p>
     <w:p>
@@ -2767,36 +1985,14 @@
           <w:lang w:val="en-GB"/>
         </w:rPr>
       </w:pPr>
-      <w:proofErr w:type="spellStart"/>
-      <w:proofErr w:type="gramStart"/>
-      <w:r>
-        <w:rPr>
-          <w:rFonts w:ascii="Times New Roman" w:hAnsi="Times New Roman" w:cs="Times New Roman"/>
-          <w:sz w:val="24"/>
-          <w:lang w:val="en-GB"/>
-        </w:rPr>
-        <w:t>sudo</w:t>
-      </w:r>
-      <w:proofErr w:type="spellEnd"/>
-      <w:proofErr w:type="gramEnd"/>
-      <w:r>
-        <w:rPr>
-          <w:rFonts w:ascii="Times New Roman" w:hAnsi="Times New Roman" w:cs="Times New Roman"/>
-          <w:sz w:val="24"/>
-          <w:lang w:val="en-GB"/>
-        </w:rPr>
-        <w:t xml:space="preserve"> a2enmod </w:t>
-      </w:r>
-      <w:proofErr w:type="spellStart"/>
-      <w:r>
-        <w:rPr>
-          <w:rFonts w:ascii="Times New Roman" w:hAnsi="Times New Roman" w:cs="Times New Roman"/>
-          <w:sz w:val="24"/>
-          <w:lang w:val="en-GB"/>
-        </w:rPr>
-        <w:t>proxy_http</w:t>
-      </w:r>
-      <w:proofErr w:type="spellEnd"/>
+      <w:r>
+        <w:rPr>
+          <w:rFonts w:ascii="Times New Roman" w:hAnsi="Times New Roman" w:cs="Times New Roman"/>
+          <w:sz w:val="24"/>
+          <w:lang w:val="en-GB"/>
+        </w:rPr>
+        <w:t>sudo a2enmod proxy_http</w:t>
+      </w:r>
     </w:p>
     <w:p>
       <w:pPr>
@@ -2808,43 +2004,14 @@
           <w:lang w:val="en-GB"/>
         </w:rPr>
       </w:pPr>
-      <w:proofErr w:type="spellStart"/>
-      <w:proofErr w:type="gramStart"/>
-      <w:r>
-        <w:rPr>
-          <w:rFonts w:ascii="Times New Roman" w:hAnsi="Times New Roman" w:cs="Times New Roman"/>
-          <w:sz w:val="24"/>
-          <w:lang w:val="en-GB"/>
-        </w:rPr>
-        <w:t>sudo</w:t>
-      </w:r>
-      <w:proofErr w:type="spellEnd"/>
-      <w:proofErr w:type="gramEnd"/>
-      <w:r>
-        <w:rPr>
-          <w:rFonts w:ascii="Times New Roman" w:hAnsi="Times New Roman" w:cs="Times New Roman"/>
-          <w:sz w:val="24"/>
-          <w:lang w:val="en-GB"/>
-        </w:rPr>
-        <w:t xml:space="preserve"> </w:t>
-      </w:r>
-      <w:proofErr w:type="spellStart"/>
-      <w:r>
-        <w:rPr>
-          <w:rFonts w:ascii="Times New Roman" w:hAnsi="Times New Roman" w:cs="Times New Roman"/>
-          <w:sz w:val="24"/>
-          <w:lang w:val="en-GB"/>
-        </w:rPr>
-        <w:t>systemctl</w:t>
-      </w:r>
-      <w:proofErr w:type="spellEnd"/>
-      <w:r>
-        <w:rPr>
-          <w:rFonts w:ascii="Times New Roman" w:hAnsi="Times New Roman" w:cs="Times New Roman"/>
-          <w:sz w:val="24"/>
-          <w:lang w:val="en-GB"/>
-        </w:rPr>
-        <w:t xml:space="preserve"> restart apache2</w:t>
+      <w:r>
+        <w:rPr>
+          <w:rFonts w:ascii="Times New Roman" w:hAnsi="Times New Roman" w:cs="Times New Roman"/>
+          <w:sz w:val="24"/>
+          <w:lang w:val="en-GB"/>
+        </w:rPr>
+        <w:lastRenderedPageBreak/>
+        <w:t>sudo systemctl restart apache2</w:t>
       </w:r>
     </w:p>
     <w:p>
@@ -2985,7 +2152,6 @@
           <w:sz w:val="24"/>
           <w:lang w:val="en-GB"/>
         </w:rPr>
-        <w:lastRenderedPageBreak/>
         <w:t>Create a file named</w:t>
       </w:r>
       <w:r>
@@ -2994,9 +2160,64 @@
           <w:sz w:val="24"/>
           <w:lang w:val="en-GB"/>
         </w:rPr>
-        <w:t xml:space="preserve"> </w:t>
-      </w:r>
-      <w:proofErr w:type="spellStart"/>
+        <w:t xml:space="preserve"> admin.theupvote.com</w:t>
+      </w:r>
+      <w:r>
+        <w:rPr>
+          <w:rFonts w:ascii="Times New Roman" w:hAnsi="Times New Roman" w:cs="Times New Roman"/>
+          <w:sz w:val="24"/>
+          <w:lang w:val="en-GB"/>
+        </w:rPr>
+        <w:t>.conf</w:t>
+      </w:r>
+      <w:r>
+        <w:rPr>
+          <w:rFonts w:ascii="Times New Roman" w:hAnsi="Times New Roman" w:cs="Times New Roman"/>
+          <w:sz w:val="24"/>
+          <w:lang w:val="en-GB"/>
+        </w:rPr>
+        <w:t xml:space="preserve"> in /etc/apache2/sites-available/</w:t>
+      </w:r>
+    </w:p>
+    <w:p>
+      <w:pPr>
+        <w:pStyle w:val="ListParagraph"/>
+        <w:spacing w:after="0"/>
+        <w:ind w:left="1440"/>
+        <w:rPr>
+          <w:rFonts w:ascii="Times New Roman" w:hAnsi="Times New Roman" w:cs="Times New Roman"/>
+          <w:sz w:val="24"/>
+          <w:lang w:val="en-GB"/>
+        </w:rPr>
+      </w:pPr>
+    </w:p>
+    <w:p>
+      <w:pPr>
+        <w:spacing w:after="0"/>
+        <w:ind w:left="720"/>
+        <w:rPr>
+          <w:rFonts w:ascii="Times New Roman" w:hAnsi="Times New Roman" w:cs="Times New Roman"/>
+          <w:sz w:val="24"/>
+          <w:lang w:val="en-GB"/>
+        </w:rPr>
+      </w:pPr>
+      <w:r>
+        <w:rPr>
+          <w:rFonts w:ascii="Times New Roman" w:hAnsi="Times New Roman" w:cs="Times New Roman"/>
+          <w:b/>
+          <w:sz w:val="24"/>
+          <w:lang w:val="en-GB"/>
+        </w:rPr>
+        <w:tab/>
+      </w:r>
+      <w:r>
+        <w:rPr>
+          <w:rFonts w:ascii="Times New Roman" w:hAnsi="Times New Roman" w:cs="Times New Roman"/>
+          <w:sz w:val="24"/>
+          <w:lang w:val="en-GB"/>
+        </w:rPr>
+        <w:t>sudo nano /etc/apache2/sites-available/</w:t>
+      </w:r>
       <w:r>
         <w:rPr>
           <w:rFonts w:ascii="Times New Roman" w:hAnsi="Times New Roman" w:cs="Times New Roman"/>
@@ -3013,37 +2234,9 @@
         </w:rPr>
         <w:t>.conf</w:t>
       </w:r>
-      <w:proofErr w:type="spellEnd"/>
-      <w:r>
-        <w:rPr>
-          <w:rFonts w:ascii="Times New Roman" w:hAnsi="Times New Roman" w:cs="Times New Roman"/>
-          <w:sz w:val="24"/>
-          <w:lang w:val="en-GB"/>
-        </w:rPr>
-        <w:t xml:space="preserve"> in /</w:t>
-      </w:r>
-      <w:proofErr w:type="spellStart"/>
-      <w:r>
-        <w:rPr>
-          <w:rFonts w:ascii="Times New Roman" w:hAnsi="Times New Roman" w:cs="Times New Roman"/>
-          <w:sz w:val="24"/>
-          <w:lang w:val="en-GB"/>
-        </w:rPr>
-        <w:t>etc</w:t>
-      </w:r>
-      <w:proofErr w:type="spellEnd"/>
-      <w:r>
-        <w:rPr>
-          <w:rFonts w:ascii="Times New Roman" w:hAnsi="Times New Roman" w:cs="Times New Roman"/>
-          <w:sz w:val="24"/>
-          <w:lang w:val="en-GB"/>
-        </w:rPr>
-        <w:t>/apache2/sites-available/</w:t>
-      </w:r>
-    </w:p>
-    <w:p>
-      <w:pPr>
-        <w:pStyle w:val="ListParagraph"/>
+    </w:p>
+    <w:p>
+      <w:pPr>
         <w:spacing w:after="0"/>
         <w:ind w:left="1440"/>
         <w:rPr>
@@ -3052,100 +2245,31 @@
           <w:lang w:val="en-GB"/>
         </w:rPr>
       </w:pPr>
-    </w:p>
-    <w:p>
-      <w:pPr>
-        <w:spacing w:after="0"/>
-        <w:ind w:left="720"/>
-        <w:rPr>
-          <w:rFonts w:ascii="Times New Roman" w:hAnsi="Times New Roman" w:cs="Times New Roman"/>
-          <w:sz w:val="24"/>
-          <w:lang w:val="en-GB"/>
-        </w:rPr>
-      </w:pPr>
-      <w:r>
-        <w:rPr>
-          <w:rFonts w:ascii="Times New Roman" w:hAnsi="Times New Roman" w:cs="Times New Roman"/>
-          <w:b/>
-          <w:sz w:val="24"/>
-          <w:lang w:val="en-GB"/>
-        </w:rPr>
-        <w:tab/>
-      </w:r>
-      <w:proofErr w:type="spellStart"/>
-      <w:proofErr w:type="gramStart"/>
-      <w:r>
-        <w:rPr>
-          <w:rFonts w:ascii="Times New Roman" w:hAnsi="Times New Roman" w:cs="Times New Roman"/>
-          <w:sz w:val="24"/>
-          <w:lang w:val="en-GB"/>
-        </w:rPr>
-        <w:t>sudo</w:t>
-      </w:r>
-      <w:proofErr w:type="spellEnd"/>
-      <w:proofErr w:type="gramEnd"/>
-      <w:r>
-        <w:rPr>
-          <w:rFonts w:ascii="Times New Roman" w:hAnsi="Times New Roman" w:cs="Times New Roman"/>
-          <w:sz w:val="24"/>
-          <w:lang w:val="en-GB"/>
-        </w:rPr>
-        <w:t xml:space="preserve"> </w:t>
-      </w:r>
-      <w:proofErr w:type="spellStart"/>
-      <w:r>
-        <w:rPr>
-          <w:rFonts w:ascii="Times New Roman" w:hAnsi="Times New Roman" w:cs="Times New Roman"/>
-          <w:sz w:val="24"/>
-          <w:lang w:val="en-GB"/>
-        </w:rPr>
-        <w:t>nano</w:t>
-      </w:r>
-      <w:proofErr w:type="spellEnd"/>
-      <w:r>
-        <w:rPr>
-          <w:rFonts w:ascii="Times New Roman" w:hAnsi="Times New Roman" w:cs="Times New Roman"/>
-          <w:sz w:val="24"/>
-          <w:lang w:val="en-GB"/>
-        </w:rPr>
-        <w:t xml:space="preserve"> /</w:t>
-      </w:r>
-      <w:proofErr w:type="spellStart"/>
-      <w:r>
-        <w:rPr>
-          <w:rFonts w:ascii="Times New Roman" w:hAnsi="Times New Roman" w:cs="Times New Roman"/>
-          <w:sz w:val="24"/>
-          <w:lang w:val="en-GB"/>
-        </w:rPr>
-        <w:t>etc</w:t>
-      </w:r>
-      <w:proofErr w:type="spellEnd"/>
-      <w:r>
-        <w:rPr>
-          <w:rFonts w:ascii="Times New Roman" w:hAnsi="Times New Roman" w:cs="Times New Roman"/>
-          <w:sz w:val="24"/>
-          <w:lang w:val="en-GB"/>
-        </w:rPr>
-        <w:t>/apache2/sites-available/</w:t>
-      </w:r>
-      <w:proofErr w:type="spellStart"/>
-      <w:r>
-        <w:rPr>
-          <w:rFonts w:ascii="Times New Roman" w:hAnsi="Times New Roman" w:cs="Times New Roman"/>
-          <w:sz w:val="24"/>
-          <w:lang w:val="en-GB"/>
-        </w:rPr>
-        <w:t>admin.theupvote.com</w:t>
-      </w:r>
-      <w:r>
-        <w:rPr>
-          <w:rFonts w:ascii="Times New Roman" w:hAnsi="Times New Roman" w:cs="Times New Roman"/>
-          <w:sz w:val="24"/>
-          <w:lang w:val="en-GB"/>
-        </w:rPr>
-        <w:t>.conf</w:t>
-      </w:r>
-      <w:proofErr w:type="spellEnd"/>
+      <w:r>
+        <w:rPr>
+          <w:rFonts w:ascii="Times New Roman" w:hAnsi="Times New Roman" w:cs="Times New Roman"/>
+          <w:b/>
+          <w:sz w:val="24"/>
+          <w:lang w:val="en-GB"/>
+        </w:rPr>
+        <w:t>Ex:</w:t>
+      </w:r>
+      <w:r>
+        <w:rPr>
+          <w:rFonts w:ascii="Times New Roman" w:hAnsi="Times New Roman" w:cs="Times New Roman"/>
+          <w:sz w:val="24"/>
+          <w:lang w:val="en-GB"/>
+        </w:rPr>
+        <w:br/>
+      </w:r>
+      <w:r>
+        <w:rPr>
+          <w:rFonts w:ascii="Times New Roman" w:hAnsi="Times New Roman" w:cs="Times New Roman"/>
+          <w:sz w:val="24"/>
+          <w:lang w:val="en-GB"/>
+        </w:rPr>
+        <w:t>&lt;IfModule mod_ssl.c&gt;</w:t>
+      </w:r>
     </w:p>
     <w:p>
       <w:pPr>
@@ -3160,74 +2284,10 @@
       <w:r>
         <w:rPr>
           <w:rFonts w:ascii="Times New Roman" w:hAnsi="Times New Roman" w:cs="Times New Roman"/>
-          <w:b/>
-          <w:sz w:val="24"/>
-          <w:lang w:val="en-GB"/>
-        </w:rPr>
-        <w:t>Ex</w:t>
-      </w:r>
-      <w:proofErr w:type="gramStart"/>
-      <w:r>
-        <w:rPr>
-          <w:rFonts w:ascii="Times New Roman" w:hAnsi="Times New Roman" w:cs="Times New Roman"/>
-          <w:b/>
-          <w:sz w:val="24"/>
-          <w:lang w:val="en-GB"/>
-        </w:rPr>
-        <w:t>:</w:t>
-      </w:r>
-      <w:proofErr w:type="gramEnd"/>
-      <w:r>
-        <w:rPr>
-          <w:rFonts w:ascii="Times New Roman" w:hAnsi="Times New Roman" w:cs="Times New Roman"/>
-          <w:sz w:val="24"/>
-          <w:lang w:val="en-GB"/>
-        </w:rPr>
-        <w:br/>
-      </w:r>
-      <w:r>
-        <w:rPr>
-          <w:rFonts w:ascii="Times New Roman" w:hAnsi="Times New Roman" w:cs="Times New Roman"/>
-          <w:sz w:val="24"/>
-          <w:lang w:val="en-GB"/>
-        </w:rPr>
-        <w:t>&lt;</w:t>
-      </w:r>
-      <w:proofErr w:type="spellStart"/>
-      <w:r>
-        <w:rPr>
-          <w:rFonts w:ascii="Times New Roman" w:hAnsi="Times New Roman" w:cs="Times New Roman"/>
-          <w:sz w:val="24"/>
-          <w:lang w:val="en-GB"/>
-        </w:rPr>
-        <w:t>IfModule</w:t>
-      </w:r>
-      <w:proofErr w:type="spellEnd"/>
-      <w:r>
-        <w:rPr>
-          <w:rFonts w:ascii="Times New Roman" w:hAnsi="Times New Roman" w:cs="Times New Roman"/>
-          <w:sz w:val="24"/>
-          <w:lang w:val="en-GB"/>
-        </w:rPr>
-        <w:t xml:space="preserve"> </w:t>
-      </w:r>
-      <w:proofErr w:type="spellStart"/>
-      <w:r>
-        <w:rPr>
-          <w:rFonts w:ascii="Times New Roman" w:hAnsi="Times New Roman" w:cs="Times New Roman"/>
-          <w:sz w:val="24"/>
-          <w:lang w:val="en-GB"/>
-        </w:rPr>
-        <w:t>mod_ssl.c</w:t>
-      </w:r>
-      <w:proofErr w:type="spellEnd"/>
-      <w:r>
-        <w:rPr>
-          <w:rFonts w:ascii="Times New Roman" w:hAnsi="Times New Roman" w:cs="Times New Roman"/>
-          <w:sz w:val="24"/>
-          <w:lang w:val="en-GB"/>
-        </w:rPr>
-        <w:t>&gt;</w:t>
+          <w:sz w:val="24"/>
+          <w:lang w:val="en-GB"/>
+        </w:rPr>
+        <w:t xml:space="preserve">    &lt;VirtualHost *:443&gt;</w:t>
       </w:r>
     </w:p>
     <w:p>
@@ -3246,25 +2306,15 @@
           <w:sz w:val="24"/>
           <w:lang w:val="en-GB"/>
         </w:rPr>
-        <w:t xml:space="preserve">    &lt;</w:t>
-      </w:r>
-      <w:proofErr w:type="spellStart"/>
-      <w:r>
-        <w:rPr>
-          <w:rFonts w:ascii="Times New Roman" w:hAnsi="Times New Roman" w:cs="Times New Roman"/>
-          <w:sz w:val="24"/>
-          <w:lang w:val="en-GB"/>
-        </w:rPr>
-        <w:t>VirtualHost</w:t>
-      </w:r>
-      <w:proofErr w:type="spellEnd"/>
-      <w:r>
-        <w:rPr>
-          <w:rFonts w:ascii="Times New Roman" w:hAnsi="Times New Roman" w:cs="Times New Roman"/>
-          <w:sz w:val="24"/>
-          <w:lang w:val="en-GB"/>
-        </w:rPr>
-        <w:t xml:space="preserve"> *:443&gt;</w:t>
+        <w:t xml:space="preserve">       </w:t>
+      </w:r>
+      <w:r>
+        <w:rPr>
+          <w:rFonts w:ascii="Times New Roman" w:hAnsi="Times New Roman" w:cs="Times New Roman"/>
+          <w:sz w:val="24"/>
+          <w:lang w:val="en-GB"/>
+        </w:rPr>
+        <w:t>ServerAdmin webmaster@localhost</w:t>
       </w:r>
     </w:p>
     <w:p>
@@ -3283,36 +2333,16 @@
           <w:sz w:val="24"/>
           <w:lang w:val="en-GB"/>
         </w:rPr>
-        <w:t xml:space="preserve">       </w:t>
-      </w:r>
-      <w:proofErr w:type="spellStart"/>
-      <w:r>
-        <w:rPr>
-          <w:rFonts w:ascii="Times New Roman" w:hAnsi="Times New Roman" w:cs="Times New Roman"/>
-          <w:sz w:val="24"/>
-          <w:lang w:val="en-GB"/>
-        </w:rPr>
-        <w:t>ServerAdmin</w:t>
-      </w:r>
-      <w:proofErr w:type="spellEnd"/>
-      <w:r>
-        <w:rPr>
-          <w:rFonts w:ascii="Times New Roman" w:hAnsi="Times New Roman" w:cs="Times New Roman"/>
-          <w:sz w:val="24"/>
-          <w:lang w:val="en-GB"/>
-        </w:rPr>
-        <w:t xml:space="preserve"> </w:t>
-      </w:r>
-      <w:proofErr w:type="spellStart"/>
-      <w:r>
-        <w:rPr>
-          <w:rFonts w:ascii="Times New Roman" w:hAnsi="Times New Roman" w:cs="Times New Roman"/>
-          <w:sz w:val="24"/>
-          <w:lang w:val="en-GB"/>
-        </w:rPr>
-        <w:t>webmaster@localhost</w:t>
-      </w:r>
-      <w:proofErr w:type="spellEnd"/>
+        <w:t xml:space="preserve">      </w:t>
+      </w:r>
+      <w:r>
+        <w:rPr>
+          <w:rFonts w:ascii="Times New Roman" w:hAnsi="Times New Roman" w:cs="Times New Roman"/>
+          <w:sz w:val="24"/>
+          <w:lang w:val="en-GB"/>
+        </w:rPr>
+        <w:t>DocumentRoot /var/www/html/admin</w:t>
+      </w:r>
     </w:p>
     <w:p>
       <w:pPr>
@@ -3324,6 +2354,17 @@
           <w:lang w:val="en-GB"/>
         </w:rPr>
       </w:pPr>
+    </w:p>
+    <w:p>
+      <w:pPr>
+        <w:spacing w:after="0"/>
+        <w:ind w:left="1440"/>
+        <w:rPr>
+          <w:rFonts w:ascii="Times New Roman" w:hAnsi="Times New Roman" w:cs="Times New Roman"/>
+          <w:sz w:val="24"/>
+          <w:lang w:val="en-GB"/>
+        </w:rPr>
+      </w:pPr>
       <w:r>
         <w:rPr>
           <w:rFonts w:ascii="Times New Roman" w:hAnsi="Times New Roman" w:cs="Times New Roman"/>
@@ -3332,41 +2373,13 @@
         </w:rPr>
         <w:t xml:space="preserve">      </w:t>
       </w:r>
-      <w:proofErr w:type="spellStart"/>
-      <w:r>
-        <w:rPr>
-          <w:rFonts w:ascii="Times New Roman" w:hAnsi="Times New Roman" w:cs="Times New Roman"/>
-          <w:sz w:val="24"/>
-          <w:lang w:val="en-GB"/>
-        </w:rPr>
-        <w:t>DocumentRoot</w:t>
-      </w:r>
-      <w:proofErr w:type="spellEnd"/>
-      <w:r>
-        <w:rPr>
-          <w:rFonts w:ascii="Times New Roman" w:hAnsi="Times New Roman" w:cs="Times New Roman"/>
-          <w:sz w:val="24"/>
-          <w:lang w:val="en-GB"/>
-        </w:rPr>
-        <w:t xml:space="preserve"> /</w:t>
-      </w:r>
-      <w:proofErr w:type="spellStart"/>
-      <w:r>
-        <w:rPr>
-          <w:rFonts w:ascii="Times New Roman" w:hAnsi="Times New Roman" w:cs="Times New Roman"/>
-          <w:sz w:val="24"/>
-          <w:lang w:val="en-GB"/>
-        </w:rPr>
-        <w:t>var</w:t>
-      </w:r>
-      <w:proofErr w:type="spellEnd"/>
-      <w:r>
-        <w:rPr>
-          <w:rFonts w:ascii="Times New Roman" w:hAnsi="Times New Roman" w:cs="Times New Roman"/>
-          <w:sz w:val="24"/>
-          <w:lang w:val="en-GB"/>
-        </w:rPr>
-        <w:t>/www/html/admin</w:t>
+      <w:r>
+        <w:rPr>
+          <w:rFonts w:ascii="Times New Roman" w:hAnsi="Times New Roman" w:cs="Times New Roman"/>
+          <w:sz w:val="24"/>
+          <w:lang w:val="en-GB"/>
+        </w:rPr>
+        <w:t>ErrorLog ${APACHE_LOG_DIR}/admin_error.log</w:t>
       </w:r>
     </w:p>
     <w:p>
@@ -3379,6 +2392,22 @@
           <w:lang w:val="en-GB"/>
         </w:rPr>
       </w:pPr>
+      <w:r>
+        <w:rPr>
+          <w:rFonts w:ascii="Times New Roman" w:hAnsi="Times New Roman" w:cs="Times New Roman"/>
+          <w:sz w:val="24"/>
+          <w:lang w:val="en-GB"/>
+        </w:rPr>
+        <w:t xml:space="preserve">      </w:t>
+      </w:r>
+      <w:r>
+        <w:rPr>
+          <w:rFonts w:ascii="Times New Roman" w:hAnsi="Times New Roman" w:cs="Times New Roman"/>
+          <w:sz w:val="24"/>
+          <w:lang w:val="en-GB"/>
+        </w:rPr>
+        <w:t>CustomLog ${APACHE_LOG_DIR}/admin_access.log combined</w:t>
+      </w:r>
     </w:p>
     <w:p>
       <w:pPr>
@@ -3390,6 +2419,17 @@
           <w:lang w:val="en-GB"/>
         </w:rPr>
       </w:pPr>
+    </w:p>
+    <w:p>
+      <w:pPr>
+        <w:spacing w:after="0"/>
+        <w:ind w:left="1440"/>
+        <w:rPr>
+          <w:rFonts w:ascii="Times New Roman" w:hAnsi="Times New Roman" w:cs="Times New Roman"/>
+          <w:sz w:val="24"/>
+          <w:lang w:val="en-GB"/>
+        </w:rPr>
+      </w:pPr>
       <w:r>
         <w:rPr>
           <w:rFonts w:ascii="Times New Roman" w:hAnsi="Times New Roman" w:cs="Times New Roman"/>
@@ -3398,23 +2438,13 @@
         </w:rPr>
         <w:t xml:space="preserve">      </w:t>
       </w:r>
-      <w:proofErr w:type="spellStart"/>
-      <w:r>
-        <w:rPr>
-          <w:rFonts w:ascii="Times New Roman" w:hAnsi="Times New Roman" w:cs="Times New Roman"/>
-          <w:sz w:val="24"/>
-          <w:lang w:val="en-GB"/>
-        </w:rPr>
-        <w:t>ErrorLog</w:t>
-      </w:r>
-      <w:proofErr w:type="spellEnd"/>
-      <w:r>
-        <w:rPr>
-          <w:rFonts w:ascii="Times New Roman" w:hAnsi="Times New Roman" w:cs="Times New Roman"/>
-          <w:sz w:val="24"/>
-          <w:lang w:val="en-GB"/>
-        </w:rPr>
-        <w:t xml:space="preserve"> ${APACHE_LOG_DIR}/admin_error.log</w:t>
+      <w:r>
+        <w:rPr>
+          <w:rFonts w:ascii="Times New Roman" w:hAnsi="Times New Roman" w:cs="Times New Roman"/>
+          <w:sz w:val="24"/>
+          <w:lang w:val="en-GB"/>
+        </w:rPr>
+        <w:t>ServerName admin.theupvote.com</w:t>
       </w:r>
     </w:p>
     <w:p>
@@ -3435,23 +2465,21 @@
         </w:rPr>
         <w:t xml:space="preserve">      </w:t>
       </w:r>
-      <w:proofErr w:type="spellStart"/>
-      <w:r>
-        <w:rPr>
-          <w:rFonts w:ascii="Times New Roman" w:hAnsi="Times New Roman" w:cs="Times New Roman"/>
-          <w:sz w:val="24"/>
-          <w:lang w:val="en-GB"/>
-        </w:rPr>
-        <w:t>CustomLog</w:t>
-      </w:r>
-      <w:proofErr w:type="spellEnd"/>
-      <w:r>
-        <w:rPr>
-          <w:rFonts w:ascii="Times New Roman" w:hAnsi="Times New Roman" w:cs="Times New Roman"/>
-          <w:sz w:val="24"/>
-          <w:lang w:val="en-GB"/>
-        </w:rPr>
-        <w:t xml:space="preserve"> ${APACHE_LOG_DIR}/admin_access.log combined</w:t>
+      <w:r>
+        <w:rPr>
+          <w:rFonts w:ascii="Times New Roman" w:hAnsi="Times New Roman" w:cs="Times New Roman"/>
+          <w:sz w:val="24"/>
+          <w:lang w:val="en-GB"/>
+        </w:rPr>
+        <w:t>SSLCertificateFile /etc/letsencrypt/live/ad</w:t>
+      </w:r>
+      <w:r>
+        <w:rPr>
+          <w:rFonts w:ascii="Times New Roman" w:hAnsi="Times New Roman" w:cs="Times New Roman"/>
+          <w:sz w:val="24"/>
+          <w:lang w:val="en-GB"/>
+        </w:rPr>
+        <w:t>min.theupvote.com/fullchain.pem</w:t>
       </w:r>
     </w:p>
     <w:p>
@@ -3464,6 +2492,22 @@
           <w:lang w:val="en-GB"/>
         </w:rPr>
       </w:pPr>
+      <w:r>
+        <w:rPr>
+          <w:rFonts w:ascii="Times New Roman" w:hAnsi="Times New Roman" w:cs="Times New Roman"/>
+          <w:sz w:val="24"/>
+          <w:lang w:val="en-GB"/>
+        </w:rPr>
+        <w:t xml:space="preserve">      SSLCertificateKeyFile</w:t>
+      </w:r>
+      <w:r>
+        <w:rPr>
+          <w:rFonts w:ascii="Times New Roman" w:hAnsi="Times New Roman" w:cs="Times New Roman"/>
+          <w:sz w:val="24"/>
+          <w:lang w:val="en-GB"/>
+        </w:rPr>
+        <w:t>/etc/letsencrypt/live/admin.theupvote.com/privkey.pem</w:t>
+      </w:r>
     </w:p>
     <w:p>
       <w:pPr>
@@ -3483,23 +2527,13 @@
         </w:rPr>
         <w:t xml:space="preserve">      </w:t>
       </w:r>
-      <w:proofErr w:type="spellStart"/>
-      <w:r>
-        <w:rPr>
-          <w:rFonts w:ascii="Times New Roman" w:hAnsi="Times New Roman" w:cs="Times New Roman"/>
-          <w:sz w:val="24"/>
-          <w:lang w:val="en-GB"/>
-        </w:rPr>
-        <w:t>ServerName</w:t>
-      </w:r>
-      <w:proofErr w:type="spellEnd"/>
-      <w:r>
-        <w:rPr>
-          <w:rFonts w:ascii="Times New Roman" w:hAnsi="Times New Roman" w:cs="Times New Roman"/>
-          <w:sz w:val="24"/>
-          <w:lang w:val="en-GB"/>
-        </w:rPr>
-        <w:t xml:space="preserve"> admin.theupvote.com</w:t>
+      <w:r>
+        <w:rPr>
+          <w:rFonts w:ascii="Times New Roman" w:hAnsi="Times New Roman" w:cs="Times New Roman"/>
+          <w:sz w:val="24"/>
+          <w:lang w:val="en-GB"/>
+        </w:rPr>
+        <w:t>Include /etc/letsencrypt/options-ssl-apache.conf</w:t>
       </w:r>
     </w:p>
     <w:p>
@@ -3512,6 +2546,17 @@
           <w:lang w:val="en-GB"/>
         </w:rPr>
       </w:pPr>
+    </w:p>
+    <w:p>
+      <w:pPr>
+        <w:spacing w:after="0"/>
+        <w:ind w:left="1440"/>
+        <w:rPr>
+          <w:rFonts w:ascii="Times New Roman" w:hAnsi="Times New Roman" w:cs="Times New Roman"/>
+          <w:sz w:val="24"/>
+          <w:lang w:val="en-GB"/>
+        </w:rPr>
+      </w:pPr>
       <w:r>
         <w:rPr>
           <w:rFonts w:ascii="Times New Roman" w:hAnsi="Times New Roman" w:cs="Times New Roman"/>
@@ -3520,78 +2565,14 @@
         </w:rPr>
         <w:t xml:space="preserve">      </w:t>
       </w:r>
-      <w:proofErr w:type="spellStart"/>
-      <w:r>
-        <w:rPr>
-          <w:rFonts w:ascii="Times New Roman" w:hAnsi="Times New Roman" w:cs="Times New Roman"/>
-          <w:sz w:val="24"/>
-          <w:lang w:val="en-GB"/>
-        </w:rPr>
-        <w:t>SSLCertificateFile</w:t>
-      </w:r>
-      <w:proofErr w:type="spellEnd"/>
-      <w:r>
-        <w:rPr>
-          <w:rFonts w:ascii="Times New Roman" w:hAnsi="Times New Roman" w:cs="Times New Roman"/>
-          <w:sz w:val="24"/>
-          <w:lang w:val="en-GB"/>
-        </w:rPr>
-        <w:t xml:space="preserve"> /</w:t>
-      </w:r>
-      <w:proofErr w:type="spellStart"/>
-      <w:r>
-        <w:rPr>
-          <w:rFonts w:ascii="Times New Roman" w:hAnsi="Times New Roman" w:cs="Times New Roman"/>
-          <w:sz w:val="24"/>
-          <w:lang w:val="en-GB"/>
-        </w:rPr>
-        <w:t>etc</w:t>
-      </w:r>
-      <w:proofErr w:type="spellEnd"/>
-      <w:r>
-        <w:rPr>
-          <w:rFonts w:ascii="Times New Roman" w:hAnsi="Times New Roman" w:cs="Times New Roman"/>
-          <w:sz w:val="24"/>
-          <w:lang w:val="en-GB"/>
-        </w:rPr>
-        <w:t>/</w:t>
-      </w:r>
-      <w:proofErr w:type="spellStart"/>
-      <w:r>
-        <w:rPr>
-          <w:rFonts w:ascii="Times New Roman" w:hAnsi="Times New Roman" w:cs="Times New Roman"/>
-          <w:sz w:val="24"/>
-          <w:lang w:val="en-GB"/>
-        </w:rPr>
-        <w:t>letsencrypt</w:t>
-      </w:r>
-      <w:proofErr w:type="spellEnd"/>
-      <w:r>
-        <w:rPr>
-          <w:rFonts w:ascii="Times New Roman" w:hAnsi="Times New Roman" w:cs="Times New Roman"/>
-          <w:sz w:val="24"/>
-          <w:lang w:val="en-GB"/>
-        </w:rPr>
-        <w:t>/live/ad</w:t>
-      </w:r>
-      <w:r>
-        <w:rPr>
-          <w:rFonts w:ascii="Times New Roman" w:hAnsi="Times New Roman" w:cs="Times New Roman"/>
-          <w:sz w:val="24"/>
-          <w:lang w:val="en-GB"/>
-        </w:rPr>
-        <w:t>min.theupvote.com/</w:t>
-      </w:r>
-      <w:proofErr w:type="spellStart"/>
-      <w:r>
-        <w:rPr>
-          <w:rFonts w:ascii="Times New Roman" w:hAnsi="Times New Roman" w:cs="Times New Roman"/>
-          <w:sz w:val="24"/>
-          <w:lang w:val="en-GB"/>
-        </w:rPr>
-        <w:t>fullchain.pem</w:t>
-      </w:r>
-      <w:proofErr w:type="spellEnd"/>
+      <w:r>
+        <w:rPr>
+          <w:rFonts w:ascii="Times New Roman" w:hAnsi="Times New Roman" w:cs="Times New Roman"/>
+          <w:sz w:val="24"/>
+          <w:lang w:val="en-GB"/>
+        </w:rPr>
+        <w:t>&lt;Directory /var/www/html/admin&gt;</w:t>
+      </w:r>
     </w:p>
     <w:p>
       <w:pPr>
@@ -3609,15 +2590,7 @@
           <w:sz w:val="24"/>
           <w:lang w:val="en-GB"/>
         </w:rPr>
-        <w:t xml:space="preserve">      SSLCertificateKeyFile</w:t>
-      </w:r>
-      <w:r>
-        <w:rPr>
-          <w:rFonts w:ascii="Times New Roman" w:hAnsi="Times New Roman" w:cs="Times New Roman"/>
-          <w:sz w:val="24"/>
-          <w:lang w:val="en-GB"/>
-        </w:rPr>
-        <w:t>/etc/letsencrypt/live/admin.theupvote.com/privkey.pem</w:t>
+        <w:t xml:space="preserve">            Options Indexes FollowSymLinks</w:t>
       </w:r>
     </w:p>
     <w:p>
@@ -3636,6 +2609,44 @@
           <w:sz w:val="24"/>
           <w:lang w:val="en-GB"/>
         </w:rPr>
+        <w:t xml:space="preserve">            AllowOverride All</w:t>
+      </w:r>
+    </w:p>
+    <w:p>
+      <w:pPr>
+        <w:spacing w:after="0"/>
+        <w:ind w:left="1440"/>
+        <w:rPr>
+          <w:rFonts w:ascii="Times New Roman" w:hAnsi="Times New Roman" w:cs="Times New Roman"/>
+          <w:sz w:val="24"/>
+          <w:lang w:val="en-GB"/>
+        </w:rPr>
+      </w:pPr>
+      <w:r>
+        <w:rPr>
+          <w:rFonts w:ascii="Times New Roman" w:hAnsi="Times New Roman" w:cs="Times New Roman"/>
+          <w:sz w:val="24"/>
+          <w:lang w:val="en-GB"/>
+        </w:rPr>
+        <w:t xml:space="preserve">            Require all granted</w:t>
+      </w:r>
+    </w:p>
+    <w:p>
+      <w:pPr>
+        <w:spacing w:after="0"/>
+        <w:ind w:left="1440"/>
+        <w:rPr>
+          <w:rFonts w:ascii="Times New Roman" w:hAnsi="Times New Roman" w:cs="Times New Roman"/>
+          <w:sz w:val="24"/>
+          <w:lang w:val="en-GB"/>
+        </w:rPr>
+      </w:pPr>
+      <w:r>
+        <w:rPr>
+          <w:rFonts w:ascii="Times New Roman" w:hAnsi="Times New Roman" w:cs="Times New Roman"/>
+          <w:sz w:val="24"/>
+          <w:lang w:val="en-GB"/>
+        </w:rPr>
         <w:t xml:space="preserve">      </w:t>
       </w:r>
       <w:r>
@@ -3644,72 +2655,8 @@
           <w:sz w:val="24"/>
           <w:lang w:val="en-GB"/>
         </w:rPr>
-        <w:t>Include /</w:t>
-      </w:r>
-      <w:proofErr w:type="spellStart"/>
-      <w:r>
-        <w:rPr>
-          <w:rFonts w:ascii="Times New Roman" w:hAnsi="Times New Roman" w:cs="Times New Roman"/>
-          <w:sz w:val="24"/>
-          <w:lang w:val="en-GB"/>
-        </w:rPr>
-        <w:t>etc</w:t>
-      </w:r>
-      <w:proofErr w:type="spellEnd"/>
-      <w:r>
-        <w:rPr>
-          <w:rFonts w:ascii="Times New Roman" w:hAnsi="Times New Roman" w:cs="Times New Roman"/>
-          <w:sz w:val="24"/>
-          <w:lang w:val="en-GB"/>
-        </w:rPr>
-        <w:t>/</w:t>
-      </w:r>
-      <w:proofErr w:type="spellStart"/>
-      <w:r>
-        <w:rPr>
-          <w:rFonts w:ascii="Times New Roman" w:hAnsi="Times New Roman" w:cs="Times New Roman"/>
-          <w:sz w:val="24"/>
-          <w:lang w:val="en-GB"/>
-        </w:rPr>
-        <w:t>letsencrypt</w:t>
-      </w:r>
-      <w:proofErr w:type="spellEnd"/>
-      <w:r>
-        <w:rPr>
-          <w:rFonts w:ascii="Times New Roman" w:hAnsi="Times New Roman" w:cs="Times New Roman"/>
-          <w:sz w:val="24"/>
-          <w:lang w:val="en-GB"/>
-        </w:rPr>
-        <w:t>/options-</w:t>
-      </w:r>
-      <w:proofErr w:type="spellStart"/>
-      <w:r>
-        <w:rPr>
-          <w:rFonts w:ascii="Times New Roman" w:hAnsi="Times New Roman" w:cs="Times New Roman"/>
-          <w:sz w:val="24"/>
-          <w:lang w:val="en-GB"/>
-        </w:rPr>
-        <w:t>ssl</w:t>
-      </w:r>
-      <w:proofErr w:type="spellEnd"/>
-      <w:r>
-        <w:rPr>
-          <w:rFonts w:ascii="Times New Roman" w:hAnsi="Times New Roman" w:cs="Times New Roman"/>
-          <w:sz w:val="24"/>
-          <w:lang w:val="en-GB"/>
-        </w:rPr>
-        <w:t>-</w:t>
-      </w:r>
-      <w:proofErr w:type="spellStart"/>
-      <w:r>
-        <w:rPr>
-          <w:rFonts w:ascii="Times New Roman" w:hAnsi="Times New Roman" w:cs="Times New Roman"/>
-          <w:sz w:val="24"/>
-          <w:lang w:val="en-GB"/>
-        </w:rPr>
-        <w:t>apache.conf</w:t>
-      </w:r>
-      <w:proofErr w:type="spellEnd"/>
+        <w:t>&lt;/Directory&gt;</w:t>
+      </w:r>
     </w:p>
     <w:p>
       <w:pPr>
@@ -3721,6 +2668,14 @@
           <w:lang w:val="en-GB"/>
         </w:rPr>
       </w:pPr>
+      <w:r>
+        <w:rPr>
+          <w:rFonts w:ascii="Times New Roman" w:hAnsi="Times New Roman" w:cs="Times New Roman"/>
+          <w:sz w:val="24"/>
+          <w:lang w:val="en-GB"/>
+        </w:rPr>
+        <w:t xml:space="preserve">    &lt;/VirtualHost&gt;</w:t>
+      </w:r>
     </w:p>
     <w:p>
       <w:pPr>
@@ -3738,219 +2693,7 @@
           <w:sz w:val="24"/>
           <w:lang w:val="en-GB"/>
         </w:rPr>
-        <w:t xml:space="preserve">      </w:t>
-      </w:r>
-      <w:r>
-        <w:rPr>
-          <w:rFonts w:ascii="Times New Roman" w:hAnsi="Times New Roman" w:cs="Times New Roman"/>
-          <w:sz w:val="24"/>
-          <w:lang w:val="en-GB"/>
-        </w:rPr>
-        <w:t>&lt;Directory /</w:t>
-      </w:r>
-      <w:proofErr w:type="spellStart"/>
-      <w:r>
-        <w:rPr>
-          <w:rFonts w:ascii="Times New Roman" w:hAnsi="Times New Roman" w:cs="Times New Roman"/>
-          <w:sz w:val="24"/>
-          <w:lang w:val="en-GB"/>
-        </w:rPr>
-        <w:t>var</w:t>
-      </w:r>
-      <w:proofErr w:type="spellEnd"/>
-      <w:r>
-        <w:rPr>
-          <w:rFonts w:ascii="Times New Roman" w:hAnsi="Times New Roman" w:cs="Times New Roman"/>
-          <w:sz w:val="24"/>
-          <w:lang w:val="en-GB"/>
-        </w:rPr>
-        <w:t>/www/html/admin&gt;</w:t>
-      </w:r>
-    </w:p>
-    <w:p>
-      <w:pPr>
-        <w:spacing w:after="0"/>
-        <w:ind w:left="1440"/>
-        <w:rPr>
-          <w:rFonts w:ascii="Times New Roman" w:hAnsi="Times New Roman" w:cs="Times New Roman"/>
-          <w:sz w:val="24"/>
-          <w:lang w:val="en-GB"/>
-        </w:rPr>
-      </w:pPr>
-      <w:r>
-        <w:rPr>
-          <w:rFonts w:ascii="Times New Roman" w:hAnsi="Times New Roman" w:cs="Times New Roman"/>
-          <w:sz w:val="24"/>
-          <w:lang w:val="en-GB"/>
-        </w:rPr>
-        <w:t xml:space="preserve">            Options Indexes </w:t>
-      </w:r>
-      <w:proofErr w:type="spellStart"/>
-      <w:r>
-        <w:rPr>
-          <w:rFonts w:ascii="Times New Roman" w:hAnsi="Times New Roman" w:cs="Times New Roman"/>
-          <w:sz w:val="24"/>
-          <w:lang w:val="en-GB"/>
-        </w:rPr>
-        <w:t>FollowSymLinks</w:t>
-      </w:r>
-      <w:proofErr w:type="spellEnd"/>
-    </w:p>
-    <w:p>
-      <w:pPr>
-        <w:spacing w:after="0"/>
-        <w:ind w:left="1440"/>
-        <w:rPr>
-          <w:rFonts w:ascii="Times New Roman" w:hAnsi="Times New Roman" w:cs="Times New Roman"/>
-          <w:sz w:val="24"/>
-          <w:lang w:val="en-GB"/>
-        </w:rPr>
-      </w:pPr>
-      <w:r>
-        <w:rPr>
-          <w:rFonts w:ascii="Times New Roman" w:hAnsi="Times New Roman" w:cs="Times New Roman"/>
-          <w:sz w:val="24"/>
-          <w:lang w:val="en-GB"/>
-        </w:rPr>
-        <w:t xml:space="preserve">            </w:t>
-      </w:r>
-      <w:proofErr w:type="spellStart"/>
-      <w:r>
-        <w:rPr>
-          <w:rFonts w:ascii="Times New Roman" w:hAnsi="Times New Roman" w:cs="Times New Roman"/>
-          <w:sz w:val="24"/>
-          <w:lang w:val="en-GB"/>
-        </w:rPr>
-        <w:t>AllowOverride</w:t>
-      </w:r>
-      <w:proofErr w:type="spellEnd"/>
-      <w:r>
-        <w:rPr>
-          <w:rFonts w:ascii="Times New Roman" w:hAnsi="Times New Roman" w:cs="Times New Roman"/>
-          <w:sz w:val="24"/>
-          <w:lang w:val="en-GB"/>
-        </w:rPr>
-        <w:t xml:space="preserve"> All</w:t>
-      </w:r>
-    </w:p>
-    <w:p>
-      <w:pPr>
-        <w:spacing w:after="0"/>
-        <w:ind w:left="1440"/>
-        <w:rPr>
-          <w:rFonts w:ascii="Times New Roman" w:hAnsi="Times New Roman" w:cs="Times New Roman"/>
-          <w:sz w:val="24"/>
-          <w:lang w:val="en-GB"/>
-        </w:rPr>
-      </w:pPr>
-      <w:r>
-        <w:rPr>
-          <w:rFonts w:ascii="Times New Roman" w:hAnsi="Times New Roman" w:cs="Times New Roman"/>
-          <w:sz w:val="24"/>
-          <w:lang w:val="en-GB"/>
-        </w:rPr>
-        <w:t xml:space="preserve">            Require all granted</w:t>
-      </w:r>
-    </w:p>
-    <w:p>
-      <w:pPr>
-        <w:spacing w:after="0"/>
-        <w:ind w:left="1440"/>
-        <w:rPr>
-          <w:rFonts w:ascii="Times New Roman" w:hAnsi="Times New Roman" w:cs="Times New Roman"/>
-          <w:sz w:val="24"/>
-          <w:lang w:val="en-GB"/>
-        </w:rPr>
-      </w:pPr>
-      <w:r>
-        <w:rPr>
-          <w:rFonts w:ascii="Times New Roman" w:hAnsi="Times New Roman" w:cs="Times New Roman"/>
-          <w:sz w:val="24"/>
-          <w:lang w:val="en-GB"/>
-        </w:rPr>
-        <w:t xml:space="preserve">      </w:t>
-      </w:r>
-      <w:r>
-        <w:rPr>
-          <w:rFonts w:ascii="Times New Roman" w:hAnsi="Times New Roman" w:cs="Times New Roman"/>
-          <w:sz w:val="24"/>
-          <w:lang w:val="en-GB"/>
-        </w:rPr>
-        <w:t>&lt;/Directory&gt;</w:t>
-      </w:r>
-    </w:p>
-    <w:p>
-      <w:pPr>
-        <w:spacing w:after="0"/>
-        <w:ind w:left="1440"/>
-        <w:rPr>
-          <w:rFonts w:ascii="Times New Roman" w:hAnsi="Times New Roman" w:cs="Times New Roman"/>
-          <w:sz w:val="24"/>
-          <w:lang w:val="en-GB"/>
-        </w:rPr>
-      </w:pPr>
-      <w:r>
-        <w:rPr>
-          <w:rFonts w:ascii="Times New Roman" w:hAnsi="Times New Roman" w:cs="Times New Roman"/>
-          <w:sz w:val="24"/>
-          <w:lang w:val="en-GB"/>
-        </w:rPr>
-        <w:t xml:space="preserve">    &lt;/</w:t>
-      </w:r>
-      <w:proofErr w:type="spellStart"/>
-      <w:r>
-        <w:rPr>
-          <w:rFonts w:ascii="Times New Roman" w:hAnsi="Times New Roman" w:cs="Times New Roman"/>
-          <w:sz w:val="24"/>
-          <w:lang w:val="en-GB"/>
-        </w:rPr>
-        <w:t>VirtualHost</w:t>
-      </w:r>
-      <w:proofErr w:type="spellEnd"/>
-      <w:r>
-        <w:rPr>
-          <w:rFonts w:ascii="Times New Roman" w:hAnsi="Times New Roman" w:cs="Times New Roman"/>
-          <w:sz w:val="24"/>
-          <w:lang w:val="en-GB"/>
-        </w:rPr>
-        <w:t>&gt;</w:t>
-      </w:r>
-    </w:p>
-    <w:p>
-      <w:pPr>
-        <w:spacing w:after="0"/>
-        <w:ind w:left="1440"/>
-        <w:rPr>
-          <w:rFonts w:ascii="Times New Roman" w:hAnsi="Times New Roman" w:cs="Times New Roman"/>
-          <w:sz w:val="24"/>
-          <w:lang w:val="en-GB"/>
-        </w:rPr>
-      </w:pPr>
-      <w:r>
-        <w:rPr>
-          <w:rFonts w:ascii="Times New Roman" w:hAnsi="Times New Roman" w:cs="Times New Roman"/>
-          <w:sz w:val="24"/>
-          <w:lang w:val="en-GB"/>
-        </w:rPr>
-        <w:t>&lt;/</w:t>
-      </w:r>
-      <w:proofErr w:type="spellStart"/>
-      <w:r>
-        <w:rPr>
-          <w:rFonts w:ascii="Times New Roman" w:hAnsi="Times New Roman" w:cs="Times New Roman"/>
-          <w:sz w:val="24"/>
-          <w:lang w:val="en-GB"/>
-        </w:rPr>
-        <w:t>IfModule</w:t>
-      </w:r>
-      <w:proofErr w:type="spellEnd"/>
-      <w:r>
-        <w:rPr>
-          <w:rFonts w:ascii="Times New Roman" w:hAnsi="Times New Roman" w:cs="Times New Roman"/>
-          <w:sz w:val="24"/>
-          <w:lang w:val="en-GB"/>
-        </w:rPr>
-        <w:t>&gt;</w:t>
+        <w:t>&lt;/IfModule&gt;</w:t>
       </w:r>
       <w:r>
         <w:rPr>
@@ -4073,27 +2816,14 @@
         </w:rPr>
         <w:tab/>
       </w:r>
-      <w:proofErr w:type="spellStart"/>
-      <w:proofErr w:type="gramStart"/>
-      <w:r>
-        <w:rPr>
-          <w:rFonts w:ascii="Times New Roman" w:hAnsi="Times New Roman" w:cs="Times New Roman"/>
-          <w:sz w:val="24"/>
-          <w:lang w:val="en-GB"/>
-        </w:rPr>
-        <w:t>sudo</w:t>
-      </w:r>
-      <w:proofErr w:type="spellEnd"/>
-      <w:proofErr w:type="gramEnd"/>
-      <w:r>
-        <w:rPr>
-          <w:rFonts w:ascii="Times New Roman" w:hAnsi="Times New Roman" w:cs="Times New Roman"/>
-          <w:sz w:val="24"/>
-          <w:lang w:val="en-GB"/>
-        </w:rPr>
-        <w:t xml:space="preserve"> a2ensite </w:t>
-      </w:r>
-      <w:proofErr w:type="spellStart"/>
+      <w:r>
+        <w:rPr>
+          <w:rFonts w:ascii="Times New Roman" w:hAnsi="Times New Roman" w:cs="Times New Roman"/>
+          <w:sz w:val="24"/>
+          <w:lang w:val="en-GB"/>
+        </w:rPr>
+        <w:t xml:space="preserve">sudo a2ensite </w:t>
+      </w:r>
       <w:r>
         <w:rPr>
           <w:rFonts w:ascii="Times New Roman" w:hAnsi="Times New Roman" w:cs="Times New Roman"/>
@@ -4110,7 +2840,6 @@
         </w:rPr>
         <w:t>.conf</w:t>
       </w:r>
-      <w:proofErr w:type="spellEnd"/>
     </w:p>
     <w:p>
       <w:pPr>
@@ -4122,43 +2851,13 @@
           <w:lang w:val="en-GB"/>
         </w:rPr>
       </w:pPr>
-      <w:proofErr w:type="spellStart"/>
-      <w:proofErr w:type="gramStart"/>
-      <w:r>
-        <w:rPr>
-          <w:rFonts w:ascii="Times New Roman" w:hAnsi="Times New Roman" w:cs="Times New Roman"/>
-          <w:sz w:val="24"/>
-          <w:lang w:val="en-GB"/>
-        </w:rPr>
-        <w:t>sudo</w:t>
-      </w:r>
-      <w:proofErr w:type="spellEnd"/>
-      <w:proofErr w:type="gramEnd"/>
-      <w:r>
-        <w:rPr>
-          <w:rFonts w:ascii="Times New Roman" w:hAnsi="Times New Roman" w:cs="Times New Roman"/>
-          <w:sz w:val="24"/>
-          <w:lang w:val="en-GB"/>
-        </w:rPr>
-        <w:t xml:space="preserve"> </w:t>
-      </w:r>
-      <w:proofErr w:type="spellStart"/>
-      <w:r>
-        <w:rPr>
-          <w:rFonts w:ascii="Times New Roman" w:hAnsi="Times New Roman" w:cs="Times New Roman"/>
-          <w:sz w:val="24"/>
-          <w:lang w:val="en-GB"/>
-        </w:rPr>
-        <w:t>systemctl</w:t>
-      </w:r>
-      <w:proofErr w:type="spellEnd"/>
-      <w:r>
-        <w:rPr>
-          <w:rFonts w:ascii="Times New Roman" w:hAnsi="Times New Roman" w:cs="Times New Roman"/>
-          <w:sz w:val="24"/>
-          <w:lang w:val="en-GB"/>
-        </w:rPr>
-        <w:t xml:space="preserve"> reload apache2</w:t>
+      <w:r>
+        <w:rPr>
+          <w:rFonts w:ascii="Times New Roman" w:hAnsi="Times New Roman" w:cs="Times New Roman"/>
+          <w:sz w:val="24"/>
+          <w:lang w:val="en-GB"/>
+        </w:rPr>
+        <w:t>sudo systemctl reload apache2</w:t>
       </w:r>
     </w:p>
     <w:p>
@@ -4280,71 +2979,62 @@
         </w:rPr>
         <w:tab/>
       </w:r>
-      <w:proofErr w:type="spellStart"/>
-      <w:proofErr w:type="gramStart"/>
-      <w:r>
-        <w:rPr>
-          <w:rFonts w:ascii="Times New Roman" w:hAnsi="Times New Roman" w:cs="Times New Roman"/>
-          <w:sz w:val="24"/>
-          <w:lang w:val="en-GB"/>
-        </w:rPr>
-        <w:t>sudo</w:t>
-      </w:r>
-      <w:proofErr w:type="spellEnd"/>
-      <w:proofErr w:type="gramEnd"/>
-      <w:r>
-        <w:rPr>
-          <w:rFonts w:ascii="Times New Roman" w:hAnsi="Times New Roman" w:cs="Times New Roman"/>
-          <w:sz w:val="24"/>
-          <w:lang w:val="en-GB"/>
-        </w:rPr>
-        <w:t xml:space="preserve"> </w:t>
-      </w:r>
-      <w:proofErr w:type="spellStart"/>
-      <w:r>
-        <w:rPr>
-          <w:rFonts w:ascii="Times New Roman" w:hAnsi="Times New Roman" w:cs="Times New Roman"/>
-          <w:sz w:val="24"/>
-          <w:lang w:val="en-GB"/>
-        </w:rPr>
-        <w:t>systemctl</w:t>
-      </w:r>
-      <w:proofErr w:type="spellEnd"/>
-      <w:r>
-        <w:rPr>
-          <w:rFonts w:ascii="Times New Roman" w:hAnsi="Times New Roman" w:cs="Times New Roman"/>
-          <w:sz w:val="24"/>
-          <w:lang w:val="en-GB"/>
-        </w:rPr>
-        <w:t xml:space="preserve"> restart apache2</w:t>
-      </w:r>
-    </w:p>
-    <w:p>
-      <w:pPr>
-        <w:spacing w:after="0"/>
-        <w:rPr>
-          <w:rFonts w:ascii="Times New Roman" w:hAnsi="Times New Roman" w:cs="Times New Roman"/>
-          <w:sz w:val="24"/>
-          <w:lang w:val="en-GB"/>
-        </w:rPr>
-      </w:pPr>
-    </w:p>
-    <w:p>
-      <w:pPr>
-        <w:spacing w:after="0"/>
-        <w:rPr>
-          <w:rFonts w:ascii="Times New Roman" w:hAnsi="Times New Roman" w:cs="Times New Roman"/>
-          <w:b/>
-          <w:sz w:val="24"/>
-          <w:lang w:val="en-GB"/>
-        </w:rPr>
-      </w:pPr>
-      <w:r>
-        <w:rPr>
-          <w:rFonts w:ascii="Times New Roman" w:hAnsi="Times New Roman" w:cs="Times New Roman"/>
-          <w:sz w:val="24"/>
-          <w:lang w:val="en-GB"/>
-        </w:rPr>
+      <w:r>
+        <w:rPr>
+          <w:rFonts w:ascii="Times New Roman" w:hAnsi="Times New Roman" w:cs="Times New Roman"/>
+          <w:sz w:val="24"/>
+          <w:lang w:val="en-GB"/>
+        </w:rPr>
+        <w:t>sudo systemctl restart apache2</w:t>
+      </w:r>
+    </w:p>
+    <w:p>
+      <w:pPr>
+        <w:spacing w:after="0"/>
+        <w:rPr>
+          <w:rFonts w:ascii="Times New Roman" w:hAnsi="Times New Roman" w:cs="Times New Roman"/>
+          <w:sz w:val="24"/>
+          <w:lang w:val="en-GB"/>
+        </w:rPr>
+      </w:pPr>
+    </w:p>
+    <w:p>
+      <w:pPr>
+        <w:spacing w:after="0"/>
+        <w:rPr>
+          <w:rFonts w:ascii="Times New Roman" w:hAnsi="Times New Roman" w:cs="Times New Roman"/>
+          <w:sz w:val="24"/>
+          <w:lang w:val="en-GB"/>
+        </w:rPr>
+      </w:pPr>
+    </w:p>
+    <w:p>
+      <w:pPr>
+        <w:spacing w:after="0"/>
+        <w:rPr>
+          <w:rFonts w:ascii="Times New Roman" w:hAnsi="Times New Roman" w:cs="Times New Roman"/>
+          <w:sz w:val="24"/>
+          <w:lang w:val="en-GB"/>
+        </w:rPr>
+      </w:pPr>
+    </w:p>
+    <w:p>
+      <w:pPr>
+        <w:spacing w:after="0"/>
+        <w:rPr>
+          <w:rFonts w:ascii="Times New Roman" w:hAnsi="Times New Roman" w:cs="Times New Roman"/>
+          <w:b/>
+          <w:sz w:val="24"/>
+          <w:lang w:val="en-GB"/>
+        </w:rPr>
+      </w:pPr>
+      <w:r>
+        <w:rPr>
+          <w:rFonts w:ascii="Times New Roman" w:hAnsi="Times New Roman" w:cs="Times New Roman"/>
+          <w:sz w:val="24"/>
+          <w:lang w:val="en-GB"/>
+        </w:rPr>
+        <w:lastRenderedPageBreak/>
         <w:tab/>
       </w:r>
       <w:r>
@@ -4387,25 +3077,7 @@
           <w:sz w:val="24"/>
           <w:lang w:val="en-GB"/>
         </w:rPr>
-        <w:t>Upload your build files to /</w:t>
-      </w:r>
-      <w:proofErr w:type="spellStart"/>
-      <w:r>
-        <w:rPr>
-          <w:rFonts w:ascii="Times New Roman" w:hAnsi="Times New Roman" w:cs="Times New Roman"/>
-          <w:sz w:val="24"/>
-          <w:lang w:val="en-GB"/>
-        </w:rPr>
-        <w:t>var</w:t>
-      </w:r>
-      <w:proofErr w:type="spellEnd"/>
-      <w:r>
-        <w:rPr>
-          <w:rFonts w:ascii="Times New Roman" w:hAnsi="Times New Roman" w:cs="Times New Roman"/>
-          <w:sz w:val="24"/>
-          <w:lang w:val="en-GB"/>
-        </w:rPr>
-        <w:t>/www/html/</w:t>
+        <w:t>Upload your build files to /var/www/html/</w:t>
       </w:r>
       <w:r>
         <w:rPr>
@@ -4421,25 +3093,7 @@
           <w:sz w:val="24"/>
           <w:lang w:val="en-GB"/>
         </w:rPr>
-        <w:t xml:space="preserve"> folder and create .</w:t>
-      </w:r>
-      <w:proofErr w:type="spellStart"/>
-      <w:r>
-        <w:rPr>
-          <w:rFonts w:ascii="Times New Roman" w:hAnsi="Times New Roman" w:cs="Times New Roman"/>
-          <w:sz w:val="24"/>
-          <w:lang w:val="en-GB"/>
-        </w:rPr>
-        <w:t>htaccess</w:t>
-      </w:r>
-      <w:proofErr w:type="spellEnd"/>
-      <w:r>
-        <w:rPr>
-          <w:rFonts w:ascii="Times New Roman" w:hAnsi="Times New Roman" w:cs="Times New Roman"/>
-          <w:sz w:val="24"/>
-          <w:lang w:val="en-GB"/>
-        </w:rPr>
-        <w:t xml:space="preserve"> file in the </w:t>
+        <w:t xml:space="preserve"> folder and create .htaccess file in the </w:t>
       </w:r>
       <w:r>
         <w:rPr>
@@ -4479,25 +3133,7 @@
           <w:sz w:val="24"/>
           <w:lang w:val="en-GB"/>
         </w:rPr>
-        <w:t>Write the below configuration in .</w:t>
-      </w:r>
-      <w:proofErr w:type="spellStart"/>
-      <w:r>
-        <w:rPr>
-          <w:rFonts w:ascii="Times New Roman" w:hAnsi="Times New Roman" w:cs="Times New Roman"/>
-          <w:sz w:val="24"/>
-          <w:lang w:val="en-GB"/>
-        </w:rPr>
-        <w:t>htaccess</w:t>
-      </w:r>
-      <w:proofErr w:type="spellEnd"/>
-      <w:r>
-        <w:rPr>
-          <w:rFonts w:ascii="Times New Roman" w:hAnsi="Times New Roman" w:cs="Times New Roman"/>
-          <w:sz w:val="24"/>
-          <w:lang w:val="en-GB"/>
-        </w:rPr>
-        <w:t xml:space="preserve"> file.</w:t>
+        <w:t>Write the below configuration in .htaccess file.</w:t>
       </w:r>
     </w:p>
     <w:p>
@@ -4538,43 +3174,7 @@
           <w:sz w:val="24"/>
           <w:lang w:val="en-GB"/>
         </w:rPr>
-        <w:t>&lt;</w:t>
-      </w:r>
-      <w:proofErr w:type="spellStart"/>
-      <w:r>
-        <w:rPr>
-          <w:rFonts w:ascii="Times New Roman" w:hAnsi="Times New Roman" w:cs="Times New Roman"/>
-          <w:sz w:val="24"/>
-          <w:lang w:val="en-GB"/>
-        </w:rPr>
-        <w:t>IfModule</w:t>
-      </w:r>
-      <w:proofErr w:type="spellEnd"/>
-      <w:r>
-        <w:rPr>
-          <w:rFonts w:ascii="Times New Roman" w:hAnsi="Times New Roman" w:cs="Times New Roman"/>
-          <w:sz w:val="24"/>
-          <w:lang w:val="en-GB"/>
-        </w:rPr>
-        <w:t xml:space="preserve"> </w:t>
-      </w:r>
-      <w:proofErr w:type="spellStart"/>
-      <w:r>
-        <w:rPr>
-          <w:rFonts w:ascii="Times New Roman" w:hAnsi="Times New Roman" w:cs="Times New Roman"/>
-          <w:sz w:val="24"/>
-          <w:lang w:val="en-GB"/>
-        </w:rPr>
-        <w:t>mod_rewrite.c</w:t>
-      </w:r>
-      <w:proofErr w:type="spellEnd"/>
-      <w:r>
-        <w:rPr>
-          <w:rFonts w:ascii="Times New Roman" w:hAnsi="Times New Roman" w:cs="Times New Roman"/>
-          <w:sz w:val="24"/>
-          <w:lang w:val="en-GB"/>
-        </w:rPr>
-        <w:t>&gt;</w:t>
+        <w:t>&lt;IfModule mod_rewrite.c&gt;</w:t>
       </w:r>
     </w:p>
     <w:p>
@@ -4593,25 +3193,7 @@
           <w:sz w:val="24"/>
           <w:lang w:val="en-GB"/>
         </w:rPr>
-        <w:t xml:space="preserve">  </w:t>
-      </w:r>
-      <w:proofErr w:type="spellStart"/>
-      <w:r>
-        <w:rPr>
-          <w:rFonts w:ascii="Times New Roman" w:hAnsi="Times New Roman" w:cs="Times New Roman"/>
-          <w:sz w:val="24"/>
-          <w:lang w:val="en-GB"/>
-        </w:rPr>
-        <w:t>RewriteEngine</w:t>
-      </w:r>
-      <w:proofErr w:type="spellEnd"/>
-      <w:r>
-        <w:rPr>
-          <w:rFonts w:ascii="Times New Roman" w:hAnsi="Times New Roman" w:cs="Times New Roman"/>
-          <w:sz w:val="24"/>
-          <w:lang w:val="en-GB"/>
-        </w:rPr>
-        <w:t xml:space="preserve"> On</w:t>
+        <w:t xml:space="preserve">  RewriteEngine On</w:t>
       </w:r>
     </w:p>
     <w:p>
@@ -4630,26 +3212,7 @@
           <w:sz w:val="24"/>
           <w:lang w:val="en-GB"/>
         </w:rPr>
-        <w:lastRenderedPageBreak/>
-        <w:t xml:space="preserve">  </w:t>
-      </w:r>
-      <w:proofErr w:type="spellStart"/>
-      <w:r>
-        <w:rPr>
-          <w:rFonts w:ascii="Times New Roman" w:hAnsi="Times New Roman" w:cs="Times New Roman"/>
-          <w:sz w:val="24"/>
-          <w:lang w:val="en-GB"/>
-        </w:rPr>
-        <w:t>RewriteBase</w:t>
-      </w:r>
-      <w:proofErr w:type="spellEnd"/>
-      <w:r>
-        <w:rPr>
-          <w:rFonts w:ascii="Times New Roman" w:hAnsi="Times New Roman" w:cs="Times New Roman"/>
-          <w:sz w:val="24"/>
-          <w:lang w:val="en-GB"/>
-        </w:rPr>
-        <w:t xml:space="preserve"> /</w:t>
+        <w:t xml:space="preserve">  RewriteBase /</w:t>
       </w:r>
     </w:p>
     <w:p>
@@ -4679,25 +3242,7 @@
           <w:sz w:val="24"/>
           <w:lang w:val="en-GB"/>
         </w:rPr>
-        <w:t xml:space="preserve">  </w:t>
-      </w:r>
-      <w:proofErr w:type="spellStart"/>
-      <w:r>
-        <w:rPr>
-          <w:rFonts w:ascii="Times New Roman" w:hAnsi="Times New Roman" w:cs="Times New Roman"/>
-          <w:sz w:val="24"/>
-          <w:lang w:val="en-GB"/>
-        </w:rPr>
-        <w:t>RewriteRule</w:t>
-      </w:r>
-      <w:proofErr w:type="spellEnd"/>
-      <w:r>
-        <w:rPr>
-          <w:rFonts w:ascii="Times New Roman" w:hAnsi="Times New Roman" w:cs="Times New Roman"/>
-          <w:sz w:val="24"/>
-          <w:lang w:val="en-GB"/>
-        </w:rPr>
-        <w:t xml:space="preserve"> ^index\.html$ - [L]</w:t>
+        <w:t xml:space="preserve">  RewriteRule ^index\.html$ - [L]</w:t>
       </w:r>
     </w:p>
     <w:p>
@@ -4716,43 +3261,7 @@
           <w:sz w:val="24"/>
           <w:lang w:val="en-GB"/>
         </w:rPr>
-        <w:t xml:space="preserve">  </w:t>
-      </w:r>
-      <w:proofErr w:type="spellStart"/>
-      <w:r>
-        <w:rPr>
-          <w:rFonts w:ascii="Times New Roman" w:hAnsi="Times New Roman" w:cs="Times New Roman"/>
-          <w:sz w:val="24"/>
-          <w:lang w:val="en-GB"/>
-        </w:rPr>
-        <w:t>RewriteCond</w:t>
-      </w:r>
-      <w:proofErr w:type="spellEnd"/>
-      <w:r>
-        <w:rPr>
-          <w:rFonts w:ascii="Times New Roman" w:hAnsi="Times New Roman" w:cs="Times New Roman"/>
-          <w:sz w:val="24"/>
-          <w:lang w:val="en-GB"/>
-        </w:rPr>
-        <w:t xml:space="preserve"> %</w:t>
-      </w:r>
-      <w:proofErr w:type="gramStart"/>
-      <w:r>
-        <w:rPr>
-          <w:rFonts w:ascii="Times New Roman" w:hAnsi="Times New Roman" w:cs="Times New Roman"/>
-          <w:sz w:val="24"/>
-          <w:lang w:val="en-GB"/>
-        </w:rPr>
-        <w:t>{REQUEST</w:t>
-      </w:r>
-      <w:proofErr w:type="gramEnd"/>
-      <w:r>
-        <w:rPr>
-          <w:rFonts w:ascii="Times New Roman" w:hAnsi="Times New Roman" w:cs="Times New Roman"/>
-          <w:sz w:val="24"/>
-          <w:lang w:val="en-GB"/>
-        </w:rPr>
-        <w:t>_FILENAME} !-f</w:t>
+        <w:t xml:space="preserve">  RewriteCond %{REQUEST_FILENAME} !-f</w:t>
       </w:r>
     </w:p>
     <w:p>
@@ -4771,43 +3280,7 @@
           <w:sz w:val="24"/>
           <w:lang w:val="en-GB"/>
         </w:rPr>
-        <w:t xml:space="preserve">  </w:t>
-      </w:r>
-      <w:proofErr w:type="spellStart"/>
-      <w:r>
-        <w:rPr>
-          <w:rFonts w:ascii="Times New Roman" w:hAnsi="Times New Roman" w:cs="Times New Roman"/>
-          <w:sz w:val="24"/>
-          <w:lang w:val="en-GB"/>
-        </w:rPr>
-        <w:t>RewriteCond</w:t>
-      </w:r>
-      <w:proofErr w:type="spellEnd"/>
-      <w:r>
-        <w:rPr>
-          <w:rFonts w:ascii="Times New Roman" w:hAnsi="Times New Roman" w:cs="Times New Roman"/>
-          <w:sz w:val="24"/>
-          <w:lang w:val="en-GB"/>
-        </w:rPr>
-        <w:t xml:space="preserve"> %</w:t>
-      </w:r>
-      <w:proofErr w:type="gramStart"/>
-      <w:r>
-        <w:rPr>
-          <w:rFonts w:ascii="Times New Roman" w:hAnsi="Times New Roman" w:cs="Times New Roman"/>
-          <w:sz w:val="24"/>
-          <w:lang w:val="en-GB"/>
-        </w:rPr>
-        <w:t>{REQUEST</w:t>
-      </w:r>
-      <w:proofErr w:type="gramEnd"/>
-      <w:r>
-        <w:rPr>
-          <w:rFonts w:ascii="Times New Roman" w:hAnsi="Times New Roman" w:cs="Times New Roman"/>
-          <w:sz w:val="24"/>
-          <w:lang w:val="en-GB"/>
-        </w:rPr>
-        <w:t>_FILENAME} !-d</w:t>
+        <w:t xml:space="preserve">  RewriteCond %{REQUEST_FILENAME} !-d</w:t>
       </w:r>
     </w:p>
     <w:p>
@@ -4826,25 +3299,7 @@
           <w:sz w:val="24"/>
           <w:lang w:val="en-GB"/>
         </w:rPr>
-        <w:t xml:space="preserve">  </w:t>
-      </w:r>
-      <w:proofErr w:type="spellStart"/>
-      <w:r>
-        <w:rPr>
-          <w:rFonts w:ascii="Times New Roman" w:hAnsi="Times New Roman" w:cs="Times New Roman"/>
-          <w:sz w:val="24"/>
-          <w:lang w:val="en-GB"/>
-        </w:rPr>
-        <w:t>RewriteRule</w:t>
-      </w:r>
-      <w:proofErr w:type="spellEnd"/>
-      <w:r>
-        <w:rPr>
-          <w:rFonts w:ascii="Times New Roman" w:hAnsi="Times New Roman" w:cs="Times New Roman"/>
-          <w:sz w:val="24"/>
-          <w:lang w:val="en-GB"/>
-        </w:rPr>
-        <w:t xml:space="preserve"> ^ /index.html [L]</w:t>
+        <w:t xml:space="preserve">  RewriteRule ^ /index.html [L]</w:t>
       </w:r>
     </w:p>
     <w:p>
@@ -4863,25 +3318,104 @@
           <w:sz w:val="24"/>
           <w:lang w:val="en-GB"/>
         </w:rPr>
-        <w:t>&lt;/</w:t>
-      </w:r>
-      <w:proofErr w:type="spellStart"/>
-      <w:r>
-        <w:rPr>
-          <w:rFonts w:ascii="Times New Roman" w:hAnsi="Times New Roman" w:cs="Times New Roman"/>
-          <w:sz w:val="24"/>
-          <w:lang w:val="en-GB"/>
-        </w:rPr>
-        <w:t>IfModule</w:t>
-      </w:r>
-      <w:proofErr w:type="spellEnd"/>
-      <w:r>
-        <w:rPr>
-          <w:rFonts w:ascii="Times New Roman" w:hAnsi="Times New Roman" w:cs="Times New Roman"/>
-          <w:sz w:val="24"/>
-          <w:lang w:val="en-GB"/>
-        </w:rPr>
-        <w:t>&gt;</w:t>
+        <w:t>&lt;/IfModule&gt;</w:t>
+      </w:r>
+    </w:p>
+    <w:p>
+      <w:pPr>
+        <w:spacing w:after="0"/>
+        <w:ind w:left="720" w:firstLine="720"/>
+        <w:rPr>
+          <w:rFonts w:ascii="Times New Roman" w:hAnsi="Times New Roman" w:cs="Times New Roman"/>
+          <w:sz w:val="24"/>
+          <w:lang w:val="en-GB"/>
+        </w:rPr>
+      </w:pPr>
+    </w:p>
+    <w:p>
+      <w:pPr>
+        <w:spacing w:after="0"/>
+        <w:ind w:firstLine="720"/>
+        <w:rPr>
+          <w:rFonts w:ascii="Times New Roman" w:hAnsi="Times New Roman" w:cs="Times New Roman"/>
+          <w:b/>
+          <w:sz w:val="24"/>
+          <w:lang w:val="en-GB"/>
+        </w:rPr>
+      </w:pPr>
+      <w:r>
+        <w:rPr>
+          <w:rFonts w:ascii="Times New Roman" w:hAnsi="Times New Roman" w:cs="Times New Roman"/>
+          <w:b/>
+          <w:sz w:val="24"/>
+          <w:lang w:val="en-GB"/>
+        </w:rPr>
+        <w:t>Step 5: OR</w:t>
+      </w:r>
+    </w:p>
+    <w:p>
+      <w:pPr>
+        <w:pStyle w:val="ListParagraph"/>
+        <w:numPr>
+          <w:ilvl w:val="0"/>
+          <w:numId w:val="12"/>
+        </w:numPr>
+        <w:spacing w:after="0" w:line="256" w:lineRule="auto"/>
+        <w:rPr>
+          <w:rFonts w:ascii="Times New Roman" w:hAnsi="Times New Roman" w:cs="Times New Roman"/>
+          <w:sz w:val="24"/>
+          <w:lang w:val="en-GB"/>
+        </w:rPr>
+      </w:pPr>
+      <w:r>
+        <w:rPr>
+          <w:rFonts w:ascii="Times New Roman" w:hAnsi="Times New Roman" w:cs="Times New Roman"/>
+          <w:sz w:val="24"/>
+          <w:lang w:val="en-GB"/>
+        </w:rPr>
+        <w:t>Add a fallback resource line in Virtual Host configuration file like below.</w:t>
+      </w:r>
+    </w:p>
+    <w:p>
+      <w:pPr>
+        <w:pStyle w:val="ListParagraph"/>
+        <w:spacing w:after="0"/>
+        <w:ind w:left="1446"/>
+        <w:rPr>
+          <w:rFonts w:ascii="Times New Roman" w:hAnsi="Times New Roman" w:cs="Times New Roman"/>
+          <w:b/>
+          <w:sz w:val="24"/>
+          <w:lang w:val="en-GB"/>
+        </w:rPr>
+      </w:pPr>
+      <w:r>
+        <w:rPr>
+          <w:rFonts w:ascii="Times New Roman" w:hAnsi="Times New Roman" w:cs="Times New Roman"/>
+          <w:b/>
+          <w:sz w:val="24"/>
+          <w:lang w:val="en-GB"/>
+        </w:rPr>
+        <w:t>Ex:</w:t>
+      </w:r>
+    </w:p>
+    <w:p>
+      <w:pPr>
+        <w:pStyle w:val="ListParagraph"/>
+        <w:spacing w:after="0"/>
+        <w:ind w:left="1446"/>
+        <w:rPr>
+          <w:rFonts w:ascii="Times New Roman" w:hAnsi="Times New Roman" w:cs="Times New Roman"/>
+          <w:sz w:val="24"/>
+          <w:lang w:val="en-GB"/>
+        </w:rPr>
+      </w:pPr>
+      <w:r>
+        <w:rPr>
+          <w:rFonts w:ascii="Times New Roman" w:hAnsi="Times New Roman" w:cs="Times New Roman"/>
+          <w:sz w:val="24"/>
+          <w:lang w:val="en-GB"/>
+        </w:rPr>
+        <w:t>FallbackResource /index.html</w:t>
       </w:r>
     </w:p>
     <w:p>
@@ -5005,25 +3539,7 @@
           <w:sz w:val="24"/>
           <w:lang w:val="en-GB"/>
         </w:rPr>
-        <w:t xml:space="preserve">You need to have proxy and </w:t>
-      </w:r>
-      <w:proofErr w:type="spellStart"/>
-      <w:r>
-        <w:rPr>
-          <w:rFonts w:ascii="Times New Roman" w:hAnsi="Times New Roman" w:cs="Times New Roman"/>
-          <w:sz w:val="24"/>
-          <w:lang w:val="en-GB"/>
-        </w:rPr>
-        <w:t>proxy_http</w:t>
-      </w:r>
-      <w:proofErr w:type="spellEnd"/>
-      <w:r>
-        <w:rPr>
-          <w:rFonts w:ascii="Times New Roman" w:hAnsi="Times New Roman" w:cs="Times New Roman"/>
-          <w:sz w:val="24"/>
-          <w:lang w:val="en-GB"/>
-        </w:rPr>
-        <w:t xml:space="preserve"> modules enabled. </w:t>
+        <w:t xml:space="preserve">You need to have proxy and proxy_http modules enabled. </w:t>
       </w:r>
     </w:p>
     <w:p>
@@ -5097,25 +3613,13 @@
         </w:rPr>
         <w:tab/>
       </w:r>
-      <w:proofErr w:type="spellStart"/>
-      <w:proofErr w:type="gramStart"/>
-      <w:r>
-        <w:rPr>
-          <w:rFonts w:ascii="Times New Roman" w:hAnsi="Times New Roman" w:cs="Times New Roman"/>
-          <w:sz w:val="24"/>
-          <w:lang w:val="en-GB"/>
-        </w:rPr>
-        <w:t>sudo</w:t>
-      </w:r>
-      <w:proofErr w:type="spellEnd"/>
-      <w:proofErr w:type="gramEnd"/>
-      <w:r>
-        <w:rPr>
-          <w:rFonts w:ascii="Times New Roman" w:hAnsi="Times New Roman" w:cs="Times New Roman"/>
-          <w:sz w:val="24"/>
-          <w:lang w:val="en-GB"/>
-        </w:rPr>
-        <w:t xml:space="preserve"> a2enmod proxy</w:t>
+      <w:r>
+        <w:rPr>
+          <w:rFonts w:ascii="Times New Roman" w:hAnsi="Times New Roman" w:cs="Times New Roman"/>
+          <w:sz w:val="24"/>
+          <w:lang w:val="en-GB"/>
+        </w:rPr>
+        <w:t>sudo a2enmod proxy</w:t>
       </w:r>
     </w:p>
     <w:p>
@@ -5128,36 +3632,14 @@
           <w:lang w:val="en-GB"/>
         </w:rPr>
       </w:pPr>
-      <w:proofErr w:type="spellStart"/>
-      <w:proofErr w:type="gramStart"/>
-      <w:r>
-        <w:rPr>
-          <w:rFonts w:ascii="Times New Roman" w:hAnsi="Times New Roman" w:cs="Times New Roman"/>
-          <w:sz w:val="24"/>
-          <w:lang w:val="en-GB"/>
-        </w:rPr>
-        <w:t>sudo</w:t>
-      </w:r>
-      <w:proofErr w:type="spellEnd"/>
-      <w:proofErr w:type="gramEnd"/>
-      <w:r>
-        <w:rPr>
-          <w:rFonts w:ascii="Times New Roman" w:hAnsi="Times New Roman" w:cs="Times New Roman"/>
-          <w:sz w:val="24"/>
-          <w:lang w:val="en-GB"/>
-        </w:rPr>
-        <w:t xml:space="preserve"> a2enmod </w:t>
-      </w:r>
-      <w:proofErr w:type="spellStart"/>
-      <w:r>
-        <w:rPr>
-          <w:rFonts w:ascii="Times New Roman" w:hAnsi="Times New Roman" w:cs="Times New Roman"/>
-          <w:sz w:val="24"/>
-          <w:lang w:val="en-GB"/>
-        </w:rPr>
-        <w:t>proxy_http</w:t>
-      </w:r>
-      <w:proofErr w:type="spellEnd"/>
+      <w:r>
+        <w:rPr>
+          <w:rFonts w:ascii="Times New Roman" w:hAnsi="Times New Roman" w:cs="Times New Roman"/>
+          <w:sz w:val="24"/>
+          <w:lang w:val="en-GB"/>
+        </w:rPr>
+        <w:t>sudo a2enmod proxy_http</w:t>
+      </w:r>
     </w:p>
     <w:p>
       <w:pPr>
@@ -5169,43 +3651,13 @@
           <w:lang w:val="en-GB"/>
         </w:rPr>
       </w:pPr>
-      <w:proofErr w:type="spellStart"/>
-      <w:proofErr w:type="gramStart"/>
-      <w:r>
-        <w:rPr>
-          <w:rFonts w:ascii="Times New Roman" w:hAnsi="Times New Roman" w:cs="Times New Roman"/>
-          <w:sz w:val="24"/>
-          <w:lang w:val="en-GB"/>
-        </w:rPr>
-        <w:t>sudo</w:t>
-      </w:r>
-      <w:proofErr w:type="spellEnd"/>
-      <w:proofErr w:type="gramEnd"/>
-      <w:r>
-        <w:rPr>
-          <w:rFonts w:ascii="Times New Roman" w:hAnsi="Times New Roman" w:cs="Times New Roman"/>
-          <w:sz w:val="24"/>
-          <w:lang w:val="en-GB"/>
-        </w:rPr>
-        <w:t xml:space="preserve"> </w:t>
-      </w:r>
-      <w:proofErr w:type="spellStart"/>
-      <w:r>
-        <w:rPr>
-          <w:rFonts w:ascii="Times New Roman" w:hAnsi="Times New Roman" w:cs="Times New Roman"/>
-          <w:sz w:val="24"/>
-          <w:lang w:val="en-GB"/>
-        </w:rPr>
-        <w:t>systemctl</w:t>
-      </w:r>
-      <w:proofErr w:type="spellEnd"/>
-      <w:r>
-        <w:rPr>
-          <w:rFonts w:ascii="Times New Roman" w:hAnsi="Times New Roman" w:cs="Times New Roman"/>
-          <w:sz w:val="24"/>
-          <w:lang w:val="en-GB"/>
-        </w:rPr>
-        <w:t xml:space="preserve"> restart apache2</w:t>
+      <w:r>
+        <w:rPr>
+          <w:rFonts w:ascii="Times New Roman" w:hAnsi="Times New Roman" w:cs="Times New Roman"/>
+          <w:sz w:val="24"/>
+          <w:lang w:val="en-GB"/>
+        </w:rPr>
+        <w:t>sudo systemctl restart apache2</w:t>
       </w:r>
     </w:p>
     <w:p>
@@ -5340,7 +3792,6 @@
         </w:rPr>
         <w:t xml:space="preserve"> </w:t>
       </w:r>
-      <w:proofErr w:type="spellStart"/>
       <w:r>
         <w:rPr>
           <w:rFonts w:ascii="Times New Roman" w:hAnsi="Times New Roman" w:cs="Times New Roman"/>
@@ -5349,32 +3800,13 @@
         </w:rPr>
         <w:t>server.theupvote.com.conf</w:t>
       </w:r>
-      <w:proofErr w:type="spellEnd"/>
-      <w:r>
-        <w:rPr>
-          <w:rFonts w:ascii="Times New Roman" w:hAnsi="Times New Roman" w:cs="Times New Roman"/>
-          <w:sz w:val="24"/>
-          <w:lang w:val="en-GB"/>
-        </w:rPr>
-        <w:t xml:space="preserve"> in /</w:t>
-      </w:r>
-      <w:proofErr w:type="spellStart"/>
-      <w:r>
-        <w:rPr>
-          <w:rFonts w:ascii="Times New Roman" w:hAnsi="Times New Roman" w:cs="Times New Roman"/>
-          <w:sz w:val="24"/>
-          <w:lang w:val="en-GB"/>
-        </w:rPr>
-        <w:t>etc</w:t>
-      </w:r>
-      <w:proofErr w:type="spellEnd"/>
-      <w:r>
-        <w:rPr>
-          <w:rFonts w:ascii="Times New Roman" w:hAnsi="Times New Roman" w:cs="Times New Roman"/>
-          <w:sz w:val="24"/>
-          <w:lang w:val="en-GB"/>
-        </w:rPr>
-        <w:t>/apache2/sites-available/</w:t>
+      <w:r>
+        <w:rPr>
+          <w:rFonts w:ascii="Times New Roman" w:hAnsi="Times New Roman" w:cs="Times New Roman"/>
+          <w:sz w:val="24"/>
+          <w:lang w:val="en-GB"/>
+        </w:rPr>
+        <w:t xml:space="preserve"> in /etc/apache2/sites-available/</w:t>
       </w:r>
     </w:p>
     <w:p>
@@ -5408,63 +3840,14 @@
         </w:rPr>
         <w:tab/>
       </w:r>
-      <w:proofErr w:type="spellStart"/>
-      <w:proofErr w:type="gramStart"/>
-      <w:r>
-        <w:rPr>
-          <w:rFonts w:ascii="Times New Roman" w:hAnsi="Times New Roman" w:cs="Times New Roman"/>
-          <w:sz w:val="24"/>
-          <w:lang w:val="en-GB"/>
-        </w:rPr>
-        <w:t>sudo</w:t>
-      </w:r>
-      <w:proofErr w:type="spellEnd"/>
-      <w:proofErr w:type="gramEnd"/>
-      <w:r>
-        <w:rPr>
-          <w:rFonts w:ascii="Times New Roman" w:hAnsi="Times New Roman" w:cs="Times New Roman"/>
-          <w:sz w:val="24"/>
-          <w:lang w:val="en-GB"/>
-        </w:rPr>
-        <w:t xml:space="preserve"> </w:t>
-      </w:r>
-      <w:proofErr w:type="spellStart"/>
-      <w:r>
-        <w:rPr>
-          <w:rFonts w:ascii="Times New Roman" w:hAnsi="Times New Roman" w:cs="Times New Roman"/>
-          <w:sz w:val="24"/>
-          <w:lang w:val="en-GB"/>
-        </w:rPr>
-        <w:t>nano</w:t>
-      </w:r>
-      <w:proofErr w:type="spellEnd"/>
-      <w:r>
-        <w:rPr>
-          <w:rFonts w:ascii="Times New Roman" w:hAnsi="Times New Roman" w:cs="Times New Roman"/>
-          <w:sz w:val="24"/>
-          <w:lang w:val="en-GB"/>
-        </w:rPr>
-        <w:t xml:space="preserve"> /</w:t>
-      </w:r>
-      <w:proofErr w:type="spellStart"/>
-      <w:r>
-        <w:rPr>
-          <w:rFonts w:ascii="Times New Roman" w:hAnsi="Times New Roman" w:cs="Times New Roman"/>
-          <w:sz w:val="24"/>
-          <w:lang w:val="en-GB"/>
-        </w:rPr>
-        <w:t>etc</w:t>
-      </w:r>
-      <w:proofErr w:type="spellEnd"/>
-      <w:r>
-        <w:rPr>
-          <w:rFonts w:ascii="Times New Roman" w:hAnsi="Times New Roman" w:cs="Times New Roman"/>
-          <w:sz w:val="24"/>
-          <w:lang w:val="en-GB"/>
-        </w:rPr>
-        <w:t>/apache2/sites-available/</w:t>
-      </w:r>
-      <w:proofErr w:type="spellStart"/>
+      <w:r>
+        <w:rPr>
+          <w:rFonts w:ascii="Times New Roman" w:hAnsi="Times New Roman" w:cs="Times New Roman"/>
+          <w:sz w:val="24"/>
+          <w:lang w:val="en-GB"/>
+        </w:rPr>
+        <w:t>sudo nano /etc/apache2/sites-available/</w:t>
+      </w:r>
       <w:r>
         <w:rPr>
           <w:rFonts w:ascii="Times New Roman" w:hAnsi="Times New Roman" w:cs="Times New Roman"/>
@@ -5473,7 +3856,6 @@
         </w:rPr>
         <w:t>server.theupvote.com.conf</w:t>
       </w:r>
-      <w:proofErr w:type="spellEnd"/>
     </w:p>
     <w:p>
       <w:pPr>
@@ -5492,19 +3874,8 @@
           <w:sz w:val="24"/>
           <w:lang w:val="en-GB"/>
         </w:rPr>
-        <w:t>Ex</w:t>
-      </w:r>
-      <w:proofErr w:type="gramStart"/>
-      <w:r>
-        <w:rPr>
-          <w:rFonts w:ascii="Times New Roman" w:hAnsi="Times New Roman" w:cs="Times New Roman"/>
-          <w:b/>
-          <w:sz w:val="24"/>
-          <w:lang w:val="en-GB"/>
-        </w:rPr>
-        <w:t>:</w:t>
-      </w:r>
-      <w:proofErr w:type="gramEnd"/>
+        <w:t>Ex:</w:t>
+      </w:r>
       <w:r>
         <w:rPr>
           <w:rFonts w:ascii="Times New Roman" w:hAnsi="Times New Roman" w:cs="Times New Roman"/>
@@ -5519,25 +3890,7 @@
           <w:sz w:val="24"/>
           <w:lang w:val="en-GB"/>
         </w:rPr>
-        <w:t>&lt;</w:t>
-      </w:r>
-      <w:proofErr w:type="spellStart"/>
-      <w:r>
-        <w:rPr>
-          <w:rFonts w:ascii="Times New Roman" w:hAnsi="Times New Roman" w:cs="Times New Roman"/>
-          <w:sz w:val="24"/>
-          <w:lang w:val="en-GB"/>
-        </w:rPr>
-        <w:t>VirtualHost</w:t>
-      </w:r>
-      <w:proofErr w:type="spellEnd"/>
-      <w:r>
-        <w:rPr>
-          <w:rFonts w:ascii="Times New Roman" w:hAnsi="Times New Roman" w:cs="Times New Roman"/>
-          <w:sz w:val="24"/>
-          <w:lang w:val="en-GB"/>
-        </w:rPr>
-        <w:t xml:space="preserve"> *:80&gt;</w:t>
+        <w:t>&lt;VirtualHost *:80&gt;</w:t>
       </w:r>
     </w:p>
     <w:p>
@@ -5558,23 +3911,13 @@
         </w:rPr>
         <w:t xml:space="preserve">    </w:t>
       </w:r>
-      <w:proofErr w:type="spellStart"/>
-      <w:r>
-        <w:rPr>
-          <w:rFonts w:ascii="Times New Roman" w:hAnsi="Times New Roman" w:cs="Times New Roman"/>
-          <w:sz w:val="24"/>
-          <w:lang w:val="en-GB"/>
-        </w:rPr>
-        <w:t>ServerName</w:t>
-      </w:r>
-      <w:proofErr w:type="spellEnd"/>
-      <w:r>
-        <w:rPr>
-          <w:rFonts w:ascii="Times New Roman" w:hAnsi="Times New Roman" w:cs="Times New Roman"/>
-          <w:sz w:val="24"/>
-          <w:lang w:val="en-GB"/>
-        </w:rPr>
-        <w:t xml:space="preserve"> server.theupvote.com</w:t>
+      <w:r>
+        <w:rPr>
+          <w:rFonts w:ascii="Times New Roman" w:hAnsi="Times New Roman" w:cs="Times New Roman"/>
+          <w:sz w:val="24"/>
+          <w:lang w:val="en-GB"/>
+        </w:rPr>
+        <w:t>ServerName server.theupvote.com</w:t>
       </w:r>
     </w:p>
     <w:p>
@@ -5593,25 +3936,7 @@
           <w:sz w:val="24"/>
           <w:lang w:val="en-GB"/>
         </w:rPr>
-        <w:t xml:space="preserve">    </w:t>
-      </w:r>
-      <w:proofErr w:type="spellStart"/>
-      <w:r>
-        <w:rPr>
-          <w:rFonts w:ascii="Times New Roman" w:hAnsi="Times New Roman" w:cs="Times New Roman"/>
-          <w:sz w:val="24"/>
-          <w:lang w:val="en-GB"/>
-        </w:rPr>
-        <w:t>ProxyPreserveHost</w:t>
-      </w:r>
-      <w:proofErr w:type="spellEnd"/>
-      <w:r>
-        <w:rPr>
-          <w:rFonts w:ascii="Times New Roman" w:hAnsi="Times New Roman" w:cs="Times New Roman"/>
-          <w:sz w:val="24"/>
-          <w:lang w:val="en-GB"/>
-        </w:rPr>
-        <w:t xml:space="preserve"> On</w:t>
+        <w:t xml:space="preserve">    ProxyPreserveHost On</w:t>
       </w:r>
     </w:p>
     <w:p>
@@ -5641,25 +3966,7 @@
           <w:sz w:val="24"/>
           <w:lang w:val="en-GB"/>
         </w:rPr>
-        <w:t xml:space="preserve">    </w:t>
-      </w:r>
-      <w:proofErr w:type="spellStart"/>
-      <w:r>
-        <w:rPr>
-          <w:rFonts w:ascii="Times New Roman" w:hAnsi="Times New Roman" w:cs="Times New Roman"/>
-          <w:sz w:val="24"/>
-          <w:lang w:val="en-GB"/>
-        </w:rPr>
-        <w:t>ErrorLog</w:t>
-      </w:r>
-      <w:proofErr w:type="spellEnd"/>
-      <w:r>
-        <w:rPr>
-          <w:rFonts w:ascii="Times New Roman" w:hAnsi="Times New Roman" w:cs="Times New Roman"/>
-          <w:sz w:val="24"/>
-          <w:lang w:val="en-GB"/>
-        </w:rPr>
-        <w:t xml:space="preserve"> ${APACHE_LOG_DIR}/server_error.log</w:t>
+        <w:t xml:space="preserve">    ErrorLog ${APACHE_LOG_DIR}/server_error.log</w:t>
       </w:r>
     </w:p>
     <w:p>
@@ -5678,25 +3985,8 @@
           <w:sz w:val="24"/>
           <w:lang w:val="en-GB"/>
         </w:rPr>
-        <w:t xml:space="preserve">    </w:t>
-      </w:r>
-      <w:proofErr w:type="spellStart"/>
-      <w:r>
-        <w:rPr>
-          <w:rFonts w:ascii="Times New Roman" w:hAnsi="Times New Roman" w:cs="Times New Roman"/>
-          <w:sz w:val="24"/>
-          <w:lang w:val="en-GB"/>
-        </w:rPr>
-        <w:t>CustomLog</w:t>
-      </w:r>
-      <w:proofErr w:type="spellEnd"/>
-      <w:r>
-        <w:rPr>
-          <w:rFonts w:ascii="Times New Roman" w:hAnsi="Times New Roman" w:cs="Times New Roman"/>
-          <w:sz w:val="24"/>
-          <w:lang w:val="en-GB"/>
-        </w:rPr>
-        <w:t xml:space="preserve"> ${APACHE_LOG_DIR}/server_access.log combined</w:t>
+        <w:lastRenderedPageBreak/>
+        <w:t xml:space="preserve">    CustomLog ${APACHE_LOG_DIR}/server_access.log combined</w:t>
       </w:r>
       <w:r>
         <w:rPr>
@@ -5723,25 +4013,7 @@
           <w:sz w:val="24"/>
           <w:lang w:val="en-GB"/>
         </w:rPr>
-        <w:t xml:space="preserve">    </w:t>
-      </w:r>
-      <w:proofErr w:type="spellStart"/>
-      <w:r>
-        <w:rPr>
-          <w:rFonts w:ascii="Times New Roman" w:hAnsi="Times New Roman" w:cs="Times New Roman"/>
-          <w:sz w:val="24"/>
-          <w:lang w:val="en-GB"/>
-        </w:rPr>
-        <w:t>RewriteEngine</w:t>
-      </w:r>
-      <w:proofErr w:type="spellEnd"/>
-      <w:r>
-        <w:rPr>
-          <w:rFonts w:ascii="Times New Roman" w:hAnsi="Times New Roman" w:cs="Times New Roman"/>
-          <w:sz w:val="24"/>
-          <w:lang w:val="en-GB"/>
-        </w:rPr>
-        <w:t xml:space="preserve"> on</w:t>
+        <w:t xml:space="preserve">    RewriteEngine on</w:t>
       </w:r>
     </w:p>
     <w:p>
@@ -5760,43 +4032,7 @@
           <w:sz w:val="24"/>
           <w:lang w:val="en-GB"/>
         </w:rPr>
-        <w:t xml:space="preserve">    </w:t>
-      </w:r>
-      <w:proofErr w:type="spellStart"/>
-      <w:r>
-        <w:rPr>
-          <w:rFonts w:ascii="Times New Roman" w:hAnsi="Times New Roman" w:cs="Times New Roman"/>
-          <w:sz w:val="24"/>
-          <w:lang w:val="en-GB"/>
-        </w:rPr>
-        <w:t>RewriteCond</w:t>
-      </w:r>
-      <w:proofErr w:type="spellEnd"/>
-      <w:r>
-        <w:rPr>
-          <w:rFonts w:ascii="Times New Roman" w:hAnsi="Times New Roman" w:cs="Times New Roman"/>
-          <w:sz w:val="24"/>
-          <w:lang w:val="en-GB"/>
-        </w:rPr>
-        <w:t xml:space="preserve"> %</w:t>
-      </w:r>
-      <w:proofErr w:type="gramStart"/>
-      <w:r>
-        <w:rPr>
-          <w:rFonts w:ascii="Times New Roman" w:hAnsi="Times New Roman" w:cs="Times New Roman"/>
-          <w:sz w:val="24"/>
-          <w:lang w:val="en-GB"/>
-        </w:rPr>
-        <w:t>{SERVER</w:t>
-      </w:r>
-      <w:proofErr w:type="gramEnd"/>
-      <w:r>
-        <w:rPr>
-          <w:rFonts w:ascii="Times New Roman" w:hAnsi="Times New Roman" w:cs="Times New Roman"/>
-          <w:sz w:val="24"/>
-          <w:lang w:val="en-GB"/>
-        </w:rPr>
-        <w:t>_NAME} =server.theupvote.com</w:t>
+        <w:t xml:space="preserve">    RewriteCond %{SERVER_NAME} =server.theupvote.com</w:t>
       </w:r>
     </w:p>
     <w:p>
@@ -5815,51 +4051,15 @@
           <w:sz w:val="24"/>
           <w:lang w:val="en-GB"/>
         </w:rPr>
-        <w:t xml:space="preserve">    </w:t>
-      </w:r>
-      <w:proofErr w:type="spellStart"/>
-      <w:r>
-        <w:rPr>
-          <w:rFonts w:ascii="Times New Roman" w:hAnsi="Times New Roman" w:cs="Times New Roman"/>
-          <w:sz w:val="24"/>
-          <w:lang w:val="en-GB"/>
-        </w:rPr>
-        <w:t>RewriteRule</w:t>
-      </w:r>
-      <w:proofErr w:type="spellEnd"/>
-      <w:r>
-        <w:rPr>
-          <w:rFonts w:ascii="Times New Roman" w:hAnsi="Times New Roman" w:cs="Times New Roman"/>
-          <w:sz w:val="24"/>
-          <w:lang w:val="en-GB"/>
-        </w:rPr>
-        <w:t xml:space="preserve"> ^ </w:t>
-      </w:r>
-      <w:proofErr w:type="gramStart"/>
-      <w:r>
-        <w:rPr>
-          <w:rFonts w:ascii="Times New Roman" w:hAnsi="Times New Roman" w:cs="Times New Roman"/>
-          <w:sz w:val="24"/>
-          <w:lang w:val="en-GB"/>
-        </w:rPr>
-        <w:t>https</w:t>
-      </w:r>
-      <w:r>
-        <w:rPr>
-          <w:rFonts w:ascii="Times New Roman" w:hAnsi="Times New Roman" w:cs="Times New Roman"/>
-          <w:sz w:val="24"/>
-          <w:lang w:val="en-GB"/>
-        </w:rPr>
-        <w:t>:</w:t>
-      </w:r>
-      <w:proofErr w:type="gramEnd"/>
-      <w:r>
-        <w:rPr>
-          <w:rFonts w:ascii="Times New Roman" w:hAnsi="Times New Roman" w:cs="Times New Roman"/>
-          <w:sz w:val="24"/>
-          <w:lang w:val="en-GB"/>
-        </w:rPr>
-        <w:t>//%{SERVER_NAME}%{REQUEST_URI}</w:t>
+        <w:t xml:space="preserve">    RewriteRule ^ https</w:t>
+      </w:r>
+      <w:r>
+        <w:rPr>
+          <w:rFonts w:ascii="Times New Roman" w:hAnsi="Times New Roman" w:cs="Times New Roman"/>
+          <w:sz w:val="24"/>
+          <w:lang w:val="en-GB"/>
+        </w:rPr>
+        <w:t>://%{SERVER_NAME}%{REQUEST_URI}</w:t>
       </w:r>
       <w:r>
         <w:rPr>
@@ -5886,25 +4086,7 @@
           <w:sz w:val="24"/>
           <w:lang w:val="en-GB"/>
         </w:rPr>
-        <w:t>&lt;/</w:t>
-      </w:r>
-      <w:proofErr w:type="spellStart"/>
-      <w:r>
-        <w:rPr>
-          <w:rFonts w:ascii="Times New Roman" w:hAnsi="Times New Roman" w:cs="Times New Roman"/>
-          <w:sz w:val="24"/>
-          <w:lang w:val="en-GB"/>
-        </w:rPr>
-        <w:t>VirtualHost</w:t>
-      </w:r>
-      <w:proofErr w:type="spellEnd"/>
-      <w:r>
-        <w:rPr>
-          <w:rFonts w:ascii="Times New Roman" w:hAnsi="Times New Roman" w:cs="Times New Roman"/>
-          <w:sz w:val="24"/>
-          <w:lang w:val="en-GB"/>
-        </w:rPr>
-        <w:t>&gt;</w:t>
+        <w:t>&lt;/VirtualHost&gt;</w:t>
       </w:r>
     </w:p>
     <w:p>
@@ -5934,43 +4116,7 @@
           <w:sz w:val="24"/>
           <w:lang w:val="en-GB"/>
         </w:rPr>
-        <w:t>&lt;</w:t>
-      </w:r>
-      <w:proofErr w:type="spellStart"/>
-      <w:r>
-        <w:rPr>
-          <w:rFonts w:ascii="Times New Roman" w:hAnsi="Times New Roman" w:cs="Times New Roman"/>
-          <w:sz w:val="24"/>
-          <w:lang w:val="en-GB"/>
-        </w:rPr>
-        <w:t>IfModule</w:t>
-      </w:r>
-      <w:proofErr w:type="spellEnd"/>
-      <w:r>
-        <w:rPr>
-          <w:rFonts w:ascii="Times New Roman" w:hAnsi="Times New Roman" w:cs="Times New Roman"/>
-          <w:sz w:val="24"/>
-          <w:lang w:val="en-GB"/>
-        </w:rPr>
-        <w:t xml:space="preserve"> </w:t>
-      </w:r>
-      <w:proofErr w:type="spellStart"/>
-      <w:r>
-        <w:rPr>
-          <w:rFonts w:ascii="Times New Roman" w:hAnsi="Times New Roman" w:cs="Times New Roman"/>
-          <w:sz w:val="24"/>
-          <w:lang w:val="en-GB"/>
-        </w:rPr>
-        <w:t>mod_ssl.c</w:t>
-      </w:r>
-      <w:proofErr w:type="spellEnd"/>
-      <w:r>
-        <w:rPr>
-          <w:rFonts w:ascii="Times New Roman" w:hAnsi="Times New Roman" w:cs="Times New Roman"/>
-          <w:sz w:val="24"/>
-          <w:lang w:val="en-GB"/>
-        </w:rPr>
-        <w:t>&gt;</w:t>
+        <w:t>&lt;IfModule mod_ssl.c&gt;</w:t>
       </w:r>
     </w:p>
     <w:p>
@@ -5989,25 +4135,7 @@
           <w:sz w:val="24"/>
           <w:lang w:val="en-GB"/>
         </w:rPr>
-        <w:t xml:space="preserve">    &lt;</w:t>
-      </w:r>
-      <w:proofErr w:type="spellStart"/>
-      <w:r>
-        <w:rPr>
-          <w:rFonts w:ascii="Times New Roman" w:hAnsi="Times New Roman" w:cs="Times New Roman"/>
-          <w:sz w:val="24"/>
-          <w:lang w:val="en-GB"/>
-        </w:rPr>
-        <w:t>VirtualHost</w:t>
-      </w:r>
-      <w:proofErr w:type="spellEnd"/>
-      <w:r>
-        <w:rPr>
-          <w:rFonts w:ascii="Times New Roman" w:hAnsi="Times New Roman" w:cs="Times New Roman"/>
-          <w:sz w:val="24"/>
-          <w:lang w:val="en-GB"/>
-        </w:rPr>
-        <w:t xml:space="preserve"> *:443&gt;</w:t>
+        <w:t xml:space="preserve">    &lt;VirtualHost *:443&gt;</w:t>
       </w:r>
     </w:p>
     <w:p>
@@ -6026,25 +4154,7 @@
           <w:sz w:val="24"/>
           <w:lang w:val="en-GB"/>
         </w:rPr>
-        <w:t xml:space="preserve">        </w:t>
-      </w:r>
-      <w:proofErr w:type="spellStart"/>
-      <w:r>
-        <w:rPr>
-          <w:rFonts w:ascii="Times New Roman" w:hAnsi="Times New Roman" w:cs="Times New Roman"/>
-          <w:sz w:val="24"/>
-          <w:lang w:val="en-GB"/>
-        </w:rPr>
-        <w:t>ServerName</w:t>
-      </w:r>
-      <w:proofErr w:type="spellEnd"/>
-      <w:r>
-        <w:rPr>
-          <w:rFonts w:ascii="Times New Roman" w:hAnsi="Times New Roman" w:cs="Times New Roman"/>
-          <w:sz w:val="24"/>
-          <w:lang w:val="en-GB"/>
-        </w:rPr>
-        <w:t xml:space="preserve"> server.theupvote.com</w:t>
+        <w:t xml:space="preserve">        ServerName server.theupvote.com</w:t>
       </w:r>
     </w:p>
     <w:p>
@@ -6074,25 +4184,7 @@
           <w:sz w:val="24"/>
           <w:lang w:val="en-GB"/>
         </w:rPr>
-        <w:t xml:space="preserve">        </w:t>
-      </w:r>
-      <w:proofErr w:type="spellStart"/>
-      <w:r>
-        <w:rPr>
-          <w:rFonts w:ascii="Times New Roman" w:hAnsi="Times New Roman" w:cs="Times New Roman"/>
-          <w:sz w:val="24"/>
-          <w:lang w:val="en-GB"/>
-        </w:rPr>
-        <w:t>ProxyPreserveHost</w:t>
-      </w:r>
-      <w:proofErr w:type="spellEnd"/>
-      <w:r>
-        <w:rPr>
-          <w:rFonts w:ascii="Times New Roman" w:hAnsi="Times New Roman" w:cs="Times New Roman"/>
-          <w:sz w:val="24"/>
-          <w:lang w:val="en-GB"/>
-        </w:rPr>
-        <w:t xml:space="preserve"> On</w:t>
+        <w:t xml:space="preserve">        ProxyPreserveHost On</w:t>
       </w:r>
     </w:p>
     <w:p>
@@ -6111,26 +4203,7 @@
           <w:sz w:val="24"/>
           <w:lang w:val="en-GB"/>
         </w:rPr>
-        <w:lastRenderedPageBreak/>
-        <w:t xml:space="preserve">        </w:t>
-      </w:r>
-      <w:proofErr w:type="spellStart"/>
-      <w:r>
-        <w:rPr>
-          <w:rFonts w:ascii="Times New Roman" w:hAnsi="Times New Roman" w:cs="Times New Roman"/>
-          <w:sz w:val="24"/>
-          <w:lang w:val="en-GB"/>
-        </w:rPr>
-        <w:t>ProxyPass</w:t>
-      </w:r>
-      <w:proofErr w:type="spellEnd"/>
-      <w:r>
-        <w:rPr>
-          <w:rFonts w:ascii="Times New Roman" w:hAnsi="Times New Roman" w:cs="Times New Roman"/>
-          <w:sz w:val="24"/>
-          <w:lang w:val="en-GB"/>
-        </w:rPr>
-        <w:t xml:space="preserve"> / http://localhost:8080/</w:t>
+        <w:t xml:space="preserve">        ProxyPass / http://localhost:8080/</w:t>
       </w:r>
     </w:p>
     <w:p>
@@ -6149,25 +4222,7 @@
           <w:sz w:val="24"/>
           <w:lang w:val="en-GB"/>
         </w:rPr>
-        <w:t xml:space="preserve">        </w:t>
-      </w:r>
-      <w:proofErr w:type="spellStart"/>
-      <w:r>
-        <w:rPr>
-          <w:rFonts w:ascii="Times New Roman" w:hAnsi="Times New Roman" w:cs="Times New Roman"/>
-          <w:sz w:val="24"/>
-          <w:lang w:val="en-GB"/>
-        </w:rPr>
-        <w:t>ProxyPassReverse</w:t>
-      </w:r>
-      <w:proofErr w:type="spellEnd"/>
-      <w:r>
-        <w:rPr>
-          <w:rFonts w:ascii="Times New Roman" w:hAnsi="Times New Roman" w:cs="Times New Roman"/>
-          <w:sz w:val="24"/>
-          <w:lang w:val="en-GB"/>
-        </w:rPr>
-        <w:t xml:space="preserve"> / http://localhost:8080/</w:t>
+        <w:t xml:space="preserve">        ProxyPassReverse / http://localhost:8080/</w:t>
       </w:r>
     </w:p>
     <w:p>
@@ -6210,23 +4265,13 @@
         </w:rPr>
         <w:t xml:space="preserve">      </w:t>
       </w:r>
-      <w:proofErr w:type="spellStart"/>
-      <w:r>
-        <w:rPr>
-          <w:rFonts w:ascii="Times New Roman" w:hAnsi="Times New Roman" w:cs="Times New Roman"/>
-          <w:sz w:val="24"/>
-          <w:lang w:val="en-GB"/>
-        </w:rPr>
-        <w:t>ErrorLog</w:t>
-      </w:r>
-      <w:proofErr w:type="spellEnd"/>
-      <w:r>
-        <w:rPr>
-          <w:rFonts w:ascii="Times New Roman" w:hAnsi="Times New Roman" w:cs="Times New Roman"/>
-          <w:sz w:val="24"/>
-          <w:lang w:val="en-GB"/>
-        </w:rPr>
-        <w:t xml:space="preserve"> ${APACHE_LOG_DIR}/server_ssl_error.log</w:t>
+      <w:r>
+        <w:rPr>
+          <w:rFonts w:ascii="Times New Roman" w:hAnsi="Times New Roman" w:cs="Times New Roman"/>
+          <w:sz w:val="24"/>
+          <w:lang w:val="en-GB"/>
+        </w:rPr>
+        <w:t>ErrorLog ${APACHE_LOG_DIR}/server_ssl_error.log</w:t>
       </w:r>
     </w:p>
     <w:p>
@@ -6247,23 +4292,13 @@
         </w:rPr>
         <w:t xml:space="preserve">      </w:t>
       </w:r>
-      <w:proofErr w:type="spellStart"/>
-      <w:r>
-        <w:rPr>
-          <w:rFonts w:ascii="Times New Roman" w:hAnsi="Times New Roman" w:cs="Times New Roman"/>
-          <w:sz w:val="24"/>
-          <w:lang w:val="en-GB"/>
-        </w:rPr>
-        <w:t>CustomLog</w:t>
-      </w:r>
-      <w:proofErr w:type="spellEnd"/>
-      <w:r>
-        <w:rPr>
-          <w:rFonts w:ascii="Times New Roman" w:hAnsi="Times New Roman" w:cs="Times New Roman"/>
-          <w:sz w:val="24"/>
-          <w:lang w:val="en-GB"/>
-        </w:rPr>
-        <w:t xml:space="preserve"> ${APACHE_LOG_DIR}/server_ssl_access.log combined</w:t>
+      <w:r>
+        <w:rPr>
+          <w:rFonts w:ascii="Times New Roman" w:hAnsi="Times New Roman" w:cs="Times New Roman"/>
+          <w:sz w:val="24"/>
+          <w:lang w:val="en-GB"/>
+        </w:rPr>
+        <w:t>CustomLog ${APACHE_LOG_DIR}/server_ssl_access.log combined</w:t>
       </w:r>
     </w:p>
     <w:p>
@@ -6295,70 +4330,14 @@
         </w:rPr>
         <w:t xml:space="preserve">      </w:t>
       </w:r>
-      <w:proofErr w:type="spellStart"/>
-      <w:r>
-        <w:rPr>
-          <w:rFonts w:ascii="Times New Roman" w:hAnsi="Times New Roman" w:cs="Times New Roman"/>
-          <w:sz w:val="24"/>
-          <w:lang w:val="en-GB"/>
-        </w:rPr>
-        <w:t>SSLCertificateFile</w:t>
-      </w:r>
-      <w:proofErr w:type="spellEnd"/>
-      <w:r>
-        <w:rPr>
-          <w:rFonts w:ascii="Times New Roman" w:hAnsi="Times New Roman" w:cs="Times New Roman"/>
-          <w:sz w:val="24"/>
-          <w:lang w:val="en-GB"/>
-        </w:rPr>
-        <w:t xml:space="preserve"> /</w:t>
-      </w:r>
-      <w:proofErr w:type="spellStart"/>
-      <w:r>
-        <w:rPr>
-          <w:rFonts w:ascii="Times New Roman" w:hAnsi="Times New Roman" w:cs="Times New Roman"/>
-          <w:sz w:val="24"/>
-          <w:lang w:val="en-GB"/>
-        </w:rPr>
-        <w:t>etc</w:t>
-      </w:r>
-      <w:proofErr w:type="spellEnd"/>
-      <w:r>
-        <w:rPr>
-          <w:rFonts w:ascii="Times New Roman" w:hAnsi="Times New Roman" w:cs="Times New Roman"/>
-          <w:sz w:val="24"/>
-          <w:lang w:val="en-GB"/>
-        </w:rPr>
-        <w:t>/</w:t>
-      </w:r>
-      <w:proofErr w:type="spellStart"/>
-      <w:r>
-        <w:rPr>
-          <w:rFonts w:ascii="Times New Roman" w:hAnsi="Times New Roman" w:cs="Times New Roman"/>
-          <w:sz w:val="24"/>
-          <w:lang w:val="en-GB"/>
-        </w:rPr>
-        <w:t>letsencrypt</w:t>
-      </w:r>
-      <w:proofErr w:type="spellEnd"/>
-      <w:r>
-        <w:rPr>
-          <w:rFonts w:ascii="Times New Roman" w:hAnsi="Times New Roman" w:cs="Times New Roman"/>
-          <w:sz w:val="24"/>
-          <w:lang w:val="en-GB"/>
-        </w:rPr>
-        <w:t>/live/server.theupvote.com/</w:t>
-      </w:r>
-      <w:proofErr w:type="spellStart"/>
-      <w:r>
-        <w:rPr>
-          <w:rFonts w:ascii="Times New Roman" w:hAnsi="Times New Roman" w:cs="Times New Roman"/>
-          <w:sz w:val="24"/>
-          <w:lang w:val="en-GB"/>
-        </w:rPr>
-        <w:t>fullchain.pem</w:t>
-      </w:r>
-      <w:proofErr w:type="spellEnd"/>
+      <w:r>
+        <w:rPr>
+          <w:rFonts w:ascii="Times New Roman" w:hAnsi="Times New Roman" w:cs="Times New Roman"/>
+          <w:sz w:val="24"/>
+          <w:lang w:val="en-GB"/>
+        </w:rPr>
+        <w:t>SSLCertificateFile /etc/letsencrypt/live/server.theupvote.com/fullchain.pem</w:t>
+      </w:r>
     </w:p>
     <w:p>
       <w:pPr>
@@ -6411,72 +4390,8 @@
           <w:sz w:val="24"/>
           <w:lang w:val="en-GB"/>
         </w:rPr>
-        <w:t>Include /</w:t>
-      </w:r>
-      <w:proofErr w:type="spellStart"/>
-      <w:r>
-        <w:rPr>
-          <w:rFonts w:ascii="Times New Roman" w:hAnsi="Times New Roman" w:cs="Times New Roman"/>
-          <w:sz w:val="24"/>
-          <w:lang w:val="en-GB"/>
-        </w:rPr>
-        <w:t>etc</w:t>
-      </w:r>
-      <w:proofErr w:type="spellEnd"/>
-      <w:r>
-        <w:rPr>
-          <w:rFonts w:ascii="Times New Roman" w:hAnsi="Times New Roman" w:cs="Times New Roman"/>
-          <w:sz w:val="24"/>
-          <w:lang w:val="en-GB"/>
-        </w:rPr>
-        <w:t>/</w:t>
-      </w:r>
-      <w:proofErr w:type="spellStart"/>
-      <w:r>
-        <w:rPr>
-          <w:rFonts w:ascii="Times New Roman" w:hAnsi="Times New Roman" w:cs="Times New Roman"/>
-          <w:sz w:val="24"/>
-          <w:lang w:val="en-GB"/>
-        </w:rPr>
-        <w:t>letsencrypt</w:t>
-      </w:r>
-      <w:proofErr w:type="spellEnd"/>
-      <w:r>
-        <w:rPr>
-          <w:rFonts w:ascii="Times New Roman" w:hAnsi="Times New Roman" w:cs="Times New Roman"/>
-          <w:sz w:val="24"/>
-          <w:lang w:val="en-GB"/>
-        </w:rPr>
-        <w:t>/options-</w:t>
-      </w:r>
-      <w:proofErr w:type="spellStart"/>
-      <w:r>
-        <w:rPr>
-          <w:rFonts w:ascii="Times New Roman" w:hAnsi="Times New Roman" w:cs="Times New Roman"/>
-          <w:sz w:val="24"/>
-          <w:lang w:val="en-GB"/>
-        </w:rPr>
-        <w:t>ssl</w:t>
-      </w:r>
-      <w:proofErr w:type="spellEnd"/>
-      <w:r>
-        <w:rPr>
-          <w:rFonts w:ascii="Times New Roman" w:hAnsi="Times New Roman" w:cs="Times New Roman"/>
-          <w:sz w:val="24"/>
-          <w:lang w:val="en-GB"/>
-        </w:rPr>
-        <w:t>-</w:t>
-      </w:r>
-      <w:proofErr w:type="spellStart"/>
-      <w:r>
-        <w:rPr>
-          <w:rFonts w:ascii="Times New Roman" w:hAnsi="Times New Roman" w:cs="Times New Roman"/>
-          <w:sz w:val="24"/>
-          <w:lang w:val="en-GB"/>
-        </w:rPr>
-        <w:t>apache.conf</w:t>
-      </w:r>
-      <w:proofErr w:type="spellEnd"/>
+        <w:t>Include /etc/letsencrypt/options-ssl-apache.conf</w:t>
+      </w:r>
     </w:p>
     <w:p>
       <w:pPr>
@@ -6505,25 +4420,7 @@
           <w:sz w:val="24"/>
           <w:lang w:val="en-GB"/>
         </w:rPr>
-        <w:t xml:space="preserve">    &lt;/</w:t>
-      </w:r>
-      <w:proofErr w:type="spellStart"/>
-      <w:r>
-        <w:rPr>
-          <w:rFonts w:ascii="Times New Roman" w:hAnsi="Times New Roman" w:cs="Times New Roman"/>
-          <w:sz w:val="24"/>
-          <w:lang w:val="en-GB"/>
-        </w:rPr>
-        <w:t>VirtualHost</w:t>
-      </w:r>
-      <w:proofErr w:type="spellEnd"/>
-      <w:r>
-        <w:rPr>
-          <w:rFonts w:ascii="Times New Roman" w:hAnsi="Times New Roman" w:cs="Times New Roman"/>
-          <w:sz w:val="24"/>
-          <w:lang w:val="en-GB"/>
-        </w:rPr>
-        <w:t>&gt;</w:t>
+        <w:t xml:space="preserve">    &lt;/VirtualHost&gt;</w:t>
       </w:r>
     </w:p>
     <w:p>
@@ -6542,26 +4439,21 @@
           <w:sz w:val="24"/>
           <w:lang w:val="en-GB"/>
         </w:rPr>
-        <w:t>&lt;/</w:t>
-      </w:r>
-      <w:proofErr w:type="spellStart"/>
-      <w:r>
-        <w:rPr>
-          <w:rFonts w:ascii="Times New Roman" w:hAnsi="Times New Roman" w:cs="Times New Roman"/>
-          <w:sz w:val="24"/>
-          <w:lang w:val="en-GB"/>
-        </w:rPr>
-        <w:t>IfModule</w:t>
-      </w:r>
-      <w:proofErr w:type="spellEnd"/>
-      <w:r>
-        <w:rPr>
-          <w:rFonts w:ascii="Times New Roman" w:hAnsi="Times New Roman" w:cs="Times New Roman"/>
-          <w:sz w:val="24"/>
-          <w:lang w:val="en-GB"/>
-        </w:rPr>
-        <w:t>&gt;</w:t>
-      </w:r>
+        <w:t>&lt;/IfModule&gt;</w:t>
+      </w:r>
+    </w:p>
+    <w:p>
+      <w:pPr>
+        <w:spacing w:after="0"/>
+        <w:ind w:left="1440"/>
+        <w:rPr>
+          <w:rFonts w:ascii="Times New Roman" w:hAnsi="Times New Roman" w:cs="Times New Roman"/>
+          <w:sz w:val="24"/>
+          <w:lang w:val="en-GB"/>
+        </w:rPr>
+      </w:pPr>
+      <w:bookmarkStart w:id="0" w:name="_GoBack"/>
+      <w:bookmarkEnd w:id="0"/>
     </w:p>
     <w:p>
       <w:pPr>
@@ -6615,23 +4507,13 @@
         </w:rPr>
         <w:t xml:space="preserve">Set </w:t>
       </w:r>
-      <w:proofErr w:type="gramStart"/>
-      <w:r>
-        <w:rPr>
-          <w:rFonts w:ascii="Times New Roman" w:hAnsi="Times New Roman" w:cs="Times New Roman"/>
-          <w:sz w:val="24"/>
-          <w:lang w:val="en-GB"/>
-        </w:rPr>
-        <w:t>Up</w:t>
-      </w:r>
-      <w:proofErr w:type="gramEnd"/>
-      <w:r>
-        <w:rPr>
-          <w:rFonts w:ascii="Times New Roman" w:hAnsi="Times New Roman" w:cs="Times New Roman"/>
-          <w:sz w:val="24"/>
-          <w:lang w:val="en-GB"/>
-        </w:rPr>
-        <w:t xml:space="preserve"> a Virtual Host for Server for specifying port.</w:t>
+      <w:r>
+        <w:rPr>
+          <w:rFonts w:ascii="Times New Roman" w:hAnsi="Times New Roman" w:cs="Times New Roman"/>
+          <w:sz w:val="24"/>
+          <w:lang w:val="en-GB"/>
+        </w:rPr>
+        <w:t>Up a Virtual Host for Server for specifying port.</w:t>
       </w:r>
     </w:p>
     <w:p>
@@ -6733,25 +4615,7 @@
           <w:sz w:val="24"/>
           <w:lang w:val="en-GB"/>
         </w:rPr>
-        <w:t xml:space="preserve"> in /</w:t>
-      </w:r>
-      <w:proofErr w:type="spellStart"/>
-      <w:r>
-        <w:rPr>
-          <w:rFonts w:ascii="Times New Roman" w:hAnsi="Times New Roman" w:cs="Times New Roman"/>
-          <w:sz w:val="24"/>
-          <w:lang w:val="en-GB"/>
-        </w:rPr>
-        <w:t>etc</w:t>
-      </w:r>
-      <w:proofErr w:type="spellEnd"/>
-      <w:r>
-        <w:rPr>
-          <w:rFonts w:ascii="Times New Roman" w:hAnsi="Times New Roman" w:cs="Times New Roman"/>
-          <w:sz w:val="24"/>
-          <w:lang w:val="en-GB"/>
-        </w:rPr>
-        <w:t>/apache2/sites-available/</w:t>
+        <w:t xml:space="preserve"> in /etc/apache2/sites-available/</w:t>
       </w:r>
     </w:p>
     <w:p>
@@ -6777,18 +4641,59 @@
           <w:lang w:val="en-GB"/>
         </w:rPr>
       </w:pPr>
-      <w:proofErr w:type="spellStart"/>
-      <w:proofErr w:type="gramStart"/>
-      <w:r>
-        <w:rPr>
-          <w:rFonts w:ascii="Times New Roman" w:hAnsi="Times New Roman" w:cs="Times New Roman"/>
-          <w:sz w:val="24"/>
-          <w:lang w:val="en-GB"/>
-        </w:rPr>
-        <w:t>sudo</w:t>
-      </w:r>
-      <w:proofErr w:type="spellEnd"/>
-      <w:proofErr w:type="gramEnd"/>
+      <w:r>
+        <w:rPr>
+          <w:rFonts w:ascii="Times New Roman" w:hAnsi="Times New Roman" w:cs="Times New Roman"/>
+          <w:sz w:val="24"/>
+          <w:lang w:val="en-GB"/>
+        </w:rPr>
+        <w:t>sudo nano /etc/apache2/sites-available/</w:t>
+      </w:r>
+      <w:r>
+        <w:rPr>
+          <w:rFonts w:ascii="Times New Roman" w:hAnsi="Times New Roman" w:cs="Times New Roman"/>
+          <w:sz w:val="24"/>
+          <w:lang w:val="en-GB"/>
+        </w:rPr>
+        <w:t>server.theupvote.com.</w:t>
+      </w:r>
+      <w:r>
+        <w:rPr>
+          <w:rFonts w:ascii="Times New Roman" w:hAnsi="Times New Roman" w:cs="Times New Roman"/>
+          <w:sz w:val="24"/>
+          <w:lang w:val="en-GB"/>
+        </w:rPr>
+        <w:t>8080.</w:t>
+      </w:r>
+      <w:r>
+        <w:rPr>
+          <w:rFonts w:ascii="Times New Roman" w:hAnsi="Times New Roman" w:cs="Times New Roman"/>
+          <w:sz w:val="24"/>
+          <w:lang w:val="en-GB"/>
+        </w:rPr>
+        <w:t>conf</w:t>
+      </w:r>
+    </w:p>
+    <w:p>
+      <w:pPr>
+        <w:pStyle w:val="ListParagraph"/>
+        <w:spacing w:after="0"/>
+        <w:ind w:left="1446"/>
+        <w:rPr>
+          <w:rFonts w:ascii="Times New Roman" w:hAnsi="Times New Roman" w:cs="Times New Roman"/>
+          <w:sz w:val="24"/>
+          <w:lang w:val="en-GB"/>
+        </w:rPr>
+      </w:pPr>
+      <w:r>
+        <w:rPr>
+          <w:rFonts w:ascii="Times New Roman" w:hAnsi="Times New Roman" w:cs="Times New Roman"/>
+          <w:b/>
+          <w:sz w:val="24"/>
+          <w:lang w:val="en-GB"/>
+        </w:rPr>
+        <w:t>Ex:</w:t>
+      </w:r>
       <w:r>
         <w:rPr>
           <w:rFonts w:ascii="Times New Roman" w:hAnsi="Times New Roman" w:cs="Times New Roman"/>
@@ -6797,65 +4702,21 @@
         </w:rPr>
         <w:t xml:space="preserve"> </w:t>
       </w:r>
-      <w:proofErr w:type="spellStart"/>
-      <w:r>
-        <w:rPr>
-          <w:rFonts w:ascii="Times New Roman" w:hAnsi="Times New Roman" w:cs="Times New Roman"/>
-          <w:sz w:val="24"/>
-          <w:lang w:val="en-GB"/>
-        </w:rPr>
-        <w:t>nano</w:t>
-      </w:r>
-      <w:proofErr w:type="spellEnd"/>
-      <w:r>
-        <w:rPr>
-          <w:rFonts w:ascii="Times New Roman" w:hAnsi="Times New Roman" w:cs="Times New Roman"/>
-          <w:sz w:val="24"/>
-          <w:lang w:val="en-GB"/>
-        </w:rPr>
-        <w:t xml:space="preserve"> /</w:t>
-      </w:r>
-      <w:proofErr w:type="spellStart"/>
-      <w:r>
-        <w:rPr>
-          <w:rFonts w:ascii="Times New Roman" w:hAnsi="Times New Roman" w:cs="Times New Roman"/>
-          <w:sz w:val="24"/>
-          <w:lang w:val="en-GB"/>
-        </w:rPr>
-        <w:t>etc</w:t>
-      </w:r>
-      <w:proofErr w:type="spellEnd"/>
-      <w:r>
-        <w:rPr>
-          <w:rFonts w:ascii="Times New Roman" w:hAnsi="Times New Roman" w:cs="Times New Roman"/>
-          <w:sz w:val="24"/>
-          <w:lang w:val="en-GB"/>
-        </w:rPr>
-        <w:t>/apache2/sites-available/</w:t>
-      </w:r>
-      <w:r>
-        <w:rPr>
-          <w:rFonts w:ascii="Times New Roman" w:hAnsi="Times New Roman" w:cs="Times New Roman"/>
-          <w:sz w:val="24"/>
-          <w:lang w:val="en-GB"/>
-        </w:rPr>
-        <w:t>server.theupvote.com.</w:t>
-      </w:r>
-      <w:r>
-        <w:rPr>
-          <w:rFonts w:ascii="Times New Roman" w:hAnsi="Times New Roman" w:cs="Times New Roman"/>
-          <w:sz w:val="24"/>
-          <w:lang w:val="en-GB"/>
-        </w:rPr>
-        <w:t>8080.</w:t>
-      </w:r>
-      <w:r>
-        <w:rPr>
-          <w:rFonts w:ascii="Times New Roman" w:hAnsi="Times New Roman" w:cs="Times New Roman"/>
-          <w:sz w:val="24"/>
-          <w:lang w:val="en-GB"/>
-        </w:rPr>
-        <w:t>conf</w:t>
+      <w:r>
+        <w:rPr>
+          <w:rFonts w:ascii="Times New Roman" w:hAnsi="Times New Roman" w:cs="Times New Roman"/>
+          <w:sz w:val="24"/>
+          <w:lang w:val="en-GB"/>
+        </w:rPr>
+        <w:br/>
+      </w:r>
+      <w:r>
+        <w:rPr>
+          <w:rFonts w:ascii="Times New Roman" w:hAnsi="Times New Roman" w:cs="Times New Roman"/>
+          <w:sz w:val="24"/>
+          <w:lang w:val="en-GB"/>
+        </w:rPr>
+        <w:t>&lt;VirtualHost *:8080&gt;</w:t>
       </w:r>
     </w:p>
     <w:p>
@@ -6872,53 +4733,10 @@
       <w:r>
         <w:rPr>
           <w:rFonts w:ascii="Times New Roman" w:hAnsi="Times New Roman" w:cs="Times New Roman"/>
-          <w:b/>
-          <w:sz w:val="24"/>
-          <w:lang w:val="en-GB"/>
-        </w:rPr>
-        <w:t>Ex:</w:t>
-      </w:r>
-      <w:r>
-        <w:rPr>
-          <w:rFonts w:ascii="Times New Roman" w:hAnsi="Times New Roman" w:cs="Times New Roman"/>
-          <w:sz w:val="24"/>
-          <w:lang w:val="en-GB"/>
-        </w:rPr>
-        <w:t xml:space="preserve"> </w:t>
-      </w:r>
-      <w:r>
-        <w:rPr>
-          <w:rFonts w:ascii="Times New Roman" w:hAnsi="Times New Roman" w:cs="Times New Roman"/>
-          <w:sz w:val="24"/>
-          <w:lang w:val="en-GB"/>
-        </w:rPr>
-        <w:br/>
-      </w:r>
-      <w:r>
-        <w:rPr>
-          <w:rFonts w:ascii="Times New Roman" w:hAnsi="Times New Roman" w:cs="Times New Roman"/>
-          <w:sz w:val="24"/>
-          <w:lang w:val="en-GB"/>
-        </w:rPr>
-        <w:t>&lt;</w:t>
-      </w:r>
-      <w:proofErr w:type="spellStart"/>
-      <w:r>
-        <w:rPr>
-          <w:rFonts w:ascii="Times New Roman" w:hAnsi="Times New Roman" w:cs="Times New Roman"/>
-          <w:sz w:val="24"/>
-          <w:lang w:val="en-GB"/>
-        </w:rPr>
-        <w:t>VirtualHost</w:t>
-      </w:r>
-      <w:proofErr w:type="spellEnd"/>
-      <w:r>
-        <w:rPr>
-          <w:rFonts w:ascii="Times New Roman" w:hAnsi="Times New Roman" w:cs="Times New Roman"/>
-          <w:sz w:val="24"/>
-          <w:lang w:val="en-GB"/>
-        </w:rPr>
-        <w:t xml:space="preserve"> *:8080&gt;</w:t>
+          <w:sz w:val="24"/>
+          <w:lang w:val="en-GB"/>
+        </w:rPr>
+        <w:t xml:space="preserve">    ServerName server.theupvote.com</w:t>
       </w:r>
     </w:p>
     <w:p>
@@ -6938,25 +4756,7 @@
           <w:sz w:val="24"/>
           <w:lang w:val="en-GB"/>
         </w:rPr>
-        <w:t xml:space="preserve">    </w:t>
-      </w:r>
-      <w:proofErr w:type="spellStart"/>
-      <w:r>
-        <w:rPr>
-          <w:rFonts w:ascii="Times New Roman" w:hAnsi="Times New Roman" w:cs="Times New Roman"/>
-          <w:sz w:val="24"/>
-          <w:lang w:val="en-GB"/>
-        </w:rPr>
-        <w:t>ServerName</w:t>
-      </w:r>
-      <w:proofErr w:type="spellEnd"/>
-      <w:r>
-        <w:rPr>
-          <w:rFonts w:ascii="Times New Roman" w:hAnsi="Times New Roman" w:cs="Times New Roman"/>
-          <w:sz w:val="24"/>
-          <w:lang w:val="en-GB"/>
-        </w:rPr>
-        <w:t xml:space="preserve"> server.theupvote.com</w:t>
+        <w:t xml:space="preserve">    DocumentRoot /var/www/html/server</w:t>
       </w:r>
     </w:p>
     <w:p>
@@ -6970,50 +4770,6 @@
           <w:lang w:val="en-GB"/>
         </w:rPr>
       </w:pPr>
-      <w:r>
-        <w:rPr>
-          <w:rFonts w:ascii="Times New Roman" w:hAnsi="Times New Roman" w:cs="Times New Roman"/>
-          <w:sz w:val="24"/>
-          <w:lang w:val="en-GB"/>
-        </w:rPr>
-        <w:t xml:space="preserve">    </w:t>
-      </w:r>
-      <w:proofErr w:type="spellStart"/>
-      <w:r>
-        <w:rPr>
-          <w:rFonts w:ascii="Times New Roman" w:hAnsi="Times New Roman" w:cs="Times New Roman"/>
-          <w:sz w:val="24"/>
-          <w:lang w:val="en-GB"/>
-        </w:rPr>
-        <w:t>DocumentRoot</w:t>
-      </w:r>
-      <w:proofErr w:type="spellEnd"/>
-      <w:r>
-        <w:rPr>
-          <w:rFonts w:ascii="Times New Roman" w:hAnsi="Times New Roman" w:cs="Times New Roman"/>
-          <w:sz w:val="24"/>
-          <w:lang w:val="en-GB"/>
-        </w:rPr>
-        <w:t xml:space="preserve"> /</w:t>
-      </w:r>
-      <w:proofErr w:type="spellStart"/>
-      <w:r>
-        <w:rPr>
-          <w:rFonts w:ascii="Times New Roman" w:hAnsi="Times New Roman" w:cs="Times New Roman"/>
-          <w:sz w:val="24"/>
-          <w:lang w:val="en-GB"/>
-        </w:rPr>
-        <w:t>var</w:t>
-      </w:r>
-      <w:proofErr w:type="spellEnd"/>
-      <w:r>
-        <w:rPr>
-          <w:rFonts w:ascii="Times New Roman" w:hAnsi="Times New Roman" w:cs="Times New Roman"/>
-          <w:sz w:val="24"/>
-          <w:lang w:val="en-GB"/>
-        </w:rPr>
-        <w:t>/www/html/server</w:t>
-      </w:r>
     </w:p>
     <w:p>
       <w:pPr>
@@ -7026,6 +4782,14 @@
           <w:lang w:val="en-GB"/>
         </w:rPr>
       </w:pPr>
+      <w:r>
+        <w:rPr>
+          <w:rFonts w:ascii="Times New Roman" w:hAnsi="Times New Roman" w:cs="Times New Roman"/>
+          <w:sz w:val="24"/>
+          <w:lang w:val="en-GB"/>
+        </w:rPr>
+        <w:t xml:space="preserve">    &lt;Directory /var/www/html/server&gt;</w:t>
+      </w:r>
     </w:p>
     <w:p>
       <w:pPr>
@@ -7044,25 +4808,7 @@
           <w:sz w:val="24"/>
           <w:lang w:val="en-GB"/>
         </w:rPr>
-        <w:t xml:space="preserve">    &lt;Directory /</w:t>
-      </w:r>
-      <w:proofErr w:type="spellStart"/>
-      <w:r>
-        <w:rPr>
-          <w:rFonts w:ascii="Times New Roman" w:hAnsi="Times New Roman" w:cs="Times New Roman"/>
-          <w:sz w:val="24"/>
-          <w:lang w:val="en-GB"/>
-        </w:rPr>
-        <w:t>var</w:t>
-      </w:r>
-      <w:proofErr w:type="spellEnd"/>
-      <w:r>
-        <w:rPr>
-          <w:rFonts w:ascii="Times New Roman" w:hAnsi="Times New Roman" w:cs="Times New Roman"/>
-          <w:sz w:val="24"/>
-          <w:lang w:val="en-GB"/>
-        </w:rPr>
-        <w:t>/www/html/server&gt;</w:t>
+        <w:t xml:space="preserve">        Options Indexes FollowSymLinks</w:t>
       </w:r>
     </w:p>
     <w:p>
@@ -7082,18 +4828,8 @@
           <w:sz w:val="24"/>
           <w:lang w:val="en-GB"/>
         </w:rPr>
-        <w:t xml:space="preserve">        Options Indexes </w:t>
-      </w:r>
-      <w:proofErr w:type="spellStart"/>
-      <w:r>
-        <w:rPr>
-          <w:rFonts w:ascii="Times New Roman" w:hAnsi="Times New Roman" w:cs="Times New Roman"/>
-          <w:sz w:val="24"/>
-          <w:lang w:val="en-GB"/>
-        </w:rPr>
-        <w:t>FollowSymLinks</w:t>
-      </w:r>
-      <w:proofErr w:type="spellEnd"/>
+        <w:t xml:space="preserve">        AllowOverride All</w:t>
+      </w:r>
     </w:p>
     <w:p>
       <w:pPr>
@@ -7112,25 +4848,7 @@
           <w:sz w:val="24"/>
           <w:lang w:val="en-GB"/>
         </w:rPr>
-        <w:t xml:space="preserve">        </w:t>
-      </w:r>
-      <w:proofErr w:type="spellStart"/>
-      <w:r>
-        <w:rPr>
-          <w:rFonts w:ascii="Times New Roman" w:hAnsi="Times New Roman" w:cs="Times New Roman"/>
-          <w:sz w:val="24"/>
-          <w:lang w:val="en-GB"/>
-        </w:rPr>
-        <w:t>AllowOverride</w:t>
-      </w:r>
-      <w:proofErr w:type="spellEnd"/>
-      <w:r>
-        <w:rPr>
-          <w:rFonts w:ascii="Times New Roman" w:hAnsi="Times New Roman" w:cs="Times New Roman"/>
-          <w:sz w:val="24"/>
-          <w:lang w:val="en-GB"/>
-        </w:rPr>
-        <w:t xml:space="preserve"> All</w:t>
+        <w:t xml:space="preserve">        Require all granted</w:t>
       </w:r>
     </w:p>
     <w:p>
@@ -7150,7 +4868,8 @@
           <w:sz w:val="24"/>
           <w:lang w:val="en-GB"/>
         </w:rPr>
-        <w:t xml:space="preserve">        Require all granted</w:t>
+        <w:lastRenderedPageBreak/>
+        <w:t xml:space="preserve">    &lt;/Directory&gt;</w:t>
       </w:r>
     </w:p>
     <w:p>
@@ -7164,14 +4883,6 @@
           <w:lang w:val="en-GB"/>
         </w:rPr>
       </w:pPr>
-      <w:r>
-        <w:rPr>
-          <w:rFonts w:ascii="Times New Roman" w:hAnsi="Times New Roman" w:cs="Times New Roman"/>
-          <w:sz w:val="24"/>
-          <w:lang w:val="en-GB"/>
-        </w:rPr>
-        <w:t xml:space="preserve">    &lt;/Directory&gt;</w:t>
-      </w:r>
     </w:p>
     <w:p>
       <w:pPr>
@@ -7184,6 +4895,14 @@
           <w:lang w:val="en-GB"/>
         </w:rPr>
       </w:pPr>
+      <w:r>
+        <w:rPr>
+          <w:rFonts w:ascii="Times New Roman" w:hAnsi="Times New Roman" w:cs="Times New Roman"/>
+          <w:sz w:val="24"/>
+          <w:lang w:val="en-GB"/>
+        </w:rPr>
+        <w:t xml:space="preserve">    ErrorLog ${APACHE_LOG_DIR}/server_8080_error.log</w:t>
+      </w:r>
     </w:p>
     <w:p>
       <w:pPr>
@@ -7202,25 +4921,7 @@
           <w:sz w:val="24"/>
           <w:lang w:val="en-GB"/>
         </w:rPr>
-        <w:t xml:space="preserve">    </w:t>
-      </w:r>
-      <w:proofErr w:type="spellStart"/>
-      <w:r>
-        <w:rPr>
-          <w:rFonts w:ascii="Times New Roman" w:hAnsi="Times New Roman" w:cs="Times New Roman"/>
-          <w:sz w:val="24"/>
-          <w:lang w:val="en-GB"/>
-        </w:rPr>
-        <w:t>ErrorLog</w:t>
-      </w:r>
-      <w:proofErr w:type="spellEnd"/>
-      <w:r>
-        <w:rPr>
-          <w:rFonts w:ascii="Times New Roman" w:hAnsi="Times New Roman" w:cs="Times New Roman"/>
-          <w:sz w:val="24"/>
-          <w:lang w:val="en-GB"/>
-        </w:rPr>
-        <w:t xml:space="preserve"> ${APACHE_LOG_DIR}/server_8080_error.log</w:t>
+        <w:t xml:space="preserve">    CustomLog ${APACHE_LOG_DIR}/server_8080_access.log combined</w:t>
       </w:r>
     </w:p>
     <w:p>
@@ -7240,63 +4941,7 @@
           <w:sz w:val="24"/>
           <w:lang w:val="en-GB"/>
         </w:rPr>
-        <w:t xml:space="preserve">    </w:t>
-      </w:r>
-      <w:proofErr w:type="spellStart"/>
-      <w:r>
-        <w:rPr>
-          <w:rFonts w:ascii="Times New Roman" w:hAnsi="Times New Roman" w:cs="Times New Roman"/>
-          <w:sz w:val="24"/>
-          <w:lang w:val="en-GB"/>
-        </w:rPr>
-        <w:t>CustomLog</w:t>
-      </w:r>
-      <w:proofErr w:type="spellEnd"/>
-      <w:r>
-        <w:rPr>
-          <w:rFonts w:ascii="Times New Roman" w:hAnsi="Times New Roman" w:cs="Times New Roman"/>
-          <w:sz w:val="24"/>
-          <w:lang w:val="en-GB"/>
-        </w:rPr>
-        <w:t xml:space="preserve"> ${APACHE_LOG_DIR}/server_8080_access.log combined</w:t>
-      </w:r>
-    </w:p>
-    <w:p>
-      <w:pPr>
-        <w:pStyle w:val="ListParagraph"/>
-        <w:spacing w:after="0"/>
-        <w:ind w:left="1446"/>
-        <w:rPr>
-          <w:rFonts w:ascii="Times New Roman" w:hAnsi="Times New Roman" w:cs="Times New Roman"/>
-          <w:sz w:val="24"/>
-          <w:lang w:val="en-GB"/>
-        </w:rPr>
-      </w:pPr>
-      <w:r>
-        <w:rPr>
-          <w:rFonts w:ascii="Times New Roman" w:hAnsi="Times New Roman" w:cs="Times New Roman"/>
-          <w:sz w:val="24"/>
-          <w:lang w:val="en-GB"/>
-        </w:rPr>
-        <w:t>&lt;/</w:t>
-      </w:r>
-      <w:proofErr w:type="spellStart"/>
-      <w:r>
-        <w:rPr>
-          <w:rFonts w:ascii="Times New Roman" w:hAnsi="Times New Roman" w:cs="Times New Roman"/>
-          <w:sz w:val="24"/>
-          <w:lang w:val="en-GB"/>
-        </w:rPr>
-        <w:t>VirtualHost</w:t>
-      </w:r>
-      <w:proofErr w:type="spellEnd"/>
-      <w:r>
-        <w:rPr>
-          <w:rFonts w:ascii="Times New Roman" w:hAnsi="Times New Roman" w:cs="Times New Roman"/>
-          <w:sz w:val="24"/>
-          <w:lang w:val="en-GB"/>
-        </w:rPr>
-        <w:t>&gt;</w:t>
+        <w:t>&lt;/VirtualHost&gt;</w:t>
       </w:r>
     </w:p>
     <w:p>
@@ -7419,25 +5064,13 @@
         </w:rPr>
         <w:tab/>
       </w:r>
-      <w:proofErr w:type="spellStart"/>
-      <w:proofErr w:type="gramStart"/>
-      <w:r>
-        <w:rPr>
-          <w:rFonts w:ascii="Times New Roman" w:hAnsi="Times New Roman" w:cs="Times New Roman"/>
-          <w:sz w:val="24"/>
-          <w:lang w:val="en-GB"/>
-        </w:rPr>
-        <w:t>sudo</w:t>
-      </w:r>
-      <w:proofErr w:type="spellEnd"/>
-      <w:proofErr w:type="gramEnd"/>
-      <w:r>
-        <w:rPr>
-          <w:rFonts w:ascii="Times New Roman" w:hAnsi="Times New Roman" w:cs="Times New Roman"/>
-          <w:sz w:val="24"/>
-          <w:lang w:val="en-GB"/>
-        </w:rPr>
-        <w:t xml:space="preserve"> a2ensite </w:t>
+      <w:r>
+        <w:rPr>
+          <w:rFonts w:ascii="Times New Roman" w:hAnsi="Times New Roman" w:cs="Times New Roman"/>
+          <w:sz w:val="24"/>
+          <w:lang w:val="en-GB"/>
+        </w:rPr>
+        <w:t xml:space="preserve">sudo a2ensite </w:t>
       </w:r>
       <w:r>
         <w:rPr>
@@ -7482,43 +5115,13 @@
           <w:lang w:val="en-GB"/>
         </w:rPr>
       </w:pPr>
-      <w:proofErr w:type="spellStart"/>
-      <w:proofErr w:type="gramStart"/>
-      <w:r>
-        <w:rPr>
-          <w:rFonts w:ascii="Times New Roman" w:hAnsi="Times New Roman" w:cs="Times New Roman"/>
-          <w:sz w:val="24"/>
-          <w:lang w:val="en-GB"/>
-        </w:rPr>
-        <w:t>sudo</w:t>
-      </w:r>
-      <w:proofErr w:type="spellEnd"/>
-      <w:proofErr w:type="gramEnd"/>
-      <w:r>
-        <w:rPr>
-          <w:rFonts w:ascii="Times New Roman" w:hAnsi="Times New Roman" w:cs="Times New Roman"/>
-          <w:sz w:val="24"/>
-          <w:lang w:val="en-GB"/>
-        </w:rPr>
-        <w:t xml:space="preserve"> </w:t>
-      </w:r>
-      <w:proofErr w:type="spellStart"/>
-      <w:r>
-        <w:rPr>
-          <w:rFonts w:ascii="Times New Roman" w:hAnsi="Times New Roman" w:cs="Times New Roman"/>
-          <w:sz w:val="24"/>
-          <w:lang w:val="en-GB"/>
-        </w:rPr>
-        <w:t>systemctl</w:t>
-      </w:r>
-      <w:proofErr w:type="spellEnd"/>
-      <w:r>
-        <w:rPr>
-          <w:rFonts w:ascii="Times New Roman" w:hAnsi="Times New Roman" w:cs="Times New Roman"/>
-          <w:sz w:val="24"/>
-          <w:lang w:val="en-GB"/>
-        </w:rPr>
-        <w:t xml:space="preserve"> reload apache2</w:t>
+      <w:r>
+        <w:rPr>
+          <w:rFonts w:ascii="Times New Roman" w:hAnsi="Times New Roman" w:cs="Times New Roman"/>
+          <w:sz w:val="24"/>
+          <w:lang w:val="en-GB"/>
+        </w:rPr>
+        <w:t>sudo systemctl reload apache2</w:t>
       </w:r>
     </w:p>
     <w:p>
@@ -7610,7 +5213,6 @@
           <w:sz w:val="24"/>
           <w:lang w:val="en-GB"/>
         </w:rPr>
-        <w:lastRenderedPageBreak/>
         <w:t>Ex:</w:t>
       </w:r>
     </w:p>
@@ -7624,43 +5226,13 @@
           <w:lang w:val="en-GB"/>
         </w:rPr>
       </w:pPr>
-      <w:proofErr w:type="spellStart"/>
-      <w:proofErr w:type="gramStart"/>
-      <w:r>
-        <w:rPr>
-          <w:rFonts w:ascii="Times New Roman" w:hAnsi="Times New Roman" w:cs="Times New Roman"/>
-          <w:sz w:val="24"/>
-          <w:lang w:val="en-GB"/>
-        </w:rPr>
-        <w:t>sudo</w:t>
-      </w:r>
-      <w:proofErr w:type="spellEnd"/>
-      <w:proofErr w:type="gramEnd"/>
-      <w:r>
-        <w:rPr>
-          <w:rFonts w:ascii="Times New Roman" w:hAnsi="Times New Roman" w:cs="Times New Roman"/>
-          <w:sz w:val="24"/>
-          <w:lang w:val="en-GB"/>
-        </w:rPr>
-        <w:t xml:space="preserve"> </w:t>
-      </w:r>
-      <w:proofErr w:type="spellStart"/>
-      <w:r>
-        <w:rPr>
-          <w:rFonts w:ascii="Times New Roman" w:hAnsi="Times New Roman" w:cs="Times New Roman"/>
-          <w:sz w:val="24"/>
-          <w:lang w:val="en-GB"/>
-        </w:rPr>
-        <w:t>systemctl</w:t>
-      </w:r>
-      <w:proofErr w:type="spellEnd"/>
-      <w:r>
-        <w:rPr>
-          <w:rFonts w:ascii="Times New Roman" w:hAnsi="Times New Roman" w:cs="Times New Roman"/>
-          <w:sz w:val="24"/>
-          <w:lang w:val="en-GB"/>
-        </w:rPr>
-        <w:t xml:space="preserve"> restart apache2</w:t>
+      <w:r>
+        <w:rPr>
+          <w:rFonts w:ascii="Times New Roman" w:hAnsi="Times New Roman" w:cs="Times New Roman"/>
+          <w:sz w:val="24"/>
+          <w:lang w:val="en-GB"/>
+        </w:rPr>
+        <w:t>sudo systemctl restart apache2</w:t>
       </w:r>
     </w:p>
     <w:p>
@@ -7713,25 +5285,7 @@
           <w:sz w:val="24"/>
           <w:lang w:val="en-GB"/>
         </w:rPr>
-        <w:t>Upload all your backend code of files on /</w:t>
-      </w:r>
-      <w:proofErr w:type="spellStart"/>
-      <w:r>
-        <w:rPr>
-          <w:rFonts w:ascii="Times New Roman" w:hAnsi="Times New Roman" w:cs="Times New Roman"/>
-          <w:sz w:val="24"/>
-          <w:lang w:val="en-GB"/>
-        </w:rPr>
-        <w:t>var</w:t>
-      </w:r>
-      <w:proofErr w:type="spellEnd"/>
-      <w:r>
-        <w:rPr>
-          <w:rFonts w:ascii="Times New Roman" w:hAnsi="Times New Roman" w:cs="Times New Roman"/>
-          <w:sz w:val="24"/>
-          <w:lang w:val="en-GB"/>
-        </w:rPr>
-        <w:t>/www/html/server folder</w:t>
+        <w:t>Upload all your backend code of files on /var/www/html/server folder</w:t>
       </w:r>
     </w:p>
     <w:p>
@@ -7833,43 +5387,13 @@
           <w:lang w:val="en-GB"/>
         </w:rPr>
       </w:pPr>
-      <w:proofErr w:type="spellStart"/>
-      <w:proofErr w:type="gramStart"/>
-      <w:r>
-        <w:rPr>
-          <w:rFonts w:ascii="Times New Roman" w:hAnsi="Times New Roman" w:cs="Times New Roman"/>
-          <w:sz w:val="24"/>
-          <w:lang w:val="en-GB"/>
-        </w:rPr>
-        <w:t>npm</w:t>
-      </w:r>
-      <w:proofErr w:type="spellEnd"/>
-      <w:proofErr w:type="gramEnd"/>
-      <w:r>
-        <w:rPr>
-          <w:rFonts w:ascii="Times New Roman" w:hAnsi="Times New Roman" w:cs="Times New Roman"/>
-          <w:sz w:val="24"/>
-          <w:lang w:val="en-GB"/>
-        </w:rPr>
-        <w:t xml:space="preserve"> </w:t>
-      </w:r>
-      <w:proofErr w:type="spellStart"/>
-      <w:r>
-        <w:rPr>
-          <w:rFonts w:ascii="Times New Roman" w:hAnsi="Times New Roman" w:cs="Times New Roman"/>
-          <w:sz w:val="24"/>
-          <w:lang w:val="en-GB"/>
-        </w:rPr>
-        <w:t>i</w:t>
-      </w:r>
-      <w:proofErr w:type="spellEnd"/>
-      <w:r>
-        <w:rPr>
-          <w:rFonts w:ascii="Times New Roman" w:hAnsi="Times New Roman" w:cs="Times New Roman"/>
-          <w:sz w:val="24"/>
-          <w:lang w:val="en-GB"/>
-        </w:rPr>
-        <w:t xml:space="preserve"> pm2 </w:t>
+      <w:r>
+        <w:rPr>
+          <w:rFonts w:ascii="Times New Roman" w:hAnsi="Times New Roman" w:cs="Times New Roman"/>
+          <w:sz w:val="24"/>
+          <w:lang w:val="en-GB"/>
+        </w:rPr>
+        <w:t xml:space="preserve">npm i pm2 </w:t>
       </w:r>
       <w:r>
         <w:rPr>
@@ -7957,25 +5481,7 @@
           <w:sz w:val="24"/>
           <w:lang w:val="en-GB"/>
         </w:rPr>
-        <w:t xml:space="preserve">Start main file </w:t>
-      </w:r>
-      <w:proofErr w:type="spellStart"/>
-      <w:r>
-        <w:rPr>
-          <w:rFonts w:ascii="Times New Roman" w:hAnsi="Times New Roman" w:cs="Times New Roman"/>
-          <w:sz w:val="24"/>
-          <w:lang w:val="en-GB"/>
-        </w:rPr>
-        <w:t>i.e</w:t>
-      </w:r>
-      <w:proofErr w:type="spellEnd"/>
-      <w:r>
-        <w:rPr>
-          <w:rFonts w:ascii="Times New Roman" w:hAnsi="Times New Roman" w:cs="Times New Roman"/>
-          <w:sz w:val="24"/>
-          <w:lang w:val="en-GB"/>
-        </w:rPr>
-        <w:t xml:space="preserve"> index.js or app.js with specific pm2 service name and port</w:t>
+        <w:t>Start main file i.e index.js or app.js with specific pm2 service name and port</w:t>
       </w:r>
     </w:p>
     <w:p>
@@ -8027,23 +5533,13 @@
         </w:rPr>
         <w:tab/>
       </w:r>
-      <w:proofErr w:type="gramStart"/>
-      <w:r>
-        <w:rPr>
-          <w:rFonts w:ascii="Times New Roman" w:hAnsi="Times New Roman" w:cs="Times New Roman"/>
-          <w:sz w:val="24"/>
-          <w:lang w:val="en-GB"/>
-        </w:rPr>
-        <w:t>pm2</w:t>
-      </w:r>
-      <w:proofErr w:type="gramEnd"/>
-      <w:r>
-        <w:rPr>
-          <w:rFonts w:ascii="Times New Roman" w:hAnsi="Times New Roman" w:cs="Times New Roman"/>
-          <w:sz w:val="24"/>
-          <w:lang w:val="en-GB"/>
-        </w:rPr>
-        <w:t xml:space="preserve"> start index</w:t>
+      <w:r>
+        <w:rPr>
+          <w:rFonts w:ascii="Times New Roman" w:hAnsi="Times New Roman" w:cs="Times New Roman"/>
+          <w:sz w:val="24"/>
+          <w:lang w:val="en-GB"/>
+        </w:rPr>
+        <w:t>pm2 start index</w:t>
       </w:r>
       <w:r>
         <w:rPr>
@@ -8069,41 +5565,13 @@
         </w:rPr>
         <w:t xml:space="preserve"> --name "</w:t>
       </w:r>
-      <w:proofErr w:type="spellStart"/>
-      <w:r>
-        <w:rPr>
-          <w:rFonts w:ascii="Times New Roman" w:hAnsi="Times New Roman" w:cs="Times New Roman"/>
-          <w:sz w:val="24"/>
-          <w:lang w:val="en-GB"/>
-        </w:rPr>
-        <w:t>server_name</w:t>
-      </w:r>
-      <w:proofErr w:type="spellEnd"/>
-      <w:r>
-        <w:rPr>
-          <w:rFonts w:ascii="Times New Roman" w:hAnsi="Times New Roman" w:cs="Times New Roman"/>
-          <w:sz w:val="24"/>
-          <w:lang w:val="en-GB"/>
-        </w:rPr>
-        <w:t>" --</w:t>
-      </w:r>
-      <w:proofErr w:type="spellStart"/>
-      <w:r>
-        <w:rPr>
-          <w:rFonts w:ascii="Times New Roman" w:hAnsi="Times New Roman" w:cs="Times New Roman"/>
-          <w:sz w:val="24"/>
-          <w:lang w:val="en-GB"/>
-        </w:rPr>
-        <w:t>env</w:t>
-      </w:r>
-      <w:proofErr w:type="spellEnd"/>
-      <w:r>
-        <w:rPr>
-          <w:rFonts w:ascii="Times New Roman" w:hAnsi="Times New Roman" w:cs="Times New Roman"/>
-          <w:sz w:val="24"/>
-          <w:lang w:val="en-GB"/>
-        </w:rPr>
-        <w:t xml:space="preserve"> PORT=8080</w:t>
+      <w:r>
+        <w:rPr>
+          <w:rFonts w:ascii="Times New Roman" w:hAnsi="Times New Roman" w:cs="Times New Roman"/>
+          <w:sz w:val="24"/>
+          <w:lang w:val="en-GB"/>
+        </w:rPr>
+        <w:t>server_name" --env PORT=8080</w:t>
       </w:r>
     </w:p>
     <w:sectPr>
@@ -8910,6 +6378,119 @@
     </w:lvl>
   </w:abstractNum>
   <w:abstractNum w:abstractNumId="7" w15:restartNumberingAfterBreak="0">
+    <w:nsid w:val="46D06FB5"/>
+    <w:multiLevelType w:val="hybridMultilevel"/>
+    <w:tmpl w:val="A00C5470"/>
+    <w:lvl w:ilvl="0" w:tplc="0409000B">
+      <w:start w:val="1"/>
+      <w:numFmt w:val="bullet"/>
+      <w:lvlText w:val=""/>
+      <w:lvlJc w:val="left"/>
+      <w:pPr>
+        <w:ind w:left="1446" w:hanging="360"/>
+      </w:pPr>
+      <w:rPr>
+        <w:rFonts w:ascii="Wingdings" w:hAnsi="Wingdings" w:hint="default"/>
+      </w:rPr>
+    </w:lvl>
+    <w:lvl w:ilvl="1" w:tplc="04090003">
+      <w:start w:val="1"/>
+      <w:numFmt w:val="bullet"/>
+      <w:lvlText w:val="o"/>
+      <w:lvlJc w:val="left"/>
+      <w:pPr>
+        <w:ind w:left="2166" w:hanging="360"/>
+      </w:pPr>
+      <w:rPr>
+        <w:rFonts w:ascii="Courier New" w:hAnsi="Courier New" w:cs="Courier New" w:hint="default"/>
+      </w:rPr>
+    </w:lvl>
+    <w:lvl w:ilvl="2" w:tplc="04090005">
+      <w:start w:val="1"/>
+      <w:numFmt w:val="bullet"/>
+      <w:lvlText w:val=""/>
+      <w:lvlJc w:val="left"/>
+      <w:pPr>
+        <w:ind w:left="2886" w:hanging="360"/>
+      </w:pPr>
+      <w:rPr>
+        <w:rFonts w:ascii="Wingdings" w:hAnsi="Wingdings" w:hint="default"/>
+      </w:rPr>
+    </w:lvl>
+    <w:lvl w:ilvl="3" w:tplc="04090001">
+      <w:start w:val="1"/>
+      <w:numFmt w:val="bullet"/>
+      <w:lvlText w:val=""/>
+      <w:lvlJc w:val="left"/>
+      <w:pPr>
+        <w:ind w:left="3606" w:hanging="360"/>
+      </w:pPr>
+      <w:rPr>
+        <w:rFonts w:ascii="Symbol" w:hAnsi="Symbol" w:hint="default"/>
+      </w:rPr>
+    </w:lvl>
+    <w:lvl w:ilvl="4" w:tplc="04090003">
+      <w:start w:val="1"/>
+      <w:numFmt w:val="bullet"/>
+      <w:lvlText w:val="o"/>
+      <w:lvlJc w:val="left"/>
+      <w:pPr>
+        <w:ind w:left="4326" w:hanging="360"/>
+      </w:pPr>
+      <w:rPr>
+        <w:rFonts w:ascii="Courier New" w:hAnsi="Courier New" w:cs="Courier New" w:hint="default"/>
+      </w:rPr>
+    </w:lvl>
+    <w:lvl w:ilvl="5" w:tplc="04090005">
+      <w:start w:val="1"/>
+      <w:numFmt w:val="bullet"/>
+      <w:lvlText w:val=""/>
+      <w:lvlJc w:val="left"/>
+      <w:pPr>
+        <w:ind w:left="5046" w:hanging="360"/>
+      </w:pPr>
+      <w:rPr>
+        <w:rFonts w:ascii="Wingdings" w:hAnsi="Wingdings" w:hint="default"/>
+      </w:rPr>
+    </w:lvl>
+    <w:lvl w:ilvl="6" w:tplc="04090001">
+      <w:start w:val="1"/>
+      <w:numFmt w:val="bullet"/>
+      <w:lvlText w:val=""/>
+      <w:lvlJc w:val="left"/>
+      <w:pPr>
+        <w:ind w:left="5766" w:hanging="360"/>
+      </w:pPr>
+      <w:rPr>
+        <w:rFonts w:ascii="Symbol" w:hAnsi="Symbol" w:hint="default"/>
+      </w:rPr>
+    </w:lvl>
+    <w:lvl w:ilvl="7" w:tplc="04090003">
+      <w:start w:val="1"/>
+      <w:numFmt w:val="bullet"/>
+      <w:lvlText w:val="o"/>
+      <w:lvlJc w:val="left"/>
+      <w:pPr>
+        <w:ind w:left="6486" w:hanging="360"/>
+      </w:pPr>
+      <w:rPr>
+        <w:rFonts w:ascii="Courier New" w:hAnsi="Courier New" w:cs="Courier New" w:hint="default"/>
+      </w:rPr>
+    </w:lvl>
+    <w:lvl w:ilvl="8" w:tplc="04090005">
+      <w:start w:val="1"/>
+      <w:numFmt w:val="bullet"/>
+      <w:lvlText w:val=""/>
+      <w:lvlJc w:val="left"/>
+      <w:pPr>
+        <w:ind w:left="7206" w:hanging="360"/>
+      </w:pPr>
+      <w:rPr>
+        <w:rFonts w:ascii="Wingdings" w:hAnsi="Wingdings" w:hint="default"/>
+      </w:rPr>
+    </w:lvl>
+  </w:abstractNum>
+  <w:abstractNum w:abstractNumId="8" w15:restartNumberingAfterBreak="0">
     <w:nsid w:val="4B397DD1"/>
     <w:multiLevelType w:val="hybridMultilevel"/>
     <w:tmpl w:val="2D30F98C"/>
@@ -9022,7 +6603,7 @@
       </w:rPr>
     </w:lvl>
   </w:abstractNum>
-  <w:abstractNum w:abstractNumId="8" w15:restartNumberingAfterBreak="0">
+  <w:abstractNum w:abstractNumId="9" w15:restartNumberingAfterBreak="0">
     <w:nsid w:val="67882841"/>
     <w:multiLevelType w:val="hybridMultilevel"/>
     <w:tmpl w:val="F8A8CC48"/>
@@ -9135,7 +6716,7 @@
       </w:rPr>
     </w:lvl>
   </w:abstractNum>
-  <w:abstractNum w:abstractNumId="9" w15:restartNumberingAfterBreak="0">
+  <w:abstractNum w:abstractNumId="10" w15:restartNumberingAfterBreak="0">
     <w:nsid w:val="7D0D3A1C"/>
     <w:multiLevelType w:val="hybridMultilevel"/>
     <w:tmpl w:val="1DFEFFCA"/>
@@ -9248,7 +6829,7 @@
       </w:rPr>
     </w:lvl>
   </w:abstractNum>
-  <w:abstractNum w:abstractNumId="10" w15:restartNumberingAfterBreak="0">
+  <w:abstractNum w:abstractNumId="11" w15:restartNumberingAfterBreak="0">
     <w:nsid w:val="7D3402EE"/>
     <w:multiLevelType w:val="hybridMultilevel"/>
     <w:tmpl w:val="38F807D2"/>
@@ -9362,19 +6943,19 @@
     </w:lvl>
   </w:abstractNum>
   <w:num w:numId="1">
-    <w:abstractNumId w:val="7"/>
+    <w:abstractNumId w:val="8"/>
   </w:num>
   <w:num w:numId="2">
-    <w:abstractNumId w:val="9"/>
+    <w:abstractNumId w:val="10"/>
   </w:num>
   <w:num w:numId="3">
     <w:abstractNumId w:val="1"/>
   </w:num>
   <w:num w:numId="4">
-    <w:abstractNumId w:val="10"/>
+    <w:abstractNumId w:val="11"/>
   </w:num>
   <w:num w:numId="5">
-    <w:abstractNumId w:val="8"/>
+    <w:abstractNumId w:val="9"/>
   </w:num>
   <w:num w:numId="6">
     <w:abstractNumId w:val="2"/>
@@ -9393,6 +6974,18 @@
   </w:num>
   <w:num w:numId="11">
     <w:abstractNumId w:val="5"/>
+  </w:num>
+  <w:num w:numId="12">
+    <w:abstractNumId w:val="7"/>
+    <w:lvlOverride w:ilvl="0"/>
+    <w:lvlOverride w:ilvl="1"/>
+    <w:lvlOverride w:ilvl="2"/>
+    <w:lvlOverride w:ilvl="3"/>
+    <w:lvlOverride w:ilvl="4"/>
+    <w:lvlOverride w:ilvl="5"/>
+    <w:lvlOverride w:ilvl="6"/>
+    <w:lvlOverride w:ilvl="7"/>
+    <w:lvlOverride w:ilvl="8"/>
   </w:num>
 </w:numbering>
 </file>
